--- a/documents/対訳 ― 架空伝統ゲーム「ケセリマ」/対訳 ― 架空伝統ゲーム「ケセリマ」.docx
+++ b/documents/対訳 ― 架空伝統ゲーム「ケセリマ」/対訳 ― 架空伝統ゲーム「ケセリマ」.docx
@@ -652,7 +652,7 @@
                 <w:szCs w:val="42"/>
                 <w:rtl w:val="0"/>
               </w:rPr>
-              <w:t xml:space="preserve">NISTI SAN SANTSEGIPAMO YAMI GATONA BATIFI, SANGAPAMO DORINISMI.</w:t>
+              <w:t xml:space="preserve">SANNISTI SANTSEGIPAMO YAMI GATONA BATIFI, SANGAPAMO DORINISMI.</w:t>
             </w:r>
           </w:p>
         </w:tc>
@@ -1164,12 +1164,12 @@
                 <wp:inline distB="114300" distT="114300" distL="114300" distR="114300">
                   <wp:extent cx="2096825" cy="2100263"/>
                   <wp:effectExtent b="0" l="0" r="0" t="0"/>
-                  <wp:docPr id="148" name="image46.png"/>
+                  <wp:docPr id="148" name="image44.png"/>
                   <a:graphic>
                     <a:graphicData uri="http://schemas.openxmlformats.org/drawingml/2006/picture">
                       <pic:pic>
                         <pic:nvPicPr>
-                          <pic:cNvPr id="0" name="image46.png"/>
+                          <pic:cNvPr id="0" name="image44.png"/>
                           <pic:cNvPicPr preferRelativeResize="0"/>
                         </pic:nvPicPr>
                         <pic:blipFill>
@@ -1226,12 +1226,12 @@
                 <wp:inline distB="114300" distT="114300" distL="114300" distR="114300">
                   <wp:extent cx="2096825" cy="2100263"/>
                   <wp:effectExtent b="0" l="0" r="0" t="0"/>
-                  <wp:docPr id="116" name="image42.png"/>
+                  <wp:docPr id="116" name="image47.png"/>
                   <a:graphic>
                     <a:graphicData uri="http://schemas.openxmlformats.org/drawingml/2006/picture">
                       <pic:pic>
                         <pic:nvPicPr>
-                          <pic:cNvPr id="0" name="image42.png"/>
+                          <pic:cNvPr id="0" name="image47.png"/>
                           <pic:cNvPicPr preferRelativeResize="0"/>
                         </pic:nvPicPr>
                         <pic:blipFill>
@@ -1540,12 +1540,12 @@
                       <wp:inline distB="114300" distT="114300" distL="114300" distR="114300">
                         <wp:extent cx="435663" cy="438731"/>
                         <wp:effectExtent b="0" l="0" r="0" t="0"/>
-                        <wp:docPr id="79" name="image26.png"/>
+                        <wp:docPr id="79" name="image13.png"/>
                         <a:graphic>
                           <a:graphicData uri="http://schemas.openxmlformats.org/drawingml/2006/picture">
                             <pic:pic>
                               <pic:nvPicPr>
-                                <pic:cNvPr id="0" name="image26.png"/>
+                                <pic:cNvPr id="0" name="image13.png"/>
                                 <pic:cNvPicPr preferRelativeResize="0"/>
                               </pic:nvPicPr>
                               <pic:blipFill>
@@ -1629,12 +1629,12 @@
                       <wp:inline distB="114300" distT="114300" distL="114300" distR="114300">
                         <wp:extent cx="435663" cy="438731"/>
                         <wp:effectExtent b="0" l="0" r="0" t="0"/>
-                        <wp:docPr id="66" name="image31.png"/>
+                        <wp:docPr id="66" name="image40.png"/>
                         <a:graphic>
                           <a:graphicData uri="http://schemas.openxmlformats.org/drawingml/2006/picture">
                             <pic:pic>
                               <pic:nvPicPr>
-                                <pic:cNvPr id="0" name="image31.png"/>
+                                <pic:cNvPr id="0" name="image40.png"/>
                                 <pic:cNvPicPr preferRelativeResize="0"/>
                               </pic:nvPicPr>
                               <pic:blipFill>
@@ -1748,12 +1748,12 @@
                       <wp:inline distB="114300" distT="114300" distL="114300" distR="114300">
                         <wp:extent cx="435663" cy="438731"/>
                         <wp:effectExtent b="0" l="0" r="0" t="0"/>
-                        <wp:docPr id="40" name="image17.png"/>
+                        <wp:docPr id="40" name="image18.png"/>
                         <a:graphic>
                           <a:graphicData uri="http://schemas.openxmlformats.org/drawingml/2006/picture">
                             <pic:pic>
                               <pic:nvPicPr>
-                                <pic:cNvPr id="0" name="image17.png"/>
+                                <pic:cNvPr id="0" name="image18.png"/>
                                 <pic:cNvPicPr preferRelativeResize="0"/>
                               </pic:nvPicPr>
                               <pic:blipFill>
@@ -1926,12 +1926,12 @@
                       <wp:inline distB="114300" distT="114300" distL="114300" distR="114300">
                         <wp:extent cx="435663" cy="438731"/>
                         <wp:effectExtent b="0" l="0" r="0" t="0"/>
-                        <wp:docPr id="60" name="image23.png"/>
+                        <wp:docPr id="60" name="image15.png"/>
                         <a:graphic>
                           <a:graphicData uri="http://schemas.openxmlformats.org/drawingml/2006/picture">
                             <pic:pic>
                               <pic:nvPicPr>
-                                <pic:cNvPr id="0" name="image23.png"/>
+                                <pic:cNvPr id="0" name="image15.png"/>
                                 <pic:cNvPicPr preferRelativeResize="0"/>
                               </pic:nvPicPr>
                               <pic:blipFill>
@@ -2017,12 +2017,12 @@
                       <wp:inline distB="114300" distT="114300" distL="114300" distR="114300">
                         <wp:extent cx="435663" cy="438731"/>
                         <wp:effectExtent b="0" l="0" r="0" t="0"/>
-                        <wp:docPr id="30" name="image14.png"/>
+                        <wp:docPr id="30" name="image25.png"/>
                         <a:graphic>
                           <a:graphicData uri="http://schemas.openxmlformats.org/drawingml/2006/picture">
                             <pic:pic>
                               <pic:nvPicPr>
-                                <pic:cNvPr id="0" name="image14.png"/>
+                                <pic:cNvPr id="0" name="image25.png"/>
                                 <pic:cNvPicPr preferRelativeResize="0"/>
                               </pic:nvPicPr>
                               <pic:blipFill>
@@ -2106,12 +2106,12 @@
                       <wp:inline distB="114300" distT="114300" distL="114300" distR="114300">
                         <wp:extent cx="435663" cy="438731"/>
                         <wp:effectExtent b="0" l="0" r="0" t="0"/>
-                        <wp:docPr id="59" name="image29.png"/>
+                        <wp:docPr id="59" name="image28.png"/>
                         <a:graphic>
                           <a:graphicData uri="http://schemas.openxmlformats.org/drawingml/2006/picture">
                             <pic:pic>
                               <pic:nvPicPr>
-                                <pic:cNvPr id="0" name="image29.png"/>
+                                <pic:cNvPr id="0" name="image28.png"/>
                                 <pic:cNvPicPr preferRelativeResize="0"/>
                               </pic:nvPicPr>
                               <pic:blipFill>
@@ -2195,12 +2195,12 @@
                       <wp:inline distB="114300" distT="114300" distL="114300" distR="114300">
                         <wp:extent cx="435663" cy="438731"/>
                         <wp:effectExtent b="0" l="0" r="0" t="0"/>
-                        <wp:docPr id="132" name="image39.png"/>
+                        <wp:docPr id="132" name="image34.png"/>
                         <a:graphic>
                           <a:graphicData uri="http://schemas.openxmlformats.org/drawingml/2006/picture">
                             <pic:pic>
                               <pic:nvPicPr>
-                                <pic:cNvPr id="0" name="image39.png"/>
+                                <pic:cNvPr id="0" name="image34.png"/>
                                 <pic:cNvPicPr preferRelativeResize="0"/>
                               </pic:nvPicPr>
                               <pic:blipFill>
@@ -2286,12 +2286,12 @@
                       <wp:inline distB="114300" distT="114300" distL="114300" distR="114300">
                         <wp:extent cx="435663" cy="438731"/>
                         <wp:effectExtent b="0" l="0" r="0" t="0"/>
-                        <wp:docPr id="29" name="image22.png"/>
+                        <wp:docPr id="29" name="image24.png"/>
                         <a:graphic>
                           <a:graphicData uri="http://schemas.openxmlformats.org/drawingml/2006/picture">
                             <pic:pic>
                               <pic:nvPicPr>
-                                <pic:cNvPr id="0" name="image22.png"/>
+                                <pic:cNvPr id="0" name="image24.png"/>
                                 <pic:cNvPicPr preferRelativeResize="0"/>
                               </pic:nvPicPr>
                               <pic:blipFill>
@@ -2375,12 +2375,12 @@
                       <wp:inline distB="114300" distT="114300" distL="114300" distR="114300">
                         <wp:extent cx="435663" cy="438731"/>
                         <wp:effectExtent b="0" l="0" r="0" t="0"/>
-                        <wp:docPr id="43" name="image24.png"/>
+                        <wp:docPr id="43" name="image19.png"/>
                         <a:graphic>
                           <a:graphicData uri="http://schemas.openxmlformats.org/drawingml/2006/picture">
                             <pic:pic>
                               <pic:nvPicPr>
-                                <pic:cNvPr id="0" name="image24.png"/>
+                                <pic:cNvPr id="0" name="image19.png"/>
                                 <pic:cNvPicPr preferRelativeResize="0"/>
                               </pic:nvPicPr>
                               <pic:blipFill>
@@ -2671,12 +2671,12 @@
                       <wp:inline distB="114300" distT="114300" distL="114300" distR="114300">
                         <wp:extent cx="435663" cy="438731"/>
                         <wp:effectExtent b="0" l="0" r="0" t="0"/>
-                        <wp:docPr id="36" name="image26.png"/>
+                        <wp:docPr id="36" name="image13.png"/>
                         <a:graphic>
                           <a:graphicData uri="http://schemas.openxmlformats.org/drawingml/2006/picture">
                             <pic:pic>
                               <pic:nvPicPr>
-                                <pic:cNvPr id="0" name="image26.png"/>
+                                <pic:cNvPr id="0" name="image13.png"/>
                                 <pic:cNvPicPr preferRelativeResize="0"/>
                               </pic:nvPicPr>
                               <pic:blipFill>
@@ -2757,12 +2757,12 @@
                       <wp:inline distB="114300" distT="114300" distL="114300" distR="114300">
                         <wp:extent cx="435663" cy="438731"/>
                         <wp:effectExtent b="0" l="0" r="0" t="0"/>
-                        <wp:docPr id="175" name="image31.png"/>
+                        <wp:docPr id="175" name="image40.png"/>
                         <a:graphic>
                           <a:graphicData uri="http://schemas.openxmlformats.org/drawingml/2006/picture">
                             <pic:pic>
                               <pic:nvPicPr>
-                                <pic:cNvPr id="0" name="image31.png"/>
+                                <pic:cNvPr id="0" name="image40.png"/>
                                 <pic:cNvPicPr preferRelativeResize="0"/>
                               </pic:nvPicPr>
                               <pic:blipFill>
@@ -2872,12 +2872,12 @@
                       <wp:inline distB="114300" distT="114300" distL="114300" distR="114300">
                         <wp:extent cx="435663" cy="438731"/>
                         <wp:effectExtent b="0" l="0" r="0" t="0"/>
-                        <wp:docPr id="161" name="image17.png"/>
+                        <wp:docPr id="161" name="image18.png"/>
                         <a:graphic>
                           <a:graphicData uri="http://schemas.openxmlformats.org/drawingml/2006/picture">
                             <pic:pic>
                               <pic:nvPicPr>
-                                <pic:cNvPr id="0" name="image17.png"/>
+                                <pic:cNvPr id="0" name="image18.png"/>
                                 <pic:cNvPicPr preferRelativeResize="0"/>
                               </pic:nvPicPr>
                               <pic:blipFill>
@@ -3044,12 +3044,12 @@
                       <wp:inline distB="114300" distT="114300" distL="114300" distR="114300">
                         <wp:extent cx="435663" cy="438731"/>
                         <wp:effectExtent b="0" l="0" r="0" t="0"/>
-                        <wp:docPr id="37" name="image23.png"/>
+                        <wp:docPr id="37" name="image15.png"/>
                         <a:graphic>
                           <a:graphicData uri="http://schemas.openxmlformats.org/drawingml/2006/picture">
                             <pic:pic>
                               <pic:nvPicPr>
-                                <pic:cNvPr id="0" name="image23.png"/>
+                                <pic:cNvPr id="0" name="image15.png"/>
                                 <pic:cNvPicPr preferRelativeResize="0"/>
                               </pic:nvPicPr>
                               <pic:blipFill>
@@ -3132,12 +3132,12 @@
                       <wp:inline distB="114300" distT="114300" distL="114300" distR="114300">
                         <wp:extent cx="435663" cy="438731"/>
                         <wp:effectExtent b="0" l="0" r="0" t="0"/>
-                        <wp:docPr id="103" name="image14.png"/>
+                        <wp:docPr id="103" name="image25.png"/>
                         <a:graphic>
                           <a:graphicData uri="http://schemas.openxmlformats.org/drawingml/2006/picture">
                             <pic:pic>
                               <pic:nvPicPr>
-                                <pic:cNvPr id="0" name="image14.png"/>
+                                <pic:cNvPr id="0" name="image25.png"/>
                                 <pic:cNvPicPr preferRelativeResize="0"/>
                               </pic:nvPicPr>
                               <pic:blipFill>
@@ -3218,12 +3218,12 @@
                       <wp:inline distB="114300" distT="114300" distL="114300" distR="114300">
                         <wp:extent cx="435663" cy="438731"/>
                         <wp:effectExtent b="0" l="0" r="0" t="0"/>
-                        <wp:docPr id="45" name="image29.png"/>
+                        <wp:docPr id="45" name="image28.png"/>
                         <a:graphic>
                           <a:graphicData uri="http://schemas.openxmlformats.org/drawingml/2006/picture">
                             <pic:pic>
                               <pic:nvPicPr>
-                                <pic:cNvPr id="0" name="image29.png"/>
+                                <pic:cNvPr id="0" name="image28.png"/>
                                 <pic:cNvPicPr preferRelativeResize="0"/>
                               </pic:nvPicPr>
                               <pic:blipFill>
@@ -3304,12 +3304,12 @@
                       <wp:inline distB="114300" distT="114300" distL="114300" distR="114300">
                         <wp:extent cx="435663" cy="438731"/>
                         <wp:effectExtent b="0" l="0" r="0" t="0"/>
-                        <wp:docPr id="100" name="image39.png"/>
+                        <wp:docPr id="100" name="image34.png"/>
                         <a:graphic>
                           <a:graphicData uri="http://schemas.openxmlformats.org/drawingml/2006/picture">
                             <pic:pic>
                               <pic:nvPicPr>
-                                <pic:cNvPr id="0" name="image39.png"/>
+                                <pic:cNvPr id="0" name="image34.png"/>
                                 <pic:cNvPicPr preferRelativeResize="0"/>
                               </pic:nvPicPr>
                               <pic:blipFill>
@@ -3392,12 +3392,12 @@
                       <wp:inline distB="114300" distT="114300" distL="114300" distR="114300">
                         <wp:extent cx="435663" cy="438731"/>
                         <wp:effectExtent b="0" l="0" r="0" t="0"/>
-                        <wp:docPr id="34" name="image22.png"/>
+                        <wp:docPr id="34" name="image24.png"/>
                         <a:graphic>
                           <a:graphicData uri="http://schemas.openxmlformats.org/drawingml/2006/picture">
                             <pic:pic>
                               <pic:nvPicPr>
-                                <pic:cNvPr id="0" name="image22.png"/>
+                                <pic:cNvPr id="0" name="image24.png"/>
                                 <pic:cNvPicPr preferRelativeResize="0"/>
                               </pic:nvPicPr>
                               <pic:blipFill>
@@ -3478,12 +3478,12 @@
                       <wp:inline distB="114300" distT="114300" distL="114300" distR="114300">
                         <wp:extent cx="435663" cy="438731"/>
                         <wp:effectExtent b="0" l="0" r="0" t="0"/>
-                        <wp:docPr id="32" name="image24.png"/>
+                        <wp:docPr id="32" name="image19.png"/>
                         <a:graphic>
                           <a:graphicData uri="http://schemas.openxmlformats.org/drawingml/2006/picture">
                             <pic:pic>
                               <pic:nvPicPr>
-                                <pic:cNvPr id="0" name="image24.png"/>
+                                <pic:cNvPr id="0" name="image19.png"/>
                                 <pic:cNvPicPr preferRelativeResize="0"/>
                               </pic:nvPicPr>
                               <pic:blipFill>
@@ -3612,12 +3612,12 @@
                 <wp:inline distB="114300" distT="114300" distL="114300" distR="114300">
                   <wp:extent cx="190500" cy="190500"/>
                   <wp:effectExtent b="0" l="0" r="0" t="0"/>
-                  <wp:docPr id="168" name="image3.png"/>
+                  <wp:docPr id="168" name="image7.png"/>
                   <a:graphic>
                     <a:graphicData uri="http://schemas.openxmlformats.org/drawingml/2006/picture">
                       <pic:pic>
                         <pic:nvPicPr>
-                          <pic:cNvPr id="0" name="image3.png"/>
+                          <pic:cNvPr id="0" name="image7.png"/>
                           <pic:cNvPicPr preferRelativeResize="0"/>
                         </pic:nvPicPr>
                         <pic:blipFill>
@@ -3660,12 +3660,12 @@
                 <wp:inline distB="114300" distT="114300" distL="114300" distR="114300">
                   <wp:extent cx="190500" cy="190500"/>
                   <wp:effectExtent b="0" l="0" r="0" t="0"/>
-                  <wp:docPr id="7" name="image9.png"/>
+                  <wp:docPr id="7" name="image8.png"/>
                   <a:graphic>
                     <a:graphicData uri="http://schemas.openxmlformats.org/drawingml/2006/picture">
                       <pic:pic>
                         <pic:nvPicPr>
-                          <pic:cNvPr id="0" name="image9.png"/>
+                          <pic:cNvPr id="0" name="image8.png"/>
                           <pic:cNvPicPr preferRelativeResize="0"/>
                         </pic:nvPicPr>
                         <pic:blipFill>
@@ -3708,12 +3708,12 @@
                 <wp:inline distB="114300" distT="114300" distL="114300" distR="114300">
                   <wp:extent cx="190500" cy="190500"/>
                   <wp:effectExtent b="0" l="0" r="0" t="0"/>
-                  <wp:docPr id="72" name="image15.png"/>
+                  <wp:docPr id="72" name="image11.png"/>
                   <a:graphic>
                     <a:graphicData uri="http://schemas.openxmlformats.org/drawingml/2006/picture">
                       <pic:pic>
                         <pic:nvPicPr>
-                          <pic:cNvPr id="0" name="image15.png"/>
+                          <pic:cNvPr id="0" name="image11.png"/>
                           <pic:cNvPicPr preferRelativeResize="0"/>
                         </pic:nvPicPr>
                         <pic:blipFill>
@@ -3756,12 +3756,12 @@
                 <wp:inline distB="114300" distT="114300" distL="114300" distR="114300">
                   <wp:extent cx="190500" cy="190500"/>
                   <wp:effectExtent b="0" l="0" r="0" t="0"/>
-                  <wp:docPr id="108" name="image32.png"/>
+                  <wp:docPr id="108" name="image33.png"/>
                   <a:graphic>
                     <a:graphicData uri="http://schemas.openxmlformats.org/drawingml/2006/picture">
                       <pic:pic>
                         <pic:nvPicPr>
-                          <pic:cNvPr id="0" name="image32.png"/>
+                          <pic:cNvPr id="0" name="image33.png"/>
                           <pic:cNvPicPr preferRelativeResize="0"/>
                         </pic:nvPicPr>
                         <pic:blipFill>
@@ -3804,12 +3804,12 @@
                 <wp:inline distB="114300" distT="114300" distL="114300" distR="114300">
                   <wp:extent cx="190500" cy="190500"/>
                   <wp:effectExtent b="0" l="0" r="0" t="0"/>
-                  <wp:docPr id="62" name="image10.png"/>
+                  <wp:docPr id="62" name="image21.png"/>
                   <a:graphic>
                     <a:graphicData uri="http://schemas.openxmlformats.org/drawingml/2006/picture">
                       <pic:pic>
                         <pic:nvPicPr>
-                          <pic:cNvPr id="0" name="image10.png"/>
+                          <pic:cNvPr id="0" name="image21.png"/>
                           <pic:cNvPicPr preferRelativeResize="0"/>
                         </pic:nvPicPr>
                         <pic:blipFill>
@@ -3852,12 +3852,12 @@
                 <wp:inline distB="114300" distT="114300" distL="114300" distR="114300">
                   <wp:extent cx="190500" cy="190500"/>
                   <wp:effectExtent b="0" l="0" r="0" t="0"/>
-                  <wp:docPr id="23" name="image7.png"/>
+                  <wp:docPr id="23" name="image10.png"/>
                   <a:graphic>
                     <a:graphicData uri="http://schemas.openxmlformats.org/drawingml/2006/picture">
                       <pic:pic>
                         <pic:nvPicPr>
-                          <pic:cNvPr id="0" name="image7.png"/>
+                          <pic:cNvPr id="0" name="image10.png"/>
                           <pic:cNvPicPr preferRelativeResize="0"/>
                         </pic:nvPicPr>
                         <pic:blipFill>
@@ -3900,12 +3900,12 @@
                 <wp:inline distB="114300" distT="114300" distL="114300" distR="114300">
                   <wp:extent cx="190500" cy="190500"/>
                   <wp:effectExtent b="0" l="0" r="0" t="0"/>
-                  <wp:docPr id="96" name="image38.png"/>
+                  <wp:docPr id="96" name="image31.png"/>
                   <a:graphic>
                     <a:graphicData uri="http://schemas.openxmlformats.org/drawingml/2006/picture">
                       <pic:pic>
                         <pic:nvPicPr>
-                          <pic:cNvPr id="0" name="image38.png"/>
+                          <pic:cNvPr id="0" name="image31.png"/>
                           <pic:cNvPicPr preferRelativeResize="0"/>
                         </pic:nvPicPr>
                         <pic:blipFill>
@@ -3948,12 +3948,12 @@
                 <wp:inline distB="114300" distT="114300" distL="114300" distR="114300">
                   <wp:extent cx="190500" cy="190500"/>
                   <wp:effectExtent b="0" l="0" r="0" t="0"/>
-                  <wp:docPr id="51" name="image13.png"/>
+                  <wp:docPr id="51" name="image16.png"/>
                   <a:graphic>
                     <a:graphicData uri="http://schemas.openxmlformats.org/drawingml/2006/picture">
                       <pic:pic>
                         <pic:nvPicPr>
-                          <pic:cNvPr id="0" name="image13.png"/>
+                          <pic:cNvPr id="0" name="image16.png"/>
                           <pic:cNvPicPr preferRelativeResize="0"/>
                         </pic:nvPicPr>
                         <pic:blipFill>
@@ -3996,12 +3996,12 @@
                 <wp:inline distB="114300" distT="114300" distL="114300" distR="114300">
                   <wp:extent cx="190500" cy="190500"/>
                   <wp:effectExtent b="0" l="0" r="0" t="0"/>
-                  <wp:docPr id="15" name="image1.png"/>
+                  <wp:docPr id="15" name="image9.png"/>
                   <a:graphic>
                     <a:graphicData uri="http://schemas.openxmlformats.org/drawingml/2006/picture">
                       <pic:pic>
                         <pic:nvPicPr>
-                          <pic:cNvPr id="0" name="image1.png"/>
+                          <pic:cNvPr id="0" name="image9.png"/>
                           <pic:cNvPicPr preferRelativeResize="0"/>
                         </pic:nvPicPr>
                         <pic:blipFill>
@@ -4044,12 +4044,12 @@
                 <wp:inline distB="114300" distT="114300" distL="114300" distR="114300">
                   <wp:extent cx="190500" cy="190500"/>
                   <wp:effectExtent b="0" l="0" r="0" t="0"/>
-                  <wp:docPr id="38" name="image20.png"/>
+                  <wp:docPr id="38" name="image14.png"/>
                   <a:graphic>
                     <a:graphicData uri="http://schemas.openxmlformats.org/drawingml/2006/picture">
                       <pic:pic>
                         <pic:nvPicPr>
-                          <pic:cNvPr id="0" name="image20.png"/>
+                          <pic:cNvPr id="0" name="image14.png"/>
                           <pic:cNvPicPr preferRelativeResize="0"/>
                         </pic:nvPicPr>
                         <pic:blipFill>
@@ -4123,12 +4123,12 @@
                 <wp:inline distB="114300" distT="114300" distL="114300" distR="114300">
                   <wp:extent cx="190500" cy="190500"/>
                   <wp:effectExtent b="0" l="0" r="0" t="0"/>
-                  <wp:docPr id="146" name="image3.png"/>
+                  <wp:docPr id="146" name="image7.png"/>
                   <a:graphic>
                     <a:graphicData uri="http://schemas.openxmlformats.org/drawingml/2006/picture">
                       <pic:pic>
                         <pic:nvPicPr>
-                          <pic:cNvPr id="0" name="image3.png"/>
+                          <pic:cNvPr id="0" name="image7.png"/>
                           <pic:cNvPicPr preferRelativeResize="0"/>
                         </pic:nvPicPr>
                         <pic:blipFill>
@@ -4180,12 +4180,12 @@
                 <wp:inline distB="114300" distT="114300" distL="114300" distR="114300">
                   <wp:extent cx="190500" cy="190500"/>
                   <wp:effectExtent b="0" l="0" r="0" t="0"/>
-                  <wp:docPr id="99" name="image9.png"/>
+                  <wp:docPr id="99" name="image8.png"/>
                   <a:graphic>
                     <a:graphicData uri="http://schemas.openxmlformats.org/drawingml/2006/picture">
                       <pic:pic>
                         <pic:nvPicPr>
-                          <pic:cNvPr id="0" name="image9.png"/>
+                          <pic:cNvPr id="0" name="image8.png"/>
                           <pic:cNvPicPr preferRelativeResize="0"/>
                         </pic:nvPicPr>
                         <pic:blipFill>
@@ -4237,12 +4237,12 @@
                 <wp:inline distB="114300" distT="114300" distL="114300" distR="114300">
                   <wp:extent cx="195263" cy="190500"/>
                   <wp:effectExtent b="0" l="0" r="0" t="0"/>
-                  <wp:docPr id="118" name="image15.png"/>
+                  <wp:docPr id="118" name="image11.png"/>
                   <a:graphic>
                     <a:graphicData uri="http://schemas.openxmlformats.org/drawingml/2006/picture">
                       <pic:pic>
                         <pic:nvPicPr>
-                          <pic:cNvPr id="0" name="image15.png"/>
+                          <pic:cNvPr id="0" name="image11.png"/>
                           <pic:cNvPicPr preferRelativeResize="0"/>
                         </pic:nvPicPr>
                         <pic:blipFill>
@@ -4294,12 +4294,12 @@
                 <wp:inline distB="114300" distT="114300" distL="114300" distR="114300">
                   <wp:extent cx="190500" cy="190500"/>
                   <wp:effectExtent b="0" l="0" r="0" t="0"/>
-                  <wp:docPr id="64" name="image32.png"/>
+                  <wp:docPr id="64" name="image33.png"/>
                   <a:graphic>
                     <a:graphicData uri="http://schemas.openxmlformats.org/drawingml/2006/picture">
                       <pic:pic>
                         <pic:nvPicPr>
-                          <pic:cNvPr id="0" name="image32.png"/>
+                          <pic:cNvPr id="0" name="image33.png"/>
                           <pic:cNvPicPr preferRelativeResize="0"/>
                         </pic:nvPicPr>
                         <pic:blipFill>
@@ -4351,12 +4351,12 @@
                 <wp:inline distB="114300" distT="114300" distL="114300" distR="114300">
                   <wp:extent cx="190500" cy="190500"/>
                   <wp:effectExtent b="0" l="0" r="0" t="0"/>
-                  <wp:docPr id="35" name="image10.png"/>
+                  <wp:docPr id="35" name="image21.png"/>
                   <a:graphic>
                     <a:graphicData uri="http://schemas.openxmlformats.org/drawingml/2006/picture">
                       <pic:pic>
                         <pic:nvPicPr>
-                          <pic:cNvPr id="0" name="image10.png"/>
+                          <pic:cNvPr id="0" name="image21.png"/>
                           <pic:cNvPicPr preferRelativeResize="0"/>
                         </pic:nvPicPr>
                         <pic:blipFill>
@@ -4408,12 +4408,12 @@
                 <wp:inline distB="114300" distT="114300" distL="114300" distR="114300">
                   <wp:extent cx="190500" cy="190500"/>
                   <wp:effectExtent b="0" l="0" r="0" t="0"/>
-                  <wp:docPr id="160" name="image7.png"/>
+                  <wp:docPr id="160" name="image10.png"/>
                   <a:graphic>
                     <a:graphicData uri="http://schemas.openxmlformats.org/drawingml/2006/picture">
                       <pic:pic>
                         <pic:nvPicPr>
-                          <pic:cNvPr id="0" name="image7.png"/>
+                          <pic:cNvPr id="0" name="image10.png"/>
                           <pic:cNvPicPr preferRelativeResize="0"/>
                         </pic:nvPicPr>
                         <pic:blipFill>
@@ -4456,12 +4456,12 @@
                 <wp:inline distB="114300" distT="114300" distL="114300" distR="114300">
                   <wp:extent cx="190500" cy="190500"/>
                   <wp:effectExtent b="0" l="0" r="0" t="0"/>
-                  <wp:docPr id="172" name="image38.png"/>
+                  <wp:docPr id="172" name="image31.png"/>
                   <a:graphic>
                     <a:graphicData uri="http://schemas.openxmlformats.org/drawingml/2006/picture">
                       <pic:pic>
                         <pic:nvPicPr>
-                          <pic:cNvPr id="0" name="image38.png"/>
+                          <pic:cNvPr id="0" name="image31.png"/>
                           <pic:cNvPicPr preferRelativeResize="0"/>
                         </pic:nvPicPr>
                         <pic:blipFill>
@@ -4504,12 +4504,12 @@
                 <wp:inline distB="114300" distT="114300" distL="114300" distR="114300">
                   <wp:extent cx="190500" cy="190500"/>
                   <wp:effectExtent b="0" l="0" r="0" t="0"/>
-                  <wp:docPr id="69" name="image13.png"/>
+                  <wp:docPr id="69" name="image16.png"/>
                   <a:graphic>
                     <a:graphicData uri="http://schemas.openxmlformats.org/drawingml/2006/picture">
                       <pic:pic>
                         <pic:nvPicPr>
-                          <pic:cNvPr id="0" name="image13.png"/>
+                          <pic:cNvPr id="0" name="image16.png"/>
                           <pic:cNvPicPr preferRelativeResize="0"/>
                         </pic:nvPicPr>
                         <pic:blipFill>
@@ -4552,12 +4552,12 @@
                 <wp:inline distB="114300" distT="114300" distL="114300" distR="114300">
                   <wp:extent cx="190500" cy="190500"/>
                   <wp:effectExtent b="0" l="0" r="0" t="0"/>
-                  <wp:docPr id="114" name="image1.png"/>
+                  <wp:docPr id="114" name="image9.png"/>
                   <a:graphic>
                     <a:graphicData uri="http://schemas.openxmlformats.org/drawingml/2006/picture">
                       <pic:pic>
                         <pic:nvPicPr>
-                          <pic:cNvPr id="0" name="image1.png"/>
+                          <pic:cNvPr id="0" name="image9.png"/>
                           <pic:cNvPicPr preferRelativeResize="0"/>
                         </pic:nvPicPr>
                         <pic:blipFill>
@@ -4600,12 +4600,12 @@
                 <wp:inline distB="114300" distT="114300" distL="114300" distR="114300">
                   <wp:extent cx="190500" cy="190500"/>
                   <wp:effectExtent b="0" l="0" r="0" t="0"/>
-                  <wp:docPr id="163" name="image20.png"/>
+                  <wp:docPr id="163" name="image14.png"/>
                   <a:graphic>
                     <a:graphicData uri="http://schemas.openxmlformats.org/drawingml/2006/picture">
                       <pic:pic>
                         <pic:nvPicPr>
-                          <pic:cNvPr id="0" name="image20.png"/>
+                          <pic:cNvPr id="0" name="image14.png"/>
                           <pic:cNvPicPr preferRelativeResize="0"/>
                         </pic:nvPicPr>
                         <pic:blipFill>
@@ -4705,12 +4705,12 @@
                 <wp:inline distB="114300" distT="114300" distL="114300" distR="114300">
                   <wp:extent cx="190500" cy="190500"/>
                   <wp:effectExtent b="0" l="0" r="0" t="0"/>
-                  <wp:docPr id="164" name="image18.png"/>
+                  <wp:docPr id="164" name="image17.png"/>
                   <a:graphic>
                     <a:graphicData uri="http://schemas.openxmlformats.org/drawingml/2006/picture">
                       <pic:pic>
                         <pic:nvPicPr>
-                          <pic:cNvPr id="0" name="image18.png"/>
+                          <pic:cNvPr id="0" name="image17.png"/>
                           <pic:cNvPicPr preferRelativeResize="0"/>
                         </pic:nvPicPr>
                         <pic:blipFill>
@@ -4753,12 +4753,12 @@
                 <wp:inline distB="114300" distT="114300" distL="114300" distR="114300">
                   <wp:extent cx="190500" cy="190500"/>
                   <wp:effectExtent b="0" l="0" r="0" t="0"/>
-                  <wp:docPr id="97" name="image11.png"/>
+                  <wp:docPr id="97" name="image3.png"/>
                   <a:graphic>
                     <a:graphicData uri="http://schemas.openxmlformats.org/drawingml/2006/picture">
                       <pic:pic>
                         <pic:nvPicPr>
-                          <pic:cNvPr id="0" name="image11.png"/>
+                          <pic:cNvPr id="0" name="image3.png"/>
                           <pic:cNvPicPr preferRelativeResize="0"/>
                         </pic:nvPicPr>
                         <pic:blipFill>
@@ -4801,12 +4801,12 @@
                 <wp:inline distB="114300" distT="114300" distL="114300" distR="114300">
                   <wp:extent cx="190500" cy="190500"/>
                   <wp:effectExtent b="0" l="0" r="0" t="0"/>
-                  <wp:docPr id="126" name="image4.png"/>
+                  <wp:docPr id="126" name="image1.png"/>
                   <a:graphic>
                     <a:graphicData uri="http://schemas.openxmlformats.org/drawingml/2006/picture">
                       <pic:pic>
                         <pic:nvPicPr>
-                          <pic:cNvPr id="0" name="image4.png"/>
+                          <pic:cNvPr id="0" name="image1.png"/>
                           <pic:cNvPicPr preferRelativeResize="0"/>
                         </pic:nvPicPr>
                         <pic:blipFill>
@@ -4849,12 +4849,12 @@
                 <wp:inline distB="114300" distT="114300" distL="114300" distR="114300">
                   <wp:extent cx="190500" cy="190500"/>
                   <wp:effectExtent b="0" l="0" r="0" t="0"/>
-                  <wp:docPr id="19" name="image16.png"/>
+                  <wp:docPr id="19" name="image20.png"/>
                   <a:graphic>
                     <a:graphicData uri="http://schemas.openxmlformats.org/drawingml/2006/picture">
                       <pic:pic>
                         <pic:nvPicPr>
-                          <pic:cNvPr id="0" name="image16.png"/>
+                          <pic:cNvPr id="0" name="image20.png"/>
                           <pic:cNvPicPr preferRelativeResize="0"/>
                         </pic:nvPicPr>
                         <pic:blipFill>
@@ -4928,12 +4928,12 @@
                 <wp:inline distB="114300" distT="114300" distL="114300" distR="114300">
                   <wp:extent cx="190500" cy="190500"/>
                   <wp:effectExtent b="0" l="0" r="0" t="0"/>
-                  <wp:docPr id="6" name="image3.png"/>
+                  <wp:docPr id="6" name="image7.png"/>
                   <a:graphic>
                     <a:graphicData uri="http://schemas.openxmlformats.org/drawingml/2006/picture">
                       <pic:pic>
                         <pic:nvPicPr>
-                          <pic:cNvPr id="0" name="image3.png"/>
+                          <pic:cNvPr id="0" name="image7.png"/>
                           <pic:cNvPicPr preferRelativeResize="0"/>
                         </pic:nvPicPr>
                         <pic:blipFill>
@@ -4976,12 +4976,12 @@
                 <wp:inline distB="114300" distT="114300" distL="114300" distR="114300">
                   <wp:extent cx="195263" cy="190500"/>
                   <wp:effectExtent b="0" l="0" r="0" t="0"/>
-                  <wp:docPr id="123" name="image15.png"/>
+                  <wp:docPr id="123" name="image11.png"/>
                   <a:graphic>
                     <a:graphicData uri="http://schemas.openxmlformats.org/drawingml/2006/picture">
                       <pic:pic>
                         <pic:nvPicPr>
-                          <pic:cNvPr id="0" name="image15.png"/>
+                          <pic:cNvPr id="0" name="image11.png"/>
                           <pic:cNvPicPr preferRelativeResize="0"/>
                         </pic:nvPicPr>
                         <pic:blipFill>
@@ -5024,12 +5024,12 @@
                 <wp:inline distB="114300" distT="114300" distL="114300" distR="114300">
                   <wp:extent cx="190500" cy="190500"/>
                   <wp:effectExtent b="0" l="0" r="0" t="0"/>
-                  <wp:docPr id="174" name="image10.png"/>
+                  <wp:docPr id="174" name="image21.png"/>
                   <a:graphic>
                     <a:graphicData uri="http://schemas.openxmlformats.org/drawingml/2006/picture">
                       <pic:pic>
                         <pic:nvPicPr>
-                          <pic:cNvPr id="0" name="image10.png"/>
+                          <pic:cNvPr id="0" name="image21.png"/>
                           <pic:cNvPicPr preferRelativeResize="0"/>
                         </pic:nvPicPr>
                         <pic:blipFill>
@@ -5071,12 +5071,12 @@
                 <wp:inline distB="114300" distT="114300" distL="114300" distR="114300">
                   <wp:extent cx="190500" cy="190500"/>
                   <wp:effectExtent b="0" l="0" r="0" t="0"/>
-                  <wp:docPr id="144" name="image30.png"/>
+                  <wp:docPr id="144" name="image32.png"/>
                   <a:graphic>
                     <a:graphicData uri="http://schemas.openxmlformats.org/drawingml/2006/picture">
                       <pic:pic>
                         <pic:nvPicPr>
-                          <pic:cNvPr id="0" name="image30.png"/>
+                          <pic:cNvPr id="0" name="image32.png"/>
                           <pic:cNvPicPr preferRelativeResize="0"/>
                         </pic:nvPicPr>
                         <pic:blipFill>
@@ -5152,12 +5152,12 @@
                 <wp:inline distB="114300" distT="114300" distL="114300" distR="114300">
                   <wp:extent cx="190500" cy="190500"/>
                   <wp:effectExtent b="0" l="0" r="0" t="0"/>
-                  <wp:docPr id="47" name="image28.png"/>
+                  <wp:docPr id="47" name="image27.png"/>
                   <a:graphic>
                     <a:graphicData uri="http://schemas.openxmlformats.org/drawingml/2006/picture">
                       <pic:pic>
                         <pic:nvPicPr>
-                          <pic:cNvPr id="0" name="image28.png"/>
+                          <pic:cNvPr id="0" name="image27.png"/>
                           <pic:cNvPicPr preferRelativeResize="0"/>
                         </pic:nvPicPr>
                         <pic:blipFill>
@@ -5200,12 +5200,12 @@
                 <wp:inline distB="114300" distT="114300" distL="114300" distR="114300">
                   <wp:extent cx="190500" cy="190500"/>
                   <wp:effectExtent b="0" l="0" r="0" t="0"/>
-                  <wp:docPr id="166" name="image34.png"/>
+                  <wp:docPr id="166" name="image37.png"/>
                   <a:graphic>
                     <a:graphicData uri="http://schemas.openxmlformats.org/drawingml/2006/picture">
                       <pic:pic>
                         <pic:nvPicPr>
-                          <pic:cNvPr id="0" name="image34.png"/>
+                          <pic:cNvPr id="0" name="image37.png"/>
                           <pic:cNvPicPr preferRelativeResize="0"/>
                         </pic:nvPicPr>
                         <pic:blipFill>
@@ -5248,12 +5248,12 @@
                 <wp:inline distB="114300" distT="114300" distL="114300" distR="114300">
                   <wp:extent cx="190500" cy="190500"/>
                   <wp:effectExtent b="0" l="0" r="0" t="0"/>
-                  <wp:docPr id="54" name="image12.png"/>
+                  <wp:docPr id="54" name="image29.png"/>
                   <a:graphic>
                     <a:graphicData uri="http://schemas.openxmlformats.org/drawingml/2006/picture">
                       <pic:pic>
                         <pic:nvPicPr>
-                          <pic:cNvPr id="0" name="image12.png"/>
+                          <pic:cNvPr id="0" name="image29.png"/>
                           <pic:cNvPicPr preferRelativeResize="0"/>
                         </pic:nvPicPr>
                         <pic:blipFill>
@@ -5296,12 +5296,12 @@
                 <wp:inline distB="114300" distT="114300" distL="114300" distR="114300">
                   <wp:extent cx="190500" cy="190500"/>
                   <wp:effectExtent b="0" l="0" r="0" t="0"/>
-                  <wp:docPr id="121" name="image44.png"/>
+                  <wp:docPr id="121" name="image42.png"/>
                   <a:graphic>
                     <a:graphicData uri="http://schemas.openxmlformats.org/drawingml/2006/picture">
                       <pic:pic>
                         <pic:nvPicPr>
-                          <pic:cNvPr id="0" name="image44.png"/>
+                          <pic:cNvPr id="0" name="image42.png"/>
                           <pic:cNvPicPr preferRelativeResize="0"/>
                         </pic:nvPicPr>
                         <pic:blipFill>
@@ -5374,12 +5374,12 @@
                 <wp:inline distB="114300" distT="114300" distL="114300" distR="114300">
                   <wp:extent cx="190500" cy="190500"/>
                   <wp:effectExtent b="0" l="0" r="0" t="0"/>
-                  <wp:docPr id="88" name="image8.png"/>
+                  <wp:docPr id="88" name="image2.png"/>
                   <a:graphic>
                     <a:graphicData uri="http://schemas.openxmlformats.org/drawingml/2006/picture">
                       <pic:pic>
                         <pic:nvPicPr>
-                          <pic:cNvPr id="0" name="image8.png"/>
+                          <pic:cNvPr id="0" name="image2.png"/>
                           <pic:cNvPicPr preferRelativeResize="0"/>
                         </pic:nvPicPr>
                         <pic:blipFill>
@@ -5421,12 +5421,12 @@
                 <wp:inline distB="114300" distT="114300" distL="114300" distR="114300">
                   <wp:extent cx="190500" cy="190500"/>
                   <wp:effectExtent b="0" l="0" r="0" t="0"/>
-                  <wp:docPr id="106" name="image2.png"/>
+                  <wp:docPr id="106" name="image5.png"/>
                   <a:graphic>
                     <a:graphicData uri="http://schemas.openxmlformats.org/drawingml/2006/picture">
                       <pic:pic>
                         <pic:nvPicPr>
-                          <pic:cNvPr id="0" name="image2.png"/>
+                          <pic:cNvPr id="0" name="image5.png"/>
                           <pic:cNvPicPr preferRelativeResize="0"/>
                         </pic:nvPicPr>
                         <pic:blipFill>
@@ -5468,12 +5468,12 @@
                 <wp:inline distB="114300" distT="114300" distL="114300" distR="114300">
                   <wp:extent cx="190500" cy="190500"/>
                   <wp:effectExtent b="0" l="0" r="0" t="0"/>
-                  <wp:docPr id="9" name="image5.png"/>
+                  <wp:docPr id="9" name="image4.png"/>
                   <a:graphic>
                     <a:graphicData uri="http://schemas.openxmlformats.org/drawingml/2006/picture">
                       <pic:pic>
                         <pic:nvPicPr>
-                          <pic:cNvPr id="0" name="image5.png"/>
+                          <pic:cNvPr id="0" name="image4.png"/>
                           <pic:cNvPicPr preferRelativeResize="0"/>
                         </pic:nvPicPr>
                         <pic:blipFill>
@@ -5515,12 +5515,12 @@
                 <wp:inline distB="114300" distT="114300" distL="114300" distR="114300">
                   <wp:extent cx="190500" cy="190500"/>
                   <wp:effectExtent b="0" l="0" r="0" t="0"/>
-                  <wp:docPr id="151" name="image27.png"/>
+                  <wp:docPr id="151" name="image22.png"/>
                   <a:graphic>
                     <a:graphicData uri="http://schemas.openxmlformats.org/drawingml/2006/picture">
                       <pic:pic>
                         <pic:nvPicPr>
-                          <pic:cNvPr id="0" name="image27.png"/>
+                          <pic:cNvPr id="0" name="image22.png"/>
                           <pic:cNvPicPr preferRelativeResize="0"/>
                         </pic:nvPicPr>
                         <pic:blipFill>
@@ -5596,12 +5596,12 @@
                 <wp:inline distB="114300" distT="114300" distL="114300" distR="114300">
                   <wp:extent cx="190500" cy="190500"/>
                   <wp:effectExtent b="0" l="0" r="0" t="0"/>
-                  <wp:docPr id="87" name="image1.png"/>
+                  <wp:docPr id="87" name="image9.png"/>
                   <a:graphic>
                     <a:graphicData uri="http://schemas.openxmlformats.org/drawingml/2006/picture">
                       <pic:pic>
                         <pic:nvPicPr>
-                          <pic:cNvPr id="0" name="image1.png"/>
+                          <pic:cNvPr id="0" name="image9.png"/>
                           <pic:cNvPicPr preferRelativeResize="0"/>
                         </pic:nvPicPr>
                         <pic:blipFill>
@@ -5644,12 +5644,12 @@
                 <wp:inline distB="114300" distT="114300" distL="114300" distR="114300">
                   <wp:extent cx="190500" cy="190500"/>
                   <wp:effectExtent b="0" l="0" r="0" t="0"/>
-                  <wp:docPr id="152" name="image20.png"/>
+                  <wp:docPr id="152" name="image14.png"/>
                   <a:graphic>
                     <a:graphicData uri="http://schemas.openxmlformats.org/drawingml/2006/picture">
                       <pic:pic>
                         <pic:nvPicPr>
-                          <pic:cNvPr id="0" name="image20.png"/>
+                          <pic:cNvPr id="0" name="image14.png"/>
                           <pic:cNvPicPr preferRelativeResize="0"/>
                         </pic:nvPicPr>
                         <pic:blipFill>
@@ -5722,12 +5722,12 @@
                 <wp:inline distB="114300" distT="114300" distL="114300" distR="114300">
                   <wp:extent cx="190500" cy="190500"/>
                   <wp:effectExtent b="0" l="0" r="0" t="0"/>
-                  <wp:docPr id="113" name="image40.png"/>
+                  <wp:docPr id="113" name="image39.png"/>
                   <a:graphic>
                     <a:graphicData uri="http://schemas.openxmlformats.org/drawingml/2006/picture">
                       <pic:pic>
                         <pic:nvPicPr>
-                          <pic:cNvPr id="0" name="image40.png"/>
+                          <pic:cNvPr id="0" name="image39.png"/>
                           <pic:cNvPicPr preferRelativeResize="0"/>
                         </pic:nvPicPr>
                         <pic:blipFill>
@@ -5769,12 +5769,12 @@
                 <wp:inline distB="114300" distT="114300" distL="114300" distR="114300">
                   <wp:extent cx="190500" cy="190500"/>
                   <wp:effectExtent b="0" l="0" r="0" t="0"/>
-                  <wp:docPr id="58" name="image21.png"/>
+                  <wp:docPr id="58" name="image12.png"/>
                   <a:graphic>
                     <a:graphicData uri="http://schemas.openxmlformats.org/drawingml/2006/picture">
                       <pic:pic>
                         <pic:nvPicPr>
-                          <pic:cNvPr id="0" name="image21.png"/>
+                          <pic:cNvPr id="0" name="image12.png"/>
                           <pic:cNvPicPr preferRelativeResize="0"/>
                         </pic:nvPicPr>
                         <pic:blipFill>
@@ -6083,12 +6083,12 @@
                 <wp:inline distB="114300" distT="114300" distL="114300" distR="114300">
                   <wp:extent cx="190500" cy="190500"/>
                   <wp:effectExtent b="0" l="0" r="0" t="0"/>
-                  <wp:docPr id="41" name="image18.png"/>
+                  <wp:docPr id="41" name="image17.png"/>
                   <a:graphic>
                     <a:graphicData uri="http://schemas.openxmlformats.org/drawingml/2006/picture">
                       <pic:pic>
                         <pic:nvPicPr>
-                          <pic:cNvPr id="0" name="image18.png"/>
+                          <pic:cNvPr id="0" name="image17.png"/>
                           <pic:cNvPicPr preferRelativeResize="0"/>
                         </pic:nvPicPr>
                         <pic:blipFill>
@@ -6131,12 +6131,12 @@
                 <wp:inline distB="114300" distT="114300" distL="114300" distR="114300">
                   <wp:extent cx="190500" cy="190500"/>
                   <wp:effectExtent b="0" l="0" r="0" t="0"/>
-                  <wp:docPr id="177" name="image11.png"/>
+                  <wp:docPr id="177" name="image3.png"/>
                   <a:graphic>
                     <a:graphicData uri="http://schemas.openxmlformats.org/drawingml/2006/picture">
                       <pic:pic>
                         <pic:nvPicPr>
-                          <pic:cNvPr id="0" name="image11.png"/>
+                          <pic:cNvPr id="0" name="image3.png"/>
                           <pic:cNvPicPr preferRelativeResize="0"/>
                         </pic:nvPicPr>
                         <pic:blipFill>
@@ -6179,12 +6179,12 @@
                 <wp:inline distB="114300" distT="114300" distL="114300" distR="114300">
                   <wp:extent cx="190500" cy="190500"/>
                   <wp:effectExtent b="0" l="0" r="0" t="0"/>
-                  <wp:docPr id="5" name="image4.png"/>
+                  <wp:docPr id="5" name="image1.png"/>
                   <a:graphic>
                     <a:graphicData uri="http://schemas.openxmlformats.org/drawingml/2006/picture">
                       <pic:pic>
                         <pic:nvPicPr>
-                          <pic:cNvPr id="0" name="image4.png"/>
+                          <pic:cNvPr id="0" name="image1.png"/>
                           <pic:cNvPicPr preferRelativeResize="0"/>
                         </pic:nvPicPr>
                         <pic:blipFill>
@@ -6258,12 +6258,12 @@
                 <wp:inline distB="114300" distT="114300" distL="114300" distR="114300">
                   <wp:extent cx="190500" cy="190500"/>
                   <wp:effectExtent b="0" l="0" r="0" t="0"/>
-                  <wp:docPr id="82" name="image18.png"/>
+                  <wp:docPr id="82" name="image17.png"/>
                   <a:graphic>
                     <a:graphicData uri="http://schemas.openxmlformats.org/drawingml/2006/picture">
                       <pic:pic>
                         <pic:nvPicPr>
-                          <pic:cNvPr id="0" name="image18.png"/>
+                          <pic:cNvPr id="0" name="image17.png"/>
                           <pic:cNvPicPr preferRelativeResize="0"/>
                         </pic:nvPicPr>
                         <pic:blipFill>
@@ -6306,12 +6306,12 @@
                 <wp:inline distB="114300" distT="114300" distL="114300" distR="114300">
                   <wp:extent cx="190500" cy="190500"/>
                   <wp:effectExtent b="0" l="0" r="0" t="0"/>
-                  <wp:docPr id="18" name="image11.png"/>
+                  <wp:docPr id="18" name="image3.png"/>
                   <a:graphic>
                     <a:graphicData uri="http://schemas.openxmlformats.org/drawingml/2006/picture">
                       <pic:pic>
                         <pic:nvPicPr>
-                          <pic:cNvPr id="0" name="image11.png"/>
+                          <pic:cNvPr id="0" name="image3.png"/>
                           <pic:cNvPicPr preferRelativeResize="0"/>
                         </pic:nvPicPr>
                         <pic:blipFill>
@@ -6354,12 +6354,12 @@
                 <wp:inline distB="114300" distT="114300" distL="114300" distR="114300">
                   <wp:extent cx="190500" cy="190500"/>
                   <wp:effectExtent b="0" l="0" r="0" t="0"/>
-                  <wp:docPr id="156" name="image4.png"/>
+                  <wp:docPr id="156" name="image1.png"/>
                   <a:graphic>
                     <a:graphicData uri="http://schemas.openxmlformats.org/drawingml/2006/picture">
                       <pic:pic>
                         <pic:nvPicPr>
-                          <pic:cNvPr id="0" name="image4.png"/>
+                          <pic:cNvPr id="0" name="image1.png"/>
                           <pic:cNvPicPr preferRelativeResize="0"/>
                         </pic:nvPicPr>
                         <pic:blipFill>
@@ -6473,12 +6473,12 @@
                 <wp:inline distB="114300" distT="114300" distL="114300" distR="114300">
                   <wp:extent cx="190500" cy="190500"/>
                   <wp:effectExtent b="0" l="0" r="0" t="0"/>
-                  <wp:docPr id="50" name="image28.png"/>
+                  <wp:docPr id="50" name="image27.png"/>
                   <a:graphic>
                     <a:graphicData uri="http://schemas.openxmlformats.org/drawingml/2006/picture">
                       <pic:pic>
                         <pic:nvPicPr>
-                          <pic:cNvPr id="0" name="image28.png"/>
+                          <pic:cNvPr id="0" name="image27.png"/>
                           <pic:cNvPicPr preferRelativeResize="0"/>
                         </pic:nvPicPr>
                         <pic:blipFill>
@@ -6521,12 +6521,12 @@
                 <wp:inline distB="114300" distT="114300" distL="114300" distR="114300">
                   <wp:extent cx="190500" cy="190500"/>
                   <wp:effectExtent b="0" l="0" r="0" t="0"/>
-                  <wp:docPr id="165" name="image34.png"/>
+                  <wp:docPr id="165" name="image37.png"/>
                   <a:graphic>
                     <a:graphicData uri="http://schemas.openxmlformats.org/drawingml/2006/picture">
                       <pic:pic>
                         <pic:nvPicPr>
-                          <pic:cNvPr id="0" name="image34.png"/>
+                          <pic:cNvPr id="0" name="image37.png"/>
                           <pic:cNvPicPr preferRelativeResize="0"/>
                         </pic:nvPicPr>
                         <pic:blipFill>
@@ -6569,12 +6569,12 @@
                 <wp:inline distB="114300" distT="114300" distL="114300" distR="114300">
                   <wp:extent cx="190500" cy="190500"/>
                   <wp:effectExtent b="0" l="0" r="0" t="0"/>
-                  <wp:docPr id="26" name="image12.png"/>
+                  <wp:docPr id="26" name="image29.png"/>
                   <a:graphic>
                     <a:graphicData uri="http://schemas.openxmlformats.org/drawingml/2006/picture">
                       <pic:pic>
                         <pic:nvPicPr>
-                          <pic:cNvPr id="0" name="image12.png"/>
+                          <pic:cNvPr id="0" name="image29.png"/>
                           <pic:cNvPicPr preferRelativeResize="0"/>
                         </pic:nvPicPr>
                         <pic:blipFill>
@@ -6648,12 +6648,12 @@
                 <wp:inline distB="114300" distT="114300" distL="114300" distR="114300">
                   <wp:extent cx="190500" cy="190500"/>
                   <wp:effectExtent b="0" l="0" r="0" t="0"/>
-                  <wp:docPr id="145" name="image28.png"/>
+                  <wp:docPr id="145" name="image27.png"/>
                   <a:graphic>
                     <a:graphicData uri="http://schemas.openxmlformats.org/drawingml/2006/picture">
                       <pic:pic>
                         <pic:nvPicPr>
-                          <pic:cNvPr id="0" name="image28.png"/>
+                          <pic:cNvPr id="0" name="image27.png"/>
                           <pic:cNvPicPr preferRelativeResize="0"/>
                         </pic:nvPicPr>
                         <pic:blipFill>
@@ -6696,12 +6696,12 @@
                 <wp:inline distB="114300" distT="114300" distL="114300" distR="114300">
                   <wp:extent cx="190500" cy="190500"/>
                   <wp:effectExtent b="0" l="0" r="0" t="0"/>
-                  <wp:docPr id="67" name="image34.png"/>
+                  <wp:docPr id="67" name="image37.png"/>
                   <a:graphic>
                     <a:graphicData uri="http://schemas.openxmlformats.org/drawingml/2006/picture">
                       <pic:pic>
                         <pic:nvPicPr>
-                          <pic:cNvPr id="0" name="image34.png"/>
+                          <pic:cNvPr id="0" name="image37.png"/>
                           <pic:cNvPicPr preferRelativeResize="0"/>
                         </pic:nvPicPr>
                         <pic:blipFill>
@@ -6744,12 +6744,12 @@
                 <wp:inline distB="114300" distT="114300" distL="114300" distR="114300">
                   <wp:extent cx="190500" cy="190500"/>
                   <wp:effectExtent b="0" l="0" r="0" t="0"/>
-                  <wp:docPr id="141" name="image12.png"/>
+                  <wp:docPr id="141" name="image29.png"/>
                   <a:graphic>
                     <a:graphicData uri="http://schemas.openxmlformats.org/drawingml/2006/picture">
                       <pic:pic>
                         <pic:nvPicPr>
-                          <pic:cNvPr id="0" name="image12.png"/>
+                          <pic:cNvPr id="0" name="image29.png"/>
                           <pic:cNvPicPr preferRelativeResize="0"/>
                         </pic:nvPicPr>
                         <pic:blipFill>
@@ -6910,12 +6910,12 @@
                 <wp:inline distB="114300" distT="114300" distL="114300" distR="114300">
                   <wp:extent cx="1230098" cy="1238137"/>
                   <wp:effectExtent b="0" l="0" r="0" t="0"/>
-                  <wp:docPr id="111" name="image25.png"/>
+                  <wp:docPr id="111" name="image26.png"/>
                   <a:graphic>
                     <a:graphicData uri="http://schemas.openxmlformats.org/drawingml/2006/picture">
                       <pic:pic>
                         <pic:nvPicPr>
-                          <pic:cNvPr id="0" name="image25.png"/>
+                          <pic:cNvPr id="0" name="image26.png"/>
                           <pic:cNvPicPr preferRelativeResize="0"/>
                         </pic:nvPicPr>
                         <pic:blipFill>
@@ -6951,12 +6951,12 @@
                 <wp:inline distB="114300" distT="114300" distL="114300" distR="114300">
                   <wp:extent cx="1230098" cy="1238137"/>
                   <wp:effectExtent b="0" l="0" r="0" t="0"/>
-                  <wp:docPr id="92" name="image19.png"/>
+                  <wp:docPr id="92" name="image23.png"/>
                   <a:graphic>
                     <a:graphicData uri="http://schemas.openxmlformats.org/drawingml/2006/picture">
                       <pic:pic>
                         <pic:nvPicPr>
-                          <pic:cNvPr id="0" name="image19.png"/>
+                          <pic:cNvPr id="0" name="image23.png"/>
                           <pic:cNvPicPr preferRelativeResize="0"/>
                         </pic:nvPicPr>
                         <pic:blipFill>
@@ -7033,12 +7033,12 @@
                 <wp:inline distB="114300" distT="114300" distL="114300" distR="114300">
                   <wp:extent cx="1230098" cy="1238137"/>
                   <wp:effectExtent b="0" l="0" r="0" t="0"/>
-                  <wp:docPr id="127" name="image33.png"/>
+                  <wp:docPr id="127" name="image36.png"/>
                   <a:graphic>
                     <a:graphicData uri="http://schemas.openxmlformats.org/drawingml/2006/picture">
                       <pic:pic>
                         <pic:nvPicPr>
-                          <pic:cNvPr id="0" name="image33.png"/>
+                          <pic:cNvPr id="0" name="image36.png"/>
                           <pic:cNvPicPr preferRelativeResize="0"/>
                         </pic:nvPicPr>
                         <pic:blipFill>
@@ -7068,12 +7068,12 @@
                 <wp:inline distB="114300" distT="114300" distL="114300" distR="114300">
                   <wp:extent cx="1230098" cy="1238137"/>
                   <wp:effectExtent b="0" l="0" r="0" t="0"/>
-                  <wp:docPr id="178" name="image45.png"/>
+                  <wp:docPr id="178" name="image41.png"/>
                   <a:graphic>
                     <a:graphicData uri="http://schemas.openxmlformats.org/drawingml/2006/picture">
                       <pic:pic>
                         <pic:nvPicPr>
-                          <pic:cNvPr id="0" name="image45.png"/>
+                          <pic:cNvPr id="0" name="image41.png"/>
                           <pic:cNvPicPr preferRelativeResize="0"/>
                         </pic:nvPicPr>
                         <pic:blipFill>
@@ -7109,12 +7109,12 @@
                 <wp:inline distB="114300" distT="114300" distL="114300" distR="114300">
                   <wp:extent cx="1230098" cy="1238137"/>
                   <wp:effectExtent b="0" l="0" r="0" t="0"/>
-                  <wp:docPr id="89" name="image37.png"/>
+                  <wp:docPr id="89" name="image45.png"/>
                   <a:graphic>
                     <a:graphicData uri="http://schemas.openxmlformats.org/drawingml/2006/picture">
                       <pic:pic>
                         <pic:nvPicPr>
-                          <pic:cNvPr id="0" name="image37.png"/>
+                          <pic:cNvPr id="0" name="image45.png"/>
                           <pic:cNvPicPr preferRelativeResize="0"/>
                         </pic:nvPicPr>
                         <pic:blipFill>
@@ -7150,12 +7150,12 @@
                 <wp:inline distB="114300" distT="114300" distL="114300" distR="114300">
                   <wp:extent cx="1230098" cy="1238137"/>
                   <wp:effectExtent b="0" l="0" r="0" t="0"/>
-                  <wp:docPr id="84" name="image36.png"/>
+                  <wp:docPr id="84" name="image30.png"/>
                   <a:graphic>
                     <a:graphicData uri="http://schemas.openxmlformats.org/drawingml/2006/picture">
                       <pic:pic>
                         <pic:nvPicPr>
-                          <pic:cNvPr id="0" name="image36.png"/>
+                          <pic:cNvPr id="0" name="image30.png"/>
                           <pic:cNvPicPr preferRelativeResize="0"/>
                         </pic:nvPicPr>
                         <pic:blipFill>
@@ -7191,12 +7191,12 @@
                 <wp:inline distB="114300" distT="114300" distL="114300" distR="114300">
                   <wp:extent cx="1230098" cy="1238137"/>
                   <wp:effectExtent b="0" l="0" r="0" t="0"/>
-                  <wp:docPr id="122" name="image43.png"/>
+                  <wp:docPr id="122" name="image46.png"/>
                   <a:graphic>
                     <a:graphicData uri="http://schemas.openxmlformats.org/drawingml/2006/picture">
                       <pic:pic>
                         <pic:nvPicPr>
-                          <pic:cNvPr id="0" name="image43.png"/>
+                          <pic:cNvPr id="0" name="image46.png"/>
                           <pic:cNvPicPr preferRelativeResize="0"/>
                         </pic:nvPicPr>
                         <pic:blipFill>
@@ -7249,12 +7249,12 @@
                 <wp:inline distB="114300" distT="114300" distL="114300" distR="114300">
                   <wp:extent cx="1230098" cy="1238137"/>
                   <wp:effectExtent b="0" l="0" r="0" t="0"/>
-                  <wp:docPr id="27" name="image25.png"/>
+                  <wp:docPr id="27" name="image26.png"/>
                   <a:graphic>
                     <a:graphicData uri="http://schemas.openxmlformats.org/drawingml/2006/picture">
                       <pic:pic>
                         <pic:nvPicPr>
-                          <pic:cNvPr id="0" name="image25.png"/>
+                          <pic:cNvPr id="0" name="image26.png"/>
                           <pic:cNvPicPr preferRelativeResize="0"/>
                         </pic:nvPicPr>
                         <pic:blipFill>
@@ -7290,12 +7290,12 @@
                 <wp:inline distB="114300" distT="114300" distL="114300" distR="114300">
                   <wp:extent cx="1230098" cy="1238137"/>
                   <wp:effectExtent b="0" l="0" r="0" t="0"/>
-                  <wp:docPr id="39" name="image19.png"/>
+                  <wp:docPr id="39" name="image23.png"/>
                   <a:graphic>
                     <a:graphicData uri="http://schemas.openxmlformats.org/drawingml/2006/picture">
                       <pic:pic>
                         <pic:nvPicPr>
-                          <pic:cNvPr id="0" name="image19.png"/>
+                          <pic:cNvPr id="0" name="image23.png"/>
                           <pic:cNvPicPr preferRelativeResize="0"/>
                         </pic:nvPicPr>
                         <pic:blipFill>
@@ -7372,12 +7372,12 @@
                 <wp:inline distB="114300" distT="114300" distL="114300" distR="114300">
                   <wp:extent cx="1230098" cy="1238137"/>
                   <wp:effectExtent b="0" l="0" r="0" t="0"/>
-                  <wp:docPr id="61" name="image33.png"/>
+                  <wp:docPr id="61" name="image36.png"/>
                   <a:graphic>
                     <a:graphicData uri="http://schemas.openxmlformats.org/drawingml/2006/picture">
                       <pic:pic>
                         <pic:nvPicPr>
-                          <pic:cNvPr id="0" name="image33.png"/>
+                          <pic:cNvPr id="0" name="image36.png"/>
                           <pic:cNvPicPr preferRelativeResize="0"/>
                         </pic:nvPicPr>
                         <pic:blipFill>
@@ -7407,12 +7407,12 @@
                 <wp:inline distB="114300" distT="114300" distL="114300" distR="114300">
                   <wp:extent cx="1230098" cy="1238137"/>
                   <wp:effectExtent b="0" l="0" r="0" t="0"/>
-                  <wp:docPr id="128" name="image45.png"/>
+                  <wp:docPr id="128" name="image41.png"/>
                   <a:graphic>
                     <a:graphicData uri="http://schemas.openxmlformats.org/drawingml/2006/picture">
                       <pic:pic>
                         <pic:nvPicPr>
-                          <pic:cNvPr id="0" name="image45.png"/>
+                          <pic:cNvPr id="0" name="image41.png"/>
                           <pic:cNvPicPr preferRelativeResize="0"/>
                         </pic:nvPicPr>
                         <pic:blipFill>
@@ -7448,12 +7448,12 @@
                 <wp:inline distB="114300" distT="114300" distL="114300" distR="114300">
                   <wp:extent cx="1230098" cy="1238137"/>
                   <wp:effectExtent b="0" l="0" r="0" t="0"/>
-                  <wp:docPr id="157" name="image37.png"/>
+                  <wp:docPr id="157" name="image45.png"/>
                   <a:graphic>
                     <a:graphicData uri="http://schemas.openxmlformats.org/drawingml/2006/picture">
                       <pic:pic>
                         <pic:nvPicPr>
-                          <pic:cNvPr id="0" name="image37.png"/>
+                          <pic:cNvPr id="0" name="image45.png"/>
                           <pic:cNvPicPr preferRelativeResize="0"/>
                         </pic:nvPicPr>
                         <pic:blipFill>
@@ -7489,12 +7489,12 @@
                 <wp:inline distB="114300" distT="114300" distL="114300" distR="114300">
                   <wp:extent cx="1230098" cy="1238137"/>
                   <wp:effectExtent b="0" l="0" r="0" t="0"/>
-                  <wp:docPr id="75" name="image36.png"/>
+                  <wp:docPr id="75" name="image30.png"/>
                   <a:graphic>
                     <a:graphicData uri="http://schemas.openxmlformats.org/drawingml/2006/picture">
                       <pic:pic>
                         <pic:nvPicPr>
-                          <pic:cNvPr id="0" name="image36.png"/>
+                          <pic:cNvPr id="0" name="image30.png"/>
                           <pic:cNvPicPr preferRelativeResize="0"/>
                         </pic:nvPicPr>
                         <pic:blipFill>
@@ -7530,12 +7530,12 @@
                 <wp:inline distB="114300" distT="114300" distL="114300" distR="114300">
                   <wp:extent cx="1230098" cy="1238137"/>
                   <wp:effectExtent b="0" l="0" r="0" t="0"/>
-                  <wp:docPr id="149" name="image43.png"/>
+                  <wp:docPr id="149" name="image46.png"/>
                   <a:graphic>
                     <a:graphicData uri="http://schemas.openxmlformats.org/drawingml/2006/picture">
                       <pic:pic>
                         <pic:nvPicPr>
-                          <pic:cNvPr id="0" name="image43.png"/>
+                          <pic:cNvPr id="0" name="image46.png"/>
                           <pic:cNvPicPr preferRelativeResize="0"/>
                         </pic:nvPicPr>
                         <pic:blipFill>
@@ -8351,12 +8351,12 @@
                 <wp:inline distB="114300" distT="114300" distL="114300" distR="114300">
                   <wp:extent cx="190500" cy="190500"/>
                   <wp:effectExtent b="0" l="0" r="0" t="0"/>
-                  <wp:docPr id="1" name="image8.png"/>
+                  <wp:docPr id="1" name="image2.png"/>
                   <a:graphic>
                     <a:graphicData uri="http://schemas.openxmlformats.org/drawingml/2006/picture">
                       <pic:pic>
                         <pic:nvPicPr>
-                          <pic:cNvPr id="0" name="image8.png"/>
+                          <pic:cNvPr id="0" name="image2.png"/>
                           <pic:cNvPicPr preferRelativeResize="0"/>
                         </pic:nvPicPr>
                         <pic:blipFill>
@@ -8398,12 +8398,12 @@
                 <wp:inline distB="114300" distT="114300" distL="114300" distR="114300">
                   <wp:extent cx="190500" cy="190500"/>
                   <wp:effectExtent b="0" l="0" r="0" t="0"/>
-                  <wp:docPr id="13" name="image2.png"/>
+                  <wp:docPr id="13" name="image5.png"/>
                   <a:graphic>
                     <a:graphicData uri="http://schemas.openxmlformats.org/drawingml/2006/picture">
                       <pic:pic>
                         <pic:nvPicPr>
-                          <pic:cNvPr id="0" name="image2.png"/>
+                          <pic:cNvPr id="0" name="image5.png"/>
                           <pic:cNvPicPr preferRelativeResize="0"/>
                         </pic:nvPicPr>
                         <pic:blipFill>
@@ -8445,12 +8445,12 @@
                 <wp:inline distB="114300" distT="114300" distL="114300" distR="114300">
                   <wp:extent cx="190500" cy="190500"/>
                   <wp:effectExtent b="0" l="0" r="0" t="0"/>
-                  <wp:docPr id="181" name="image5.png"/>
+                  <wp:docPr id="181" name="image4.png"/>
                   <a:graphic>
                     <a:graphicData uri="http://schemas.openxmlformats.org/drawingml/2006/picture">
                       <pic:pic>
                         <pic:nvPicPr>
-                          <pic:cNvPr id="0" name="image5.png"/>
+                          <pic:cNvPr id="0" name="image4.png"/>
                           <pic:cNvPicPr preferRelativeResize="0"/>
                         </pic:nvPicPr>
                         <pic:blipFill>
@@ -8522,12 +8522,12 @@
                 <wp:inline distB="114300" distT="114300" distL="114300" distR="114300">
                   <wp:extent cx="190500" cy="190500"/>
                   <wp:effectExtent b="0" l="0" r="0" t="0"/>
-                  <wp:docPr id="83" name="image8.png"/>
+                  <wp:docPr id="83" name="image2.png"/>
                   <a:graphic>
                     <a:graphicData uri="http://schemas.openxmlformats.org/drawingml/2006/picture">
                       <pic:pic>
                         <pic:nvPicPr>
-                          <pic:cNvPr id="0" name="image8.png"/>
+                          <pic:cNvPr id="0" name="image2.png"/>
                           <pic:cNvPicPr preferRelativeResize="0"/>
                         </pic:nvPicPr>
                         <pic:blipFill>
@@ -8569,12 +8569,12 @@
                 <wp:inline distB="114300" distT="114300" distL="114300" distR="114300">
                   <wp:extent cx="190500" cy="190500"/>
                   <wp:effectExtent b="0" l="0" r="0" t="0"/>
-                  <wp:docPr id="136" name="image2.png"/>
+                  <wp:docPr id="136" name="image5.png"/>
                   <a:graphic>
                     <a:graphicData uri="http://schemas.openxmlformats.org/drawingml/2006/picture">
                       <pic:pic>
                         <pic:nvPicPr>
-                          <pic:cNvPr id="0" name="image2.png"/>
+                          <pic:cNvPr id="0" name="image5.png"/>
                           <pic:cNvPicPr preferRelativeResize="0"/>
                         </pic:nvPicPr>
                         <pic:blipFill>
@@ -8616,12 +8616,12 @@
                 <wp:inline distB="114300" distT="114300" distL="114300" distR="114300">
                   <wp:extent cx="190500" cy="190500"/>
                   <wp:effectExtent b="0" l="0" r="0" t="0"/>
-                  <wp:docPr id="102" name="image5.png"/>
+                  <wp:docPr id="102" name="image4.png"/>
                   <a:graphic>
                     <a:graphicData uri="http://schemas.openxmlformats.org/drawingml/2006/picture">
                       <pic:pic>
                         <pic:nvPicPr>
-                          <pic:cNvPr id="0" name="image5.png"/>
+                          <pic:cNvPr id="0" name="image4.png"/>
                           <pic:cNvPicPr preferRelativeResize="0"/>
                         </pic:nvPicPr>
                         <pic:blipFill>
@@ -8710,12 +8710,12 @@
                 <wp:inline distB="114300" distT="114300" distL="114300" distR="114300">
                   <wp:extent cx="190500" cy="190500"/>
                   <wp:effectExtent b="0" l="0" r="0" t="0"/>
-                  <wp:docPr id="76" name="image27.png"/>
+                  <wp:docPr id="76" name="image22.png"/>
                   <a:graphic>
                     <a:graphicData uri="http://schemas.openxmlformats.org/drawingml/2006/picture">
                       <pic:pic>
                         <pic:nvPicPr>
-                          <pic:cNvPr id="0" name="image27.png"/>
+                          <pic:cNvPr id="0" name="image22.png"/>
                           <pic:cNvPicPr preferRelativeResize="0"/>
                         </pic:nvPicPr>
                         <pic:blipFill>
@@ -8787,12 +8787,12 @@
                 <wp:inline distB="114300" distT="114300" distL="114300" distR="114300">
                   <wp:extent cx="190500" cy="190500"/>
                   <wp:effectExtent b="0" l="0" r="0" t="0"/>
-                  <wp:docPr id="44" name="image27.png"/>
+                  <wp:docPr id="44" name="image22.png"/>
                   <a:graphic>
                     <a:graphicData uri="http://schemas.openxmlformats.org/drawingml/2006/picture">
                       <pic:pic>
                         <pic:nvPicPr>
-                          <pic:cNvPr id="0" name="image27.png"/>
+                          <pic:cNvPr id="0" name="image22.png"/>
                           <pic:cNvPicPr preferRelativeResize="0"/>
                         </pic:nvPicPr>
                         <pic:blipFill>
@@ -8868,12 +8868,12 @@
                 <wp:inline distB="114300" distT="114300" distL="114300" distR="114300">
                   <wp:extent cx="190500" cy="190500"/>
                   <wp:effectExtent b="0" l="0" r="0" t="0"/>
-                  <wp:docPr id="8" name="image3.png"/>
+                  <wp:docPr id="8" name="image7.png"/>
                   <a:graphic>
                     <a:graphicData uri="http://schemas.openxmlformats.org/drawingml/2006/picture">
                       <pic:pic>
                         <pic:nvPicPr>
-                          <pic:cNvPr id="0" name="image3.png"/>
+                          <pic:cNvPr id="0" name="image7.png"/>
                           <pic:cNvPicPr preferRelativeResize="0"/>
                         </pic:nvPicPr>
                         <pic:blipFill>
@@ -8916,12 +8916,12 @@
                 <wp:inline distB="114300" distT="114300" distL="114300" distR="114300">
                   <wp:extent cx="195263" cy="190500"/>
                   <wp:effectExtent b="0" l="0" r="0" t="0"/>
-                  <wp:docPr id="86" name="image15.png"/>
+                  <wp:docPr id="86" name="image11.png"/>
                   <a:graphic>
                     <a:graphicData uri="http://schemas.openxmlformats.org/drawingml/2006/picture">
                       <pic:pic>
                         <pic:nvPicPr>
-                          <pic:cNvPr id="0" name="image15.png"/>
+                          <pic:cNvPr id="0" name="image11.png"/>
                           <pic:cNvPicPr preferRelativeResize="0"/>
                         </pic:nvPicPr>
                         <pic:blipFill>
@@ -8964,12 +8964,12 @@
                 <wp:inline distB="114300" distT="114300" distL="114300" distR="114300">
                   <wp:extent cx="190500" cy="190500"/>
                   <wp:effectExtent b="0" l="0" r="0" t="0"/>
-                  <wp:docPr id="56" name="image10.png"/>
+                  <wp:docPr id="56" name="image21.png"/>
                   <a:graphic>
                     <a:graphicData uri="http://schemas.openxmlformats.org/drawingml/2006/picture">
                       <pic:pic>
                         <pic:nvPicPr>
-                          <pic:cNvPr id="0" name="image10.png"/>
+                          <pic:cNvPr id="0" name="image21.png"/>
                           <pic:cNvPicPr preferRelativeResize="0"/>
                         </pic:nvPicPr>
                         <pic:blipFill>
@@ -9042,12 +9042,12 @@
                 <wp:inline distB="114300" distT="114300" distL="114300" distR="114300">
                   <wp:extent cx="190500" cy="190500"/>
                   <wp:effectExtent b="0" l="0" r="0" t="0"/>
-                  <wp:docPr id="167" name="image3.png"/>
+                  <wp:docPr id="167" name="image7.png"/>
                   <a:graphic>
                     <a:graphicData uri="http://schemas.openxmlformats.org/drawingml/2006/picture">
                       <pic:pic>
                         <pic:nvPicPr>
-                          <pic:cNvPr id="0" name="image3.png"/>
+                          <pic:cNvPr id="0" name="image7.png"/>
                           <pic:cNvPicPr preferRelativeResize="0"/>
                         </pic:nvPicPr>
                         <pic:blipFill>
@@ -9099,12 +9099,12 @@
                 <wp:inline distB="114300" distT="114300" distL="114300" distR="114300">
                   <wp:extent cx="195263" cy="190500"/>
                   <wp:effectExtent b="0" l="0" r="0" t="0"/>
-                  <wp:docPr id="49" name="image15.png"/>
+                  <wp:docPr id="49" name="image11.png"/>
                   <a:graphic>
                     <a:graphicData uri="http://schemas.openxmlformats.org/drawingml/2006/picture">
                       <pic:pic>
                         <pic:nvPicPr>
-                          <pic:cNvPr id="0" name="image15.png"/>
+                          <pic:cNvPr id="0" name="image11.png"/>
                           <pic:cNvPicPr preferRelativeResize="0"/>
                         </pic:nvPicPr>
                         <pic:blipFill>
@@ -9156,12 +9156,12 @@
                 <wp:inline distB="114300" distT="114300" distL="114300" distR="114300">
                   <wp:extent cx="190500" cy="190500"/>
                   <wp:effectExtent b="0" l="0" r="0" t="0"/>
-                  <wp:docPr id="22" name="image10.png"/>
+                  <wp:docPr id="22" name="image21.png"/>
                   <a:graphic>
                     <a:graphicData uri="http://schemas.openxmlformats.org/drawingml/2006/picture">
                       <pic:pic>
                         <pic:nvPicPr>
-                          <pic:cNvPr id="0" name="image10.png"/>
+                          <pic:cNvPr id="0" name="image21.png"/>
                           <pic:cNvPicPr preferRelativeResize="0"/>
                         </pic:nvPicPr>
                         <pic:blipFill>
@@ -9266,12 +9266,12 @@
                 <wp:inline distB="114300" distT="114300" distL="114300" distR="114300">
                   <wp:extent cx="190500" cy="190500"/>
                   <wp:effectExtent b="0" l="0" r="0" t="0"/>
-                  <wp:docPr id="53" name="image30.png"/>
+                  <wp:docPr id="53" name="image32.png"/>
                   <a:graphic>
                     <a:graphicData uri="http://schemas.openxmlformats.org/drawingml/2006/picture">
                       <pic:pic>
                         <pic:nvPicPr>
-                          <pic:cNvPr id="0" name="image30.png"/>
+                          <pic:cNvPr id="0" name="image32.png"/>
                           <pic:cNvPicPr preferRelativeResize="0"/>
                         </pic:nvPicPr>
                         <pic:blipFill>
@@ -9681,12 +9681,12 @@
                 <wp:inline distB="114300" distT="114300" distL="114300" distR="114300">
                   <wp:extent cx="190500" cy="190500"/>
                   <wp:effectExtent b="0" l="0" r="0" t="0"/>
-                  <wp:docPr id="48" name="image3.png"/>
+                  <wp:docPr id="48" name="image7.png"/>
                   <a:graphic>
                     <a:graphicData uri="http://schemas.openxmlformats.org/drawingml/2006/picture">
                       <pic:pic>
                         <pic:nvPicPr>
-                          <pic:cNvPr id="0" name="image3.png"/>
+                          <pic:cNvPr id="0" name="image7.png"/>
                           <pic:cNvPicPr preferRelativeResize="0"/>
                         </pic:nvPicPr>
                         <pic:blipFill>
@@ -9728,12 +9728,12 @@
                 <wp:inline distB="114300" distT="114300" distL="114300" distR="114300">
                   <wp:extent cx="190500" cy="190500"/>
                   <wp:effectExtent b="0" l="0" r="0" t="0"/>
-                  <wp:docPr id="25" name="image8.png"/>
+                  <wp:docPr id="25" name="image2.png"/>
                   <a:graphic>
                     <a:graphicData uri="http://schemas.openxmlformats.org/drawingml/2006/picture">
                       <pic:pic>
                         <pic:nvPicPr>
-                          <pic:cNvPr id="0" name="image8.png"/>
+                          <pic:cNvPr id="0" name="image2.png"/>
                           <pic:cNvPicPr preferRelativeResize="0"/>
                         </pic:nvPicPr>
                         <pic:blipFill>
@@ -9814,12 +9814,12 @@
                 <wp:inline distB="114300" distT="114300" distL="114300" distR="114300">
                   <wp:extent cx="190500" cy="190500"/>
                   <wp:effectExtent b="0" l="0" r="0" t="0"/>
-                  <wp:docPr id="3" name="image3.png"/>
+                  <wp:docPr id="3" name="image7.png"/>
                   <a:graphic>
                     <a:graphicData uri="http://schemas.openxmlformats.org/drawingml/2006/picture">
                       <pic:pic>
                         <pic:nvPicPr>
-                          <pic:cNvPr id="0" name="image3.png"/>
+                          <pic:cNvPr id="0" name="image7.png"/>
                           <pic:cNvPicPr preferRelativeResize="0"/>
                         </pic:nvPicPr>
                         <pic:blipFill>
@@ -9861,12 +9861,12 @@
                 <wp:inline distB="114300" distT="114300" distL="114300" distR="114300">
                   <wp:extent cx="190500" cy="190500"/>
                   <wp:effectExtent b="0" l="0" r="0" t="0"/>
-                  <wp:docPr id="159" name="image8.png"/>
+                  <wp:docPr id="159" name="image2.png"/>
                   <a:graphic>
                     <a:graphicData uri="http://schemas.openxmlformats.org/drawingml/2006/picture">
                       <pic:pic>
                         <pic:nvPicPr>
-                          <pic:cNvPr id="0" name="image8.png"/>
+                          <pic:cNvPr id="0" name="image2.png"/>
                           <pic:cNvPicPr preferRelativeResize="0"/>
                         </pic:nvPicPr>
                         <pic:blipFill>
@@ -10207,12 +10207,12 @@
                 <wp:inline distB="114300" distT="114300" distL="114300" distR="114300">
                   <wp:extent cx="190500" cy="190500"/>
                   <wp:effectExtent b="0" l="0" r="0" t="0"/>
-                  <wp:docPr id="12" name="image8.png"/>
+                  <wp:docPr id="12" name="image2.png"/>
                   <a:graphic>
                     <a:graphicData uri="http://schemas.openxmlformats.org/drawingml/2006/picture">
                       <pic:pic>
                         <pic:nvPicPr>
-                          <pic:cNvPr id="0" name="image8.png"/>
+                          <pic:cNvPr id="0" name="image2.png"/>
                           <pic:cNvPicPr preferRelativeResize="0"/>
                         </pic:nvPicPr>
                         <pic:blipFill>
@@ -10263,12 +10263,12 @@
                 <wp:inline distB="114300" distT="114300" distL="114300" distR="114300">
                   <wp:extent cx="190500" cy="190500"/>
                   <wp:effectExtent b="0" l="0" r="0" t="0"/>
-                  <wp:docPr id="104" name="image3.png"/>
+                  <wp:docPr id="104" name="image7.png"/>
                   <a:graphic>
                     <a:graphicData uri="http://schemas.openxmlformats.org/drawingml/2006/picture">
                       <pic:pic>
                         <pic:nvPicPr>
-                          <pic:cNvPr id="0" name="image3.png"/>
+                          <pic:cNvPr id="0" name="image7.png"/>
                           <pic:cNvPicPr preferRelativeResize="0"/>
                         </pic:nvPicPr>
                         <pic:blipFill>
@@ -10311,12 +10311,12 @@
                 <wp:inline distB="114300" distT="114300" distL="114300" distR="114300">
                   <wp:extent cx="190500" cy="190500"/>
                   <wp:effectExtent b="0" l="0" r="0" t="0"/>
-                  <wp:docPr id="28" name="image3.png"/>
+                  <wp:docPr id="28" name="image7.png"/>
                   <a:graphic>
                     <a:graphicData uri="http://schemas.openxmlformats.org/drawingml/2006/picture">
                       <pic:pic>
                         <pic:nvPicPr>
-                          <pic:cNvPr id="0" name="image3.png"/>
+                          <pic:cNvPr id="0" name="image7.png"/>
                           <pic:cNvPicPr preferRelativeResize="0"/>
                         </pic:nvPicPr>
                         <pic:blipFill>
@@ -10358,12 +10358,12 @@
                 <wp:inline distB="114300" distT="114300" distL="114300" distR="114300">
                   <wp:extent cx="190500" cy="190500"/>
                   <wp:effectExtent b="0" l="0" r="0" t="0"/>
-                  <wp:docPr id="150" name="image8.png"/>
+                  <wp:docPr id="150" name="image2.png"/>
                   <a:graphic>
                     <a:graphicData uri="http://schemas.openxmlformats.org/drawingml/2006/picture">
                       <pic:pic>
                         <pic:nvPicPr>
-                          <pic:cNvPr id="0" name="image8.png"/>
+                          <pic:cNvPr id="0" name="image2.png"/>
                           <pic:cNvPicPr preferRelativeResize="0"/>
                         </pic:nvPicPr>
                         <pic:blipFill>
@@ -10448,12 +10448,12 @@
                 <wp:inline distB="114300" distT="114300" distL="114300" distR="114300">
                   <wp:extent cx="190500" cy="190500"/>
                   <wp:effectExtent b="0" l="0" r="0" t="0"/>
-                  <wp:docPr id="180" name="image8.png"/>
+                  <wp:docPr id="180" name="image2.png"/>
                   <a:graphic>
                     <a:graphicData uri="http://schemas.openxmlformats.org/drawingml/2006/picture">
                       <pic:pic>
                         <pic:nvPicPr>
-                          <pic:cNvPr id="0" name="image8.png"/>
+                          <pic:cNvPr id="0" name="image2.png"/>
                           <pic:cNvPicPr preferRelativeResize="0"/>
                         </pic:nvPicPr>
                         <pic:blipFill>
@@ -10496,12 +10496,12 @@
                 <wp:inline distB="114300" distT="114300" distL="114300" distR="114300">
                   <wp:extent cx="190500" cy="190500"/>
                   <wp:effectExtent b="0" l="0" r="0" t="0"/>
-                  <wp:docPr id="134" name="image3.png"/>
+                  <wp:docPr id="134" name="image7.png"/>
                   <a:graphic>
                     <a:graphicData uri="http://schemas.openxmlformats.org/drawingml/2006/picture">
                       <pic:pic>
                         <pic:nvPicPr>
-                          <pic:cNvPr id="0" name="image3.png"/>
+                          <pic:cNvPr id="0" name="image7.png"/>
                           <pic:cNvPicPr preferRelativeResize="0"/>
                         </pic:nvPicPr>
                         <pic:blipFill>
@@ -10544,12 +10544,12 @@
                 <wp:inline distB="114300" distT="114300" distL="114300" distR="114300">
                   <wp:extent cx="190500" cy="190500"/>
                   <wp:effectExtent b="0" l="0" r="0" t="0"/>
-                  <wp:docPr id="125" name="image3.png"/>
+                  <wp:docPr id="125" name="image7.png"/>
                   <a:graphic>
                     <a:graphicData uri="http://schemas.openxmlformats.org/drawingml/2006/picture">
                       <pic:pic>
                         <pic:nvPicPr>
-                          <pic:cNvPr id="0" name="image3.png"/>
+                          <pic:cNvPr id="0" name="image7.png"/>
                           <pic:cNvPicPr preferRelativeResize="0"/>
                         </pic:nvPicPr>
                         <pic:blipFill>
@@ -10591,12 +10591,12 @@
                 <wp:inline distB="114300" distT="114300" distL="114300" distR="114300">
                   <wp:extent cx="190500" cy="190500"/>
                   <wp:effectExtent b="0" l="0" r="0" t="0"/>
-                  <wp:docPr id="57" name="image8.png"/>
+                  <wp:docPr id="57" name="image2.png"/>
                   <a:graphic>
                     <a:graphicData uri="http://schemas.openxmlformats.org/drawingml/2006/picture">
                       <pic:pic>
                         <pic:nvPicPr>
-                          <pic:cNvPr id="0" name="image8.png"/>
+                          <pic:cNvPr id="0" name="image2.png"/>
                           <pic:cNvPicPr preferRelativeResize="0"/>
                         </pic:nvPicPr>
                         <pic:blipFill>
@@ -11119,12 +11119,12 @@
                 <wp:inline distB="114300" distT="114300" distL="114300" distR="114300">
                   <wp:extent cx="190500" cy="190500"/>
                   <wp:effectExtent b="0" l="0" r="0" t="0"/>
-                  <wp:docPr id="139" name="image40.png"/>
+                  <wp:docPr id="139" name="image39.png"/>
                   <a:graphic>
                     <a:graphicData uri="http://schemas.openxmlformats.org/drawingml/2006/picture">
                       <pic:pic>
                         <pic:nvPicPr>
-                          <pic:cNvPr id="0" name="image40.png"/>
+                          <pic:cNvPr id="0" name="image39.png"/>
                           <pic:cNvPicPr preferRelativeResize="0"/>
                         </pic:nvPicPr>
                         <pic:blipFill>
@@ -11198,12 +11198,12 @@
                 <wp:inline distB="114300" distT="114300" distL="114300" distR="114300">
                   <wp:extent cx="190500" cy="190500"/>
                   <wp:effectExtent b="0" l="0" r="0" t="0"/>
-                  <wp:docPr id="162" name="image40.png"/>
+                  <wp:docPr id="162" name="image39.png"/>
                   <a:graphic>
                     <a:graphicData uri="http://schemas.openxmlformats.org/drawingml/2006/picture">
                       <pic:pic>
                         <pic:nvPicPr>
-                          <pic:cNvPr id="0" name="image40.png"/>
+                          <pic:cNvPr id="0" name="image39.png"/>
                           <pic:cNvPicPr preferRelativeResize="0"/>
                         </pic:nvPicPr>
                         <pic:blipFill>
@@ -11301,12 +11301,12 @@
                 <wp:inline distB="114300" distT="114300" distL="114300" distR="114300">
                   <wp:extent cx="190500" cy="190500"/>
                   <wp:effectExtent b="0" l="0" r="0" t="0"/>
-                  <wp:docPr id="119" name="image21.png"/>
+                  <wp:docPr id="119" name="image12.png"/>
                   <a:graphic>
                     <a:graphicData uri="http://schemas.openxmlformats.org/drawingml/2006/picture">
                       <pic:pic>
                         <pic:nvPicPr>
-                          <pic:cNvPr id="0" name="image21.png"/>
+                          <pic:cNvPr id="0" name="image12.png"/>
                           <pic:cNvPicPr preferRelativeResize="0"/>
                         </pic:nvPicPr>
                         <pic:blipFill>
@@ -11386,12 +11386,12 @@
                 <wp:inline distB="114300" distT="114300" distL="114300" distR="114300">
                   <wp:extent cx="190500" cy="190500"/>
                   <wp:effectExtent b="0" l="0" r="0" t="0"/>
-                  <wp:docPr id="31" name="image21.png"/>
+                  <wp:docPr id="31" name="image12.png"/>
                   <a:graphic>
                     <a:graphicData uri="http://schemas.openxmlformats.org/drawingml/2006/picture">
                       <pic:pic>
                         <pic:nvPicPr>
-                          <pic:cNvPr id="0" name="image21.png"/>
+                          <pic:cNvPr id="0" name="image12.png"/>
                           <pic:cNvPicPr preferRelativeResize="0"/>
                         </pic:nvPicPr>
                         <pic:blipFill>
@@ -11714,12 +11714,12 @@
                 <wp:inline distB="114300" distT="114300" distL="114300" distR="114300">
                   <wp:extent cx="190500" cy="190500"/>
                   <wp:effectExtent b="0" l="0" r="0" t="0"/>
-                  <wp:docPr id="52" name="image10.png"/>
+                  <wp:docPr id="52" name="image21.png"/>
                   <a:graphic>
                     <a:graphicData uri="http://schemas.openxmlformats.org/drawingml/2006/picture">
                       <pic:pic>
                         <pic:nvPicPr>
-                          <pic:cNvPr id="0" name="image10.png"/>
+                          <pic:cNvPr id="0" name="image21.png"/>
                           <pic:cNvPicPr preferRelativeResize="0"/>
                         </pic:nvPicPr>
                         <pic:blipFill>
@@ -11762,12 +11762,12 @@
                 <wp:inline distB="114300" distT="114300" distL="114300" distR="114300">
                   <wp:extent cx="190500" cy="190500"/>
                   <wp:effectExtent b="0" l="0" r="0" t="0"/>
-                  <wp:docPr id="42" name="image7.png"/>
+                  <wp:docPr id="42" name="image10.png"/>
                   <a:graphic>
                     <a:graphicData uri="http://schemas.openxmlformats.org/drawingml/2006/picture">
                       <pic:pic>
                         <pic:nvPicPr>
-                          <pic:cNvPr id="0" name="image7.png"/>
+                          <pic:cNvPr id="0" name="image10.png"/>
                           <pic:cNvPicPr preferRelativeResize="0"/>
                         </pic:nvPicPr>
                         <pic:blipFill>
@@ -11840,12 +11840,12 @@
                 <wp:inline distB="114300" distT="114300" distL="114300" distR="114300">
                   <wp:extent cx="190500" cy="190500"/>
                   <wp:effectExtent b="0" l="0" r="0" t="0"/>
-                  <wp:docPr id="81" name="image10.png"/>
+                  <wp:docPr id="81" name="image21.png"/>
                   <a:graphic>
                     <a:graphicData uri="http://schemas.openxmlformats.org/drawingml/2006/picture">
                       <pic:pic>
                         <pic:nvPicPr>
-                          <pic:cNvPr id="0" name="image10.png"/>
+                          <pic:cNvPr id="0" name="image21.png"/>
                           <pic:cNvPicPr preferRelativeResize="0"/>
                         </pic:nvPicPr>
                         <pic:blipFill>
@@ -11897,12 +11897,12 @@
                 <wp:inline distB="114300" distT="114300" distL="114300" distR="114300">
                   <wp:extent cx="190500" cy="190500"/>
                   <wp:effectExtent b="0" l="0" r="0" t="0"/>
-                  <wp:docPr id="85" name="image7.png"/>
+                  <wp:docPr id="85" name="image10.png"/>
                   <a:graphic>
                     <a:graphicData uri="http://schemas.openxmlformats.org/drawingml/2006/picture">
                       <pic:pic>
                         <pic:nvPicPr>
-                          <pic:cNvPr id="0" name="image7.png"/>
+                          <pic:cNvPr id="0" name="image10.png"/>
                           <pic:cNvPicPr preferRelativeResize="0"/>
                         </pic:nvPicPr>
                         <pic:blipFill>
@@ -11983,12 +11983,12 @@
                 <wp:inline distB="114300" distT="114300" distL="114300" distR="114300">
                   <wp:extent cx="190500" cy="190500"/>
                   <wp:effectExtent b="0" l="0" r="0" t="0"/>
-                  <wp:docPr id="107" name="image15.png"/>
+                  <wp:docPr id="107" name="image11.png"/>
                   <a:graphic>
                     <a:graphicData uri="http://schemas.openxmlformats.org/drawingml/2006/picture">
                       <pic:pic>
                         <pic:nvPicPr>
-                          <pic:cNvPr id="0" name="image15.png"/>
+                          <pic:cNvPr id="0" name="image11.png"/>
                           <pic:cNvPicPr preferRelativeResize="0"/>
                         </pic:nvPicPr>
                         <pic:blipFill>
@@ -12031,12 +12031,12 @@
                 <wp:inline distB="114300" distT="114300" distL="114300" distR="114300">
                   <wp:extent cx="190500" cy="190500"/>
                   <wp:effectExtent b="0" l="0" r="0" t="0"/>
-                  <wp:docPr id="98" name="image32.png"/>
+                  <wp:docPr id="98" name="image33.png"/>
                   <a:graphic>
                     <a:graphicData uri="http://schemas.openxmlformats.org/drawingml/2006/picture">
                       <pic:pic>
                         <pic:nvPicPr>
-                          <pic:cNvPr id="0" name="image32.png"/>
+                          <pic:cNvPr id="0" name="image33.png"/>
                           <pic:cNvPicPr preferRelativeResize="0"/>
                         </pic:nvPicPr>
                         <pic:blipFill>
@@ -12109,12 +12109,12 @@
                 <wp:inline distB="114300" distT="114300" distL="114300" distR="114300">
                   <wp:extent cx="195263" cy="190500"/>
                   <wp:effectExtent b="0" l="0" r="0" t="0"/>
-                  <wp:docPr id="153" name="image15.png"/>
+                  <wp:docPr id="153" name="image11.png"/>
                   <a:graphic>
                     <a:graphicData uri="http://schemas.openxmlformats.org/drawingml/2006/picture">
                       <pic:pic>
                         <pic:nvPicPr>
-                          <pic:cNvPr id="0" name="image15.png"/>
+                          <pic:cNvPr id="0" name="image11.png"/>
                           <pic:cNvPicPr preferRelativeResize="0"/>
                         </pic:nvPicPr>
                         <pic:blipFill>
@@ -12166,12 +12166,12 @@
                 <wp:inline distB="114300" distT="114300" distL="114300" distR="114300">
                   <wp:extent cx="190500" cy="190500"/>
                   <wp:effectExtent b="0" l="0" r="0" t="0"/>
-                  <wp:docPr id="154" name="image32.png"/>
+                  <wp:docPr id="154" name="image33.png"/>
                   <a:graphic>
                     <a:graphicData uri="http://schemas.openxmlformats.org/drawingml/2006/picture">
                       <pic:pic>
                         <pic:nvPicPr>
-                          <pic:cNvPr id="0" name="image32.png"/>
+                          <pic:cNvPr id="0" name="image33.png"/>
                           <pic:cNvPicPr preferRelativeResize="0"/>
                         </pic:nvPicPr>
                         <pic:blipFill>
@@ -12260,12 +12260,12 @@
                 <wp:inline distB="114300" distT="114300" distL="114300" distR="114300">
                   <wp:extent cx="190500" cy="190500"/>
                   <wp:effectExtent b="0" l="0" r="0" t="0"/>
-                  <wp:docPr id="16" name="image8.png"/>
+                  <wp:docPr id="16" name="image2.png"/>
                   <a:graphic>
                     <a:graphicData uri="http://schemas.openxmlformats.org/drawingml/2006/picture">
                       <pic:pic>
                         <pic:nvPicPr>
-                          <pic:cNvPr id="0" name="image8.png"/>
+                          <pic:cNvPr id="0" name="image2.png"/>
                           <pic:cNvPicPr preferRelativeResize="0"/>
                         </pic:nvPicPr>
                         <pic:blipFill>
@@ -12308,12 +12308,12 @@
                 <wp:inline distB="114300" distT="114300" distL="114300" distR="114300">
                   <wp:extent cx="190500" cy="190500"/>
                   <wp:effectExtent b="0" l="0" r="0" t="0"/>
-                  <wp:docPr id="120" name="image3.png"/>
+                  <wp:docPr id="120" name="image7.png"/>
                   <a:graphic>
                     <a:graphicData uri="http://schemas.openxmlformats.org/drawingml/2006/picture">
                       <pic:pic>
                         <pic:nvPicPr>
-                          <pic:cNvPr id="0" name="image3.png"/>
+                          <pic:cNvPr id="0" name="image7.png"/>
                           <pic:cNvPicPr preferRelativeResize="0"/>
                         </pic:nvPicPr>
                         <pic:blipFill>
@@ -12385,12 +12385,12 @@
                 <wp:inline distB="114300" distT="114300" distL="114300" distR="114300">
                   <wp:extent cx="190500" cy="190500"/>
                   <wp:effectExtent b="0" l="0" r="0" t="0"/>
-                  <wp:docPr id="147" name="image8.png"/>
+                  <wp:docPr id="147" name="image2.png"/>
                   <a:graphic>
                     <a:graphicData uri="http://schemas.openxmlformats.org/drawingml/2006/picture">
                       <pic:pic>
                         <pic:nvPicPr>
-                          <pic:cNvPr id="0" name="image8.png"/>
+                          <pic:cNvPr id="0" name="image2.png"/>
                           <pic:cNvPicPr preferRelativeResize="0"/>
                         </pic:nvPicPr>
                         <pic:blipFill>
@@ -12433,12 +12433,12 @@
                 <wp:inline distB="114300" distT="114300" distL="114300" distR="114300">
                   <wp:extent cx="190500" cy="190500"/>
                   <wp:effectExtent b="0" l="0" r="0" t="0"/>
-                  <wp:docPr id="90" name="image3.png"/>
+                  <wp:docPr id="90" name="image7.png"/>
                   <a:graphic>
                     <a:graphicData uri="http://schemas.openxmlformats.org/drawingml/2006/picture">
                       <pic:pic>
                         <pic:nvPicPr>
-                          <pic:cNvPr id="0" name="image3.png"/>
+                          <pic:cNvPr id="0" name="image7.png"/>
                           <pic:cNvPicPr preferRelativeResize="0"/>
                         </pic:nvPicPr>
                         <pic:blipFill>
@@ -12519,12 +12519,12 @@
                 <wp:inline distB="114300" distT="114300" distL="114300" distR="114300">
                   <wp:extent cx="190500" cy="190500"/>
                   <wp:effectExtent b="0" l="0" r="0" t="0"/>
-                  <wp:docPr id="71" name="image3.png"/>
+                  <wp:docPr id="71" name="image7.png"/>
                   <a:graphic>
                     <a:graphicData uri="http://schemas.openxmlformats.org/drawingml/2006/picture">
                       <pic:pic>
                         <pic:nvPicPr>
-                          <pic:cNvPr id="0" name="image3.png"/>
+                          <pic:cNvPr id="0" name="image7.png"/>
                           <pic:cNvPicPr preferRelativeResize="0"/>
                         </pic:nvPicPr>
                         <pic:blipFill>
@@ -12566,12 +12566,12 @@
                 <wp:inline distB="114300" distT="114300" distL="114300" distR="114300">
                   <wp:extent cx="190500" cy="190500"/>
                   <wp:effectExtent b="0" l="0" r="0" t="0"/>
-                  <wp:docPr id="171" name="image8.png"/>
+                  <wp:docPr id="171" name="image2.png"/>
                   <a:graphic>
                     <a:graphicData uri="http://schemas.openxmlformats.org/drawingml/2006/picture">
                       <pic:pic>
                         <pic:nvPicPr>
-                          <pic:cNvPr id="0" name="image8.png"/>
+                          <pic:cNvPr id="0" name="image2.png"/>
                           <pic:cNvPicPr preferRelativeResize="0"/>
                         </pic:nvPicPr>
                         <pic:blipFill>
@@ -12614,12 +12614,12 @@
                 <wp:inline distB="114300" distT="114300" distL="114300" distR="114300">
                   <wp:extent cx="190500" cy="190500"/>
                   <wp:effectExtent b="0" l="0" r="0" t="0"/>
-                  <wp:docPr id="173" name="image15.png"/>
+                  <wp:docPr id="173" name="image11.png"/>
                   <a:graphic>
                     <a:graphicData uri="http://schemas.openxmlformats.org/drawingml/2006/picture">
                       <pic:pic>
                         <pic:nvPicPr>
-                          <pic:cNvPr id="0" name="image15.png"/>
+                          <pic:cNvPr id="0" name="image11.png"/>
                           <pic:cNvPicPr preferRelativeResize="0"/>
                         </pic:nvPicPr>
                         <pic:blipFill>
@@ -12662,12 +12662,12 @@
                 <wp:inline distB="114300" distT="114300" distL="114300" distR="114300">
                   <wp:extent cx="190500" cy="190500"/>
                   <wp:effectExtent b="0" l="0" r="0" t="0"/>
-                  <wp:docPr id="130" name="image32.png"/>
+                  <wp:docPr id="130" name="image33.png"/>
                   <a:graphic>
                     <a:graphicData uri="http://schemas.openxmlformats.org/drawingml/2006/picture">
                       <pic:pic>
                         <pic:nvPicPr>
-                          <pic:cNvPr id="0" name="image32.png"/>
+                          <pic:cNvPr id="0" name="image33.png"/>
                           <pic:cNvPicPr preferRelativeResize="0"/>
                         </pic:nvPicPr>
                         <pic:blipFill>
@@ -12710,12 +12710,12 @@
                 <wp:inline distB="114300" distT="114300" distL="114300" distR="114300">
                   <wp:extent cx="190500" cy="190500"/>
                   <wp:effectExtent b="0" l="0" r="0" t="0"/>
-                  <wp:docPr id="93" name="image10.png"/>
+                  <wp:docPr id="93" name="image21.png"/>
                   <a:graphic>
                     <a:graphicData uri="http://schemas.openxmlformats.org/drawingml/2006/picture">
                       <pic:pic>
                         <pic:nvPicPr>
-                          <pic:cNvPr id="0" name="image10.png"/>
+                          <pic:cNvPr id="0" name="image21.png"/>
                           <pic:cNvPicPr preferRelativeResize="0"/>
                         </pic:nvPicPr>
                         <pic:blipFill>
@@ -12758,12 +12758,12 @@
                 <wp:inline distB="114300" distT="114300" distL="114300" distR="114300">
                   <wp:extent cx="190500" cy="190500"/>
                   <wp:effectExtent b="0" l="0" r="0" t="0"/>
-                  <wp:docPr id="112" name="image7.png"/>
+                  <wp:docPr id="112" name="image10.png"/>
                   <a:graphic>
                     <a:graphicData uri="http://schemas.openxmlformats.org/drawingml/2006/picture">
                       <pic:pic>
                         <pic:nvPicPr>
-                          <pic:cNvPr id="0" name="image7.png"/>
+                          <pic:cNvPr id="0" name="image10.png"/>
                           <pic:cNvPicPr preferRelativeResize="0"/>
                         </pic:nvPicPr>
                         <pic:blipFill>
@@ -12836,12 +12836,12 @@
                 <wp:inline distB="114300" distT="114300" distL="114300" distR="114300">
                   <wp:extent cx="190500" cy="190500"/>
                   <wp:effectExtent b="0" l="0" r="0" t="0"/>
-                  <wp:docPr id="143" name="image3.png"/>
+                  <wp:docPr id="143" name="image7.png"/>
                   <a:graphic>
                     <a:graphicData uri="http://schemas.openxmlformats.org/drawingml/2006/picture">
                       <pic:pic>
                         <pic:nvPicPr>
-                          <pic:cNvPr id="0" name="image3.png"/>
+                          <pic:cNvPr id="0" name="image7.png"/>
                           <pic:cNvPicPr preferRelativeResize="0"/>
                         </pic:nvPicPr>
                         <pic:blipFill>
@@ -12892,12 +12892,12 @@
                 <wp:inline distB="114300" distT="114300" distL="114300" distR="114300">
                   <wp:extent cx="190500" cy="190500"/>
                   <wp:effectExtent b="0" l="0" r="0" t="0"/>
-                  <wp:docPr id="24" name="image8.png"/>
+                  <wp:docPr id="24" name="image2.png"/>
                   <a:graphic>
                     <a:graphicData uri="http://schemas.openxmlformats.org/drawingml/2006/picture">
                       <pic:pic>
                         <pic:nvPicPr>
-                          <pic:cNvPr id="0" name="image8.png"/>
+                          <pic:cNvPr id="0" name="image2.png"/>
                           <pic:cNvPicPr preferRelativeResize="0"/>
                         </pic:nvPicPr>
                         <pic:blipFill>
@@ -12940,12 +12940,12 @@
                 <wp:inline distB="114300" distT="114300" distL="114300" distR="114300">
                   <wp:extent cx="195263" cy="190500"/>
                   <wp:effectExtent b="0" l="0" r="0" t="0"/>
-                  <wp:docPr id="74" name="image15.png"/>
+                  <wp:docPr id="74" name="image11.png"/>
                   <a:graphic>
                     <a:graphicData uri="http://schemas.openxmlformats.org/drawingml/2006/picture">
                       <pic:pic>
                         <pic:nvPicPr>
-                          <pic:cNvPr id="0" name="image15.png"/>
+                          <pic:cNvPr id="0" name="image11.png"/>
                           <pic:cNvPicPr preferRelativeResize="0"/>
                         </pic:nvPicPr>
                         <pic:blipFill>
@@ -12988,12 +12988,12 @@
                 <wp:inline distB="114300" distT="114300" distL="114300" distR="114300">
                   <wp:extent cx="190500" cy="190500"/>
                   <wp:effectExtent b="0" l="0" r="0" t="0"/>
-                  <wp:docPr id="110" name="image32.png"/>
+                  <wp:docPr id="110" name="image33.png"/>
                   <a:graphic>
                     <a:graphicData uri="http://schemas.openxmlformats.org/drawingml/2006/picture">
                       <pic:pic>
                         <pic:nvPicPr>
-                          <pic:cNvPr id="0" name="image32.png"/>
+                          <pic:cNvPr id="0" name="image33.png"/>
                           <pic:cNvPicPr preferRelativeResize="0"/>
                         </pic:nvPicPr>
                         <pic:blipFill>
@@ -13036,12 +13036,12 @@
                 <wp:inline distB="114300" distT="114300" distL="114300" distR="114300">
                   <wp:extent cx="190500" cy="190500"/>
                   <wp:effectExtent b="0" l="0" r="0" t="0"/>
-                  <wp:docPr id="129" name="image10.png"/>
+                  <wp:docPr id="129" name="image21.png"/>
                   <a:graphic>
                     <a:graphicData uri="http://schemas.openxmlformats.org/drawingml/2006/picture">
                       <pic:pic>
                         <pic:nvPicPr>
-                          <pic:cNvPr id="0" name="image10.png"/>
+                          <pic:cNvPr id="0" name="image21.png"/>
                           <pic:cNvPicPr preferRelativeResize="0"/>
                         </pic:nvPicPr>
                         <pic:blipFill>
@@ -13084,12 +13084,12 @@
                 <wp:inline distB="114300" distT="114300" distL="114300" distR="114300">
                   <wp:extent cx="190500" cy="190500"/>
                   <wp:effectExtent b="0" l="0" r="0" t="0"/>
-                  <wp:docPr id="169" name="image7.png"/>
+                  <wp:docPr id="169" name="image10.png"/>
                   <a:graphic>
                     <a:graphicData uri="http://schemas.openxmlformats.org/drawingml/2006/picture">
                       <pic:pic>
                         <pic:nvPicPr>
-                          <pic:cNvPr id="0" name="image7.png"/>
+                          <pic:cNvPr id="0" name="image10.png"/>
                           <pic:cNvPicPr preferRelativeResize="0"/>
                         </pic:nvPicPr>
                         <pic:blipFill>
@@ -13447,12 +13447,12 @@
                 <wp:inline distB="114300" distT="114300" distL="114300" distR="114300">
                   <wp:extent cx="190500" cy="190500"/>
                   <wp:effectExtent b="0" l="0" r="0" t="0"/>
-                  <wp:docPr id="115" name="image41.png"/>
+                  <wp:docPr id="115" name="image38.png"/>
                   <a:graphic>
                     <a:graphicData uri="http://schemas.openxmlformats.org/drawingml/2006/picture">
                       <pic:pic>
                         <pic:nvPicPr>
-                          <pic:cNvPr id="0" name="image41.png"/>
+                          <pic:cNvPr id="0" name="image38.png"/>
                           <pic:cNvPicPr preferRelativeResize="0"/>
                         </pic:nvPicPr>
                         <pic:blipFill>
@@ -13495,12 +13495,12 @@
                 <wp:inline distB="114300" distT="114300" distL="114300" distR="114300">
                   <wp:extent cx="190500" cy="190500"/>
                   <wp:effectExtent b="0" l="0" r="0" t="0"/>
-                  <wp:docPr id="155" name="image47.png"/>
+                  <wp:docPr id="155" name="image43.png"/>
                   <a:graphic>
                     <a:graphicData uri="http://schemas.openxmlformats.org/drawingml/2006/picture">
                       <pic:pic>
                         <pic:nvPicPr>
-                          <pic:cNvPr id="0" name="image47.png"/>
+                          <pic:cNvPr id="0" name="image43.png"/>
                           <pic:cNvPicPr preferRelativeResize="0"/>
                         </pic:nvPicPr>
                         <pic:blipFill>
@@ -13575,12 +13575,12 @@
                 <wp:inline distB="114300" distT="114300" distL="114300" distR="114300">
                   <wp:extent cx="190500" cy="190500"/>
                   <wp:effectExtent b="0" l="0" r="0" t="0"/>
-                  <wp:docPr id="77" name="image4.png"/>
+                  <wp:docPr id="77" name="image1.png"/>
                   <a:graphic>
                     <a:graphicData uri="http://schemas.openxmlformats.org/drawingml/2006/picture">
                       <pic:pic>
                         <pic:nvPicPr>
-                          <pic:cNvPr id="0" name="image4.png"/>
+                          <pic:cNvPr id="0" name="image1.png"/>
                           <pic:cNvPicPr preferRelativeResize="0"/>
                         </pic:nvPicPr>
                         <pic:blipFill>
@@ -13622,12 +13622,12 @@
                 <wp:inline distB="114300" distT="114300" distL="114300" distR="114300">
                   <wp:extent cx="190500" cy="190500"/>
                   <wp:effectExtent b="0" l="0" r="0" t="0"/>
-                  <wp:docPr id="46" name="image5.png"/>
+                  <wp:docPr id="46" name="image4.png"/>
                   <a:graphic>
                     <a:graphicData uri="http://schemas.openxmlformats.org/drawingml/2006/picture">
                       <pic:pic>
                         <pic:nvPicPr>
-                          <pic:cNvPr id="0" name="image5.png"/>
+                          <pic:cNvPr id="0" name="image4.png"/>
                           <pic:cNvPicPr preferRelativeResize="0"/>
                         </pic:nvPicPr>
                         <pic:blipFill>
@@ -13726,12 +13726,12 @@
                 <wp:inline distB="114300" distT="114300" distL="114300" distR="114300">
                   <wp:extent cx="190500" cy="190500"/>
                   <wp:effectExtent b="0" l="0" r="0" t="0"/>
-                  <wp:docPr id="124" name="image15.png"/>
+                  <wp:docPr id="124" name="image11.png"/>
                   <a:graphic>
                     <a:graphicData uri="http://schemas.openxmlformats.org/drawingml/2006/picture">
                       <pic:pic>
                         <pic:nvPicPr>
-                          <pic:cNvPr id="0" name="image15.png"/>
+                          <pic:cNvPr id="0" name="image11.png"/>
                           <pic:cNvPicPr preferRelativeResize="0"/>
                         </pic:nvPicPr>
                         <pic:blipFill>
@@ -13774,12 +13774,12 @@
                 <wp:inline distB="114300" distT="114300" distL="114300" distR="114300">
                   <wp:extent cx="190500" cy="190500"/>
                   <wp:effectExtent b="0" l="0" r="0" t="0"/>
-                  <wp:docPr id="133" name="image32.png"/>
+                  <wp:docPr id="133" name="image33.png"/>
                   <a:graphic>
                     <a:graphicData uri="http://schemas.openxmlformats.org/drawingml/2006/picture">
                       <pic:pic>
                         <pic:nvPicPr>
-                          <pic:cNvPr id="0" name="image32.png"/>
+                          <pic:cNvPr id="0" name="image33.png"/>
                           <pic:cNvPicPr preferRelativeResize="0"/>
                         </pic:nvPicPr>
                         <pic:blipFill>
@@ -13852,12 +13852,12 @@
                 <wp:inline distB="114300" distT="114300" distL="114300" distR="114300">
                   <wp:extent cx="195263" cy="190500"/>
                   <wp:effectExtent b="0" l="0" r="0" t="0"/>
-                  <wp:docPr id="33" name="image15.png"/>
+                  <wp:docPr id="33" name="image11.png"/>
                   <a:graphic>
                     <a:graphicData uri="http://schemas.openxmlformats.org/drawingml/2006/picture">
                       <pic:pic>
                         <pic:nvPicPr>
-                          <pic:cNvPr id="0" name="image15.png"/>
+                          <pic:cNvPr id="0" name="image11.png"/>
                           <pic:cNvPicPr preferRelativeResize="0"/>
                         </pic:nvPicPr>
                         <pic:blipFill>
@@ -13909,12 +13909,12 @@
                 <wp:inline distB="114300" distT="114300" distL="114300" distR="114300">
                   <wp:extent cx="190500" cy="190500"/>
                   <wp:effectExtent b="0" l="0" r="0" t="0"/>
-                  <wp:docPr id="170" name="image32.png"/>
+                  <wp:docPr id="170" name="image33.png"/>
                   <a:graphic>
                     <a:graphicData uri="http://schemas.openxmlformats.org/drawingml/2006/picture">
                       <pic:pic>
                         <pic:nvPicPr>
-                          <pic:cNvPr id="0" name="image32.png"/>
+                          <pic:cNvPr id="0" name="image33.png"/>
                           <pic:cNvPicPr preferRelativeResize="0"/>
                         </pic:nvPicPr>
                         <pic:blipFill>
@@ -13990,12 +13990,12 @@
                 <wp:inline distB="114300" distT="114300" distL="114300" distR="114300">
                   <wp:extent cx="190500" cy="190500"/>
                   <wp:effectExtent b="0" l="0" r="0" t="0"/>
-                  <wp:docPr id="101" name="image3.png"/>
+                  <wp:docPr id="101" name="image7.png"/>
                   <a:graphic>
                     <a:graphicData uri="http://schemas.openxmlformats.org/drawingml/2006/picture">
                       <pic:pic>
                         <pic:nvPicPr>
-                          <pic:cNvPr id="0" name="image3.png"/>
+                          <pic:cNvPr id="0" name="image7.png"/>
                           <pic:cNvPicPr preferRelativeResize="0"/>
                         </pic:nvPicPr>
                         <pic:blipFill>
@@ -14038,12 +14038,12 @@
                 <wp:inline distB="114300" distT="114300" distL="114300" distR="114300">
                   <wp:extent cx="190500" cy="190500"/>
                   <wp:effectExtent b="0" l="0" r="0" t="0"/>
-                  <wp:docPr id="14" name="image9.png"/>
+                  <wp:docPr id="14" name="image8.png"/>
                   <a:graphic>
                     <a:graphicData uri="http://schemas.openxmlformats.org/drawingml/2006/picture">
                       <pic:pic>
                         <pic:nvPicPr>
-                          <pic:cNvPr id="0" name="image9.png"/>
+                          <pic:cNvPr id="0" name="image8.png"/>
                           <pic:cNvPicPr preferRelativeResize="0"/>
                         </pic:nvPicPr>
                         <pic:blipFill>
@@ -14116,12 +14116,12 @@
                 <wp:inline distB="114300" distT="114300" distL="114300" distR="114300">
                   <wp:extent cx="190500" cy="190500"/>
                   <wp:effectExtent b="0" l="0" r="0" t="0"/>
-                  <wp:docPr id="158" name="image3.png"/>
+                  <wp:docPr id="158" name="image7.png"/>
                   <a:graphic>
                     <a:graphicData uri="http://schemas.openxmlformats.org/drawingml/2006/picture">
                       <pic:pic>
                         <pic:nvPicPr>
-                          <pic:cNvPr id="0" name="image3.png"/>
+                          <pic:cNvPr id="0" name="image7.png"/>
                           <pic:cNvPicPr preferRelativeResize="0"/>
                         </pic:nvPicPr>
                         <pic:blipFill>
@@ -14173,12 +14173,12 @@
                 <wp:inline distB="114300" distT="114300" distL="114300" distR="114300">
                   <wp:extent cx="190500" cy="190500"/>
                   <wp:effectExtent b="0" l="0" r="0" t="0"/>
-                  <wp:docPr id="135" name="image9.png"/>
+                  <wp:docPr id="135" name="image8.png"/>
                   <a:graphic>
                     <a:graphicData uri="http://schemas.openxmlformats.org/drawingml/2006/picture">
                       <pic:pic>
                         <pic:nvPicPr>
-                          <pic:cNvPr id="0" name="image9.png"/>
+                          <pic:cNvPr id="0" name="image8.png"/>
                           <pic:cNvPicPr preferRelativeResize="0"/>
                         </pic:nvPicPr>
                         <pic:blipFill>
@@ -14259,12 +14259,12 @@
                 <wp:inline distB="114300" distT="114300" distL="114300" distR="114300">
                   <wp:extent cx="190500" cy="190500"/>
                   <wp:effectExtent b="0" l="0" r="0" t="0"/>
-                  <wp:docPr id="140" name="image38.png"/>
+                  <wp:docPr id="140" name="image31.png"/>
                   <a:graphic>
                     <a:graphicData uri="http://schemas.openxmlformats.org/drawingml/2006/picture">
                       <pic:pic>
                         <pic:nvPicPr>
-                          <pic:cNvPr id="0" name="image38.png"/>
+                          <pic:cNvPr id="0" name="image31.png"/>
                           <pic:cNvPicPr preferRelativeResize="0"/>
                         </pic:nvPicPr>
                         <pic:blipFill>
@@ -14307,12 +14307,12 @@
                 <wp:inline distB="114300" distT="114300" distL="114300" distR="114300">
                   <wp:extent cx="190500" cy="190500"/>
                   <wp:effectExtent b="0" l="0" r="0" t="0"/>
-                  <wp:docPr id="63" name="image13.png"/>
+                  <wp:docPr id="63" name="image16.png"/>
                   <a:graphic>
                     <a:graphicData uri="http://schemas.openxmlformats.org/drawingml/2006/picture">
                       <pic:pic>
                         <pic:nvPicPr>
-                          <pic:cNvPr id="0" name="image13.png"/>
+                          <pic:cNvPr id="0" name="image16.png"/>
                           <pic:cNvPicPr preferRelativeResize="0"/>
                         </pic:nvPicPr>
                         <pic:blipFill>
@@ -14423,12 +14423,12 @@
                 <wp:inline distB="114300" distT="114300" distL="114300" distR="114300">
                   <wp:extent cx="190500" cy="190500"/>
                   <wp:effectExtent b="0" l="0" r="0" t="0"/>
-                  <wp:docPr id="95" name="image38.png"/>
+                  <wp:docPr id="95" name="image31.png"/>
                   <a:graphic>
                     <a:graphicData uri="http://schemas.openxmlformats.org/drawingml/2006/picture">
                       <pic:pic>
                         <pic:nvPicPr>
-                          <pic:cNvPr id="0" name="image38.png"/>
+                          <pic:cNvPr id="0" name="image31.png"/>
                           <pic:cNvPicPr preferRelativeResize="0"/>
                         </pic:nvPicPr>
                         <pic:blipFill>
@@ -14480,12 +14480,12 @@
                 <wp:inline distB="114300" distT="114300" distL="114300" distR="114300">
                   <wp:extent cx="190500" cy="190500"/>
                   <wp:effectExtent b="0" l="0" r="0" t="0"/>
-                  <wp:docPr id="21" name="image13.png"/>
+                  <wp:docPr id="21" name="image16.png"/>
                   <a:graphic>
                     <a:graphicData uri="http://schemas.openxmlformats.org/drawingml/2006/picture">
                       <pic:pic>
                         <pic:nvPicPr>
-                          <pic:cNvPr id="0" name="image13.png"/>
+                          <pic:cNvPr id="0" name="image16.png"/>
                           <pic:cNvPicPr preferRelativeResize="0"/>
                         </pic:nvPicPr>
                         <pic:blipFill>
@@ -14628,12 +14628,12 @@
                 <wp:inline distB="114300" distT="114300" distL="114300" distR="114300">
                   <wp:extent cx="190500" cy="190500"/>
                   <wp:effectExtent b="0" l="0" r="0" t="0"/>
-                  <wp:docPr id="20" name="image8.png"/>
+                  <wp:docPr id="20" name="image2.png"/>
                   <a:graphic>
                     <a:graphicData uri="http://schemas.openxmlformats.org/drawingml/2006/picture">
                       <pic:pic>
                         <pic:nvPicPr>
-                          <pic:cNvPr id="0" name="image8.png"/>
+                          <pic:cNvPr id="0" name="image2.png"/>
                           <pic:cNvPicPr preferRelativeResize="0"/>
                         </pic:nvPicPr>
                         <pic:blipFill>
@@ -14676,12 +14676,12 @@
                 <wp:inline distB="114300" distT="114300" distL="114300" distR="114300">
                   <wp:extent cx="190500" cy="190500"/>
                   <wp:effectExtent b="0" l="0" r="0" t="0"/>
-                  <wp:docPr id="138" name="image3.png"/>
+                  <wp:docPr id="138" name="image7.png"/>
                   <a:graphic>
                     <a:graphicData uri="http://schemas.openxmlformats.org/drawingml/2006/picture">
                       <pic:pic>
                         <pic:nvPicPr>
-                          <pic:cNvPr id="0" name="image3.png"/>
+                          <pic:cNvPr id="0" name="image7.png"/>
                           <pic:cNvPicPr preferRelativeResize="0"/>
                         </pic:nvPicPr>
                         <pic:blipFill>
@@ -14753,12 +14753,12 @@
                 <wp:inline distB="114300" distT="114300" distL="114300" distR="114300">
                   <wp:extent cx="190500" cy="190500"/>
                   <wp:effectExtent b="0" l="0" r="0" t="0"/>
-                  <wp:docPr id="70" name="image8.png"/>
+                  <wp:docPr id="70" name="image2.png"/>
                   <a:graphic>
                     <a:graphicData uri="http://schemas.openxmlformats.org/drawingml/2006/picture">
                       <pic:pic>
                         <pic:nvPicPr>
-                          <pic:cNvPr id="0" name="image8.png"/>
+                          <pic:cNvPr id="0" name="image2.png"/>
                           <pic:cNvPicPr preferRelativeResize="0"/>
                         </pic:nvPicPr>
                         <pic:blipFill>
@@ -14801,12 +14801,12 @@
                 <wp:inline distB="114300" distT="114300" distL="114300" distR="114300">
                   <wp:extent cx="190500" cy="190500"/>
                   <wp:effectExtent b="0" l="0" r="0" t="0"/>
-                  <wp:docPr id="137" name="image3.png"/>
+                  <wp:docPr id="137" name="image7.png"/>
                   <a:graphic>
                     <a:graphicData uri="http://schemas.openxmlformats.org/drawingml/2006/picture">
                       <pic:pic>
                         <pic:nvPicPr>
-                          <pic:cNvPr id="0" name="image3.png"/>
+                          <pic:cNvPr id="0" name="image7.png"/>
                           <pic:cNvPicPr preferRelativeResize="0"/>
                         </pic:nvPicPr>
                         <pic:blipFill>
@@ -14881,12 +14881,12 @@
                 <wp:inline distB="114300" distT="114300" distL="114300" distR="114300">
                   <wp:extent cx="190500" cy="190500"/>
                   <wp:effectExtent b="0" l="0" r="0" t="0"/>
-                  <wp:docPr id="10" name="image8.png"/>
+                  <wp:docPr id="10" name="image2.png"/>
                   <a:graphic>
                     <a:graphicData uri="http://schemas.openxmlformats.org/drawingml/2006/picture">
                       <pic:pic>
                         <pic:nvPicPr>
-                          <pic:cNvPr id="0" name="image8.png"/>
+                          <pic:cNvPr id="0" name="image2.png"/>
                           <pic:cNvPicPr preferRelativeResize="0"/>
                         </pic:nvPicPr>
                         <pic:blipFill>
@@ -14929,12 +14929,12 @@
                 <wp:inline distB="114300" distT="114300" distL="114300" distR="114300">
                   <wp:extent cx="190500" cy="190500"/>
                   <wp:effectExtent b="0" l="0" r="0" t="0"/>
-                  <wp:docPr id="117" name="image3.png"/>
+                  <wp:docPr id="117" name="image7.png"/>
                   <a:graphic>
                     <a:graphicData uri="http://schemas.openxmlformats.org/drawingml/2006/picture">
                       <pic:pic>
                         <pic:nvPicPr>
-                          <pic:cNvPr id="0" name="image3.png"/>
+                          <pic:cNvPr id="0" name="image7.png"/>
                           <pic:cNvPicPr preferRelativeResize="0"/>
                         </pic:nvPicPr>
                         <pic:blipFill>
@@ -15006,12 +15006,12 @@
                 <wp:inline distB="114300" distT="114300" distL="114300" distR="114300">
                   <wp:extent cx="190500" cy="190500"/>
                   <wp:effectExtent b="0" l="0" r="0" t="0"/>
-                  <wp:docPr id="91" name="image8.png"/>
+                  <wp:docPr id="91" name="image2.png"/>
                   <a:graphic>
                     <a:graphicData uri="http://schemas.openxmlformats.org/drawingml/2006/picture">
                       <pic:pic>
                         <pic:nvPicPr>
-                          <pic:cNvPr id="0" name="image8.png"/>
+                          <pic:cNvPr id="0" name="image2.png"/>
                           <pic:cNvPicPr preferRelativeResize="0"/>
                         </pic:nvPicPr>
                         <pic:blipFill>
@@ -15054,12 +15054,12 @@
                 <wp:inline distB="114300" distT="114300" distL="114300" distR="114300">
                   <wp:extent cx="190500" cy="190500"/>
                   <wp:effectExtent b="0" l="0" r="0" t="0"/>
-                  <wp:docPr id="131" name="image3.png"/>
+                  <wp:docPr id="131" name="image7.png"/>
                   <a:graphic>
                     <a:graphicData uri="http://schemas.openxmlformats.org/drawingml/2006/picture">
                       <pic:pic>
                         <pic:nvPicPr>
-                          <pic:cNvPr id="0" name="image3.png"/>
+                          <pic:cNvPr id="0" name="image7.png"/>
                           <pic:cNvPicPr preferRelativeResize="0"/>
                         </pic:nvPicPr>
                         <pic:blipFill>
@@ -15135,12 +15135,12 @@
                 <wp:inline distB="114300" distT="114300" distL="114300" distR="114300">
                   <wp:extent cx="190500" cy="190500"/>
                   <wp:effectExtent b="0" l="0" r="0" t="0"/>
-                  <wp:docPr id="4" name="image3.png"/>
+                  <wp:docPr id="4" name="image7.png"/>
                   <a:graphic>
                     <a:graphicData uri="http://schemas.openxmlformats.org/drawingml/2006/picture">
                       <pic:pic>
                         <pic:nvPicPr>
-                          <pic:cNvPr id="0" name="image3.png"/>
+                          <pic:cNvPr id="0" name="image7.png"/>
                           <pic:cNvPicPr preferRelativeResize="0"/>
                         </pic:nvPicPr>
                         <pic:blipFill>
@@ -15182,12 +15182,12 @@
                 <wp:inline distB="114300" distT="114300" distL="114300" distR="114300">
                   <wp:extent cx="190500" cy="190500"/>
                   <wp:effectExtent b="0" l="0" r="0" t="0"/>
-                  <wp:docPr id="17" name="image8.png"/>
+                  <wp:docPr id="17" name="image2.png"/>
                   <a:graphic>
                     <a:graphicData uri="http://schemas.openxmlformats.org/drawingml/2006/picture">
                       <pic:pic>
                         <pic:nvPicPr>
-                          <pic:cNvPr id="0" name="image8.png"/>
+                          <pic:cNvPr id="0" name="image2.png"/>
                           <pic:cNvPicPr preferRelativeResize="0"/>
                         </pic:nvPicPr>
                         <pic:blipFill>
@@ -15230,12 +15230,12 @@
                 <wp:inline distB="114300" distT="114300" distL="114300" distR="114300">
                   <wp:extent cx="190500" cy="190500"/>
                   <wp:effectExtent b="0" l="0" r="0" t="0"/>
-                  <wp:docPr id="55" name="image15.png"/>
+                  <wp:docPr id="55" name="image11.png"/>
                   <a:graphic>
                     <a:graphicData uri="http://schemas.openxmlformats.org/drawingml/2006/picture">
                       <pic:pic>
                         <pic:nvPicPr>
-                          <pic:cNvPr id="0" name="image15.png"/>
+                          <pic:cNvPr id="0" name="image11.png"/>
                           <pic:cNvPicPr preferRelativeResize="0"/>
                         </pic:nvPicPr>
                         <pic:blipFill>
@@ -15278,12 +15278,12 @@
                 <wp:inline distB="114300" distT="114300" distL="114300" distR="114300">
                   <wp:extent cx="190500" cy="190500"/>
                   <wp:effectExtent b="0" l="0" r="0" t="0"/>
-                  <wp:docPr id="142" name="image32.png"/>
+                  <wp:docPr id="142" name="image33.png"/>
                   <a:graphic>
                     <a:graphicData uri="http://schemas.openxmlformats.org/drawingml/2006/picture">
                       <pic:pic>
                         <pic:nvPicPr>
-                          <pic:cNvPr id="0" name="image32.png"/>
+                          <pic:cNvPr id="0" name="image33.png"/>
                           <pic:cNvPicPr preferRelativeResize="0"/>
                         </pic:nvPicPr>
                         <pic:blipFill>
@@ -15326,12 +15326,12 @@
                 <wp:inline distB="114300" distT="114300" distL="114300" distR="114300">
                   <wp:extent cx="190500" cy="190500"/>
                   <wp:effectExtent b="0" l="0" r="0" t="0"/>
-                  <wp:docPr id="176" name="image10.png"/>
+                  <wp:docPr id="176" name="image21.png"/>
                   <a:graphic>
                     <a:graphicData uri="http://schemas.openxmlformats.org/drawingml/2006/picture">
                       <pic:pic>
                         <pic:nvPicPr>
-                          <pic:cNvPr id="0" name="image10.png"/>
+                          <pic:cNvPr id="0" name="image21.png"/>
                           <pic:cNvPicPr preferRelativeResize="0"/>
                         </pic:nvPicPr>
                         <pic:blipFill>
@@ -15374,12 +15374,12 @@
                 <wp:inline distB="114300" distT="114300" distL="114300" distR="114300">
                   <wp:extent cx="190500" cy="190500"/>
                   <wp:effectExtent b="0" l="0" r="0" t="0"/>
-                  <wp:docPr id="179" name="image7.png"/>
+                  <wp:docPr id="179" name="image10.png"/>
                   <a:graphic>
                     <a:graphicData uri="http://schemas.openxmlformats.org/drawingml/2006/picture">
                       <pic:pic>
                         <pic:nvPicPr>
-                          <pic:cNvPr id="0" name="image7.png"/>
+                          <pic:cNvPr id="0" name="image10.png"/>
                           <pic:cNvPicPr preferRelativeResize="0"/>
                         </pic:nvPicPr>
                         <pic:blipFill>
@@ -15452,12 +15452,12 @@
                 <wp:inline distB="114300" distT="114300" distL="114300" distR="114300">
                   <wp:extent cx="190500" cy="190500"/>
                   <wp:effectExtent b="0" l="0" r="0" t="0"/>
-                  <wp:docPr id="73" name="image3.png"/>
+                  <wp:docPr id="73" name="image7.png"/>
                   <a:graphic>
                     <a:graphicData uri="http://schemas.openxmlformats.org/drawingml/2006/picture">
                       <pic:pic>
                         <pic:nvPicPr>
-                          <pic:cNvPr id="0" name="image3.png"/>
+                          <pic:cNvPr id="0" name="image7.png"/>
                           <pic:cNvPicPr preferRelativeResize="0"/>
                         </pic:nvPicPr>
                         <pic:blipFill>
@@ -15499,12 +15499,12 @@
                 <wp:inline distB="114300" distT="114300" distL="114300" distR="114300">
                   <wp:extent cx="190500" cy="190500"/>
                   <wp:effectExtent b="0" l="0" r="0" t="0"/>
-                  <wp:docPr id="94" name="image8.png"/>
+                  <wp:docPr id="94" name="image2.png"/>
                   <a:graphic>
                     <a:graphicData uri="http://schemas.openxmlformats.org/drawingml/2006/picture">
                       <pic:pic>
                         <pic:nvPicPr>
-                          <pic:cNvPr id="0" name="image8.png"/>
+                          <pic:cNvPr id="0" name="image2.png"/>
                           <pic:cNvPicPr preferRelativeResize="0"/>
                         </pic:nvPicPr>
                         <pic:blipFill>
@@ -15547,12 +15547,12 @@
                 <wp:inline distB="114300" distT="114300" distL="114300" distR="114300">
                   <wp:extent cx="195263" cy="190500"/>
                   <wp:effectExtent b="0" l="0" r="0" t="0"/>
-                  <wp:docPr id="80" name="image15.png"/>
+                  <wp:docPr id="80" name="image11.png"/>
                   <a:graphic>
                     <a:graphicData uri="http://schemas.openxmlformats.org/drawingml/2006/picture">
                       <pic:pic>
                         <pic:nvPicPr>
-                          <pic:cNvPr id="0" name="image15.png"/>
+                          <pic:cNvPr id="0" name="image11.png"/>
                           <pic:cNvPicPr preferRelativeResize="0"/>
                         </pic:nvPicPr>
                         <pic:blipFill>
@@ -15595,12 +15595,12 @@
                 <wp:inline distB="114300" distT="114300" distL="114300" distR="114300">
                   <wp:extent cx="190500" cy="190500"/>
                   <wp:effectExtent b="0" l="0" r="0" t="0"/>
-                  <wp:docPr id="68" name="image32.png"/>
+                  <wp:docPr id="68" name="image33.png"/>
                   <a:graphic>
                     <a:graphicData uri="http://schemas.openxmlformats.org/drawingml/2006/picture">
                       <pic:pic>
                         <pic:nvPicPr>
-                          <pic:cNvPr id="0" name="image32.png"/>
+                          <pic:cNvPr id="0" name="image33.png"/>
                           <pic:cNvPicPr preferRelativeResize="0"/>
                         </pic:nvPicPr>
                         <pic:blipFill>
@@ -15643,12 +15643,12 @@
                 <wp:inline distB="114300" distT="114300" distL="114300" distR="114300">
                   <wp:extent cx="190500" cy="190500"/>
                   <wp:effectExtent b="0" l="0" r="0" t="0"/>
-                  <wp:docPr id="105" name="image10.png"/>
+                  <wp:docPr id="105" name="image21.png"/>
                   <a:graphic>
                     <a:graphicData uri="http://schemas.openxmlformats.org/drawingml/2006/picture">
                       <pic:pic>
                         <pic:nvPicPr>
-                          <pic:cNvPr id="0" name="image10.png"/>
+                          <pic:cNvPr id="0" name="image21.png"/>
                           <pic:cNvPicPr preferRelativeResize="0"/>
                         </pic:nvPicPr>
                         <pic:blipFill>
@@ -15691,12 +15691,12 @@
                 <wp:inline distB="114300" distT="114300" distL="114300" distR="114300">
                   <wp:extent cx="190500" cy="190500"/>
                   <wp:effectExtent b="0" l="0" r="0" t="0"/>
-                  <wp:docPr id="2" name="image7.png"/>
+                  <wp:docPr id="2" name="image10.png"/>
                   <a:graphic>
                     <a:graphicData uri="http://schemas.openxmlformats.org/drawingml/2006/picture">
                       <pic:pic>
                         <pic:nvPicPr>
-                          <pic:cNvPr id="0" name="image7.png"/>
+                          <pic:cNvPr id="0" name="image10.png"/>
                           <pic:cNvPicPr preferRelativeResize="0"/>
                         </pic:nvPicPr>
                         <pic:blipFill>

--- a/documents/対訳 ― 架空伝統ゲーム「ケセリマ」/対訳 ― 架空伝統ゲーム「ケセリマ」.docx
+++ b/documents/対訳 ― 架空伝統ゲーム「ケセリマ」/対訳 ― 架空伝統ゲーム「ケセリマ」.docx
@@ -1164,12 +1164,12 @@
                 <wp:inline distB="114300" distT="114300" distL="114300" distR="114300">
                   <wp:extent cx="2096825" cy="2100263"/>
                   <wp:effectExtent b="0" l="0" r="0" t="0"/>
-                  <wp:docPr id="148" name="image44.png"/>
+                  <wp:docPr id="148" name="image46.png"/>
                   <a:graphic>
                     <a:graphicData uri="http://schemas.openxmlformats.org/drawingml/2006/picture">
                       <pic:pic>
                         <pic:nvPicPr>
-                          <pic:cNvPr id="0" name="image44.png"/>
+                          <pic:cNvPr id="0" name="image46.png"/>
                           <pic:cNvPicPr preferRelativeResize="0"/>
                         </pic:nvPicPr>
                         <pic:blipFill>
@@ -1226,12 +1226,12 @@
                 <wp:inline distB="114300" distT="114300" distL="114300" distR="114300">
                   <wp:extent cx="2096825" cy="2100263"/>
                   <wp:effectExtent b="0" l="0" r="0" t="0"/>
-                  <wp:docPr id="116" name="image47.png"/>
+                  <wp:docPr id="116" name="image44.png"/>
                   <a:graphic>
                     <a:graphicData uri="http://schemas.openxmlformats.org/drawingml/2006/picture">
                       <pic:pic>
                         <pic:nvPicPr>
-                          <pic:cNvPr id="0" name="image47.png"/>
+                          <pic:cNvPr id="0" name="image44.png"/>
                           <pic:cNvPicPr preferRelativeResize="0"/>
                         </pic:nvPicPr>
                         <pic:blipFill>
@@ -1540,12 +1540,12 @@
                       <wp:inline distB="114300" distT="114300" distL="114300" distR="114300">
                         <wp:extent cx="435663" cy="438731"/>
                         <wp:effectExtent b="0" l="0" r="0" t="0"/>
-                        <wp:docPr id="79" name="image13.png"/>
+                        <wp:docPr id="79" name="image24.png"/>
                         <a:graphic>
                           <a:graphicData uri="http://schemas.openxmlformats.org/drawingml/2006/picture">
                             <pic:pic>
                               <pic:nvPicPr>
-                                <pic:cNvPr id="0" name="image13.png"/>
+                                <pic:cNvPr id="0" name="image24.png"/>
                                 <pic:cNvPicPr preferRelativeResize="0"/>
                               </pic:nvPicPr>
                               <pic:blipFill>
@@ -1629,12 +1629,12 @@
                       <wp:inline distB="114300" distT="114300" distL="114300" distR="114300">
                         <wp:extent cx="435663" cy="438731"/>
                         <wp:effectExtent b="0" l="0" r="0" t="0"/>
-                        <wp:docPr id="66" name="image40.png"/>
+                        <wp:docPr id="66" name="image33.png"/>
                         <a:graphic>
                           <a:graphicData uri="http://schemas.openxmlformats.org/drawingml/2006/picture">
                             <pic:pic>
                               <pic:nvPicPr>
-                                <pic:cNvPr id="0" name="image40.png"/>
+                                <pic:cNvPr id="0" name="image33.png"/>
                                 <pic:cNvPicPr preferRelativeResize="0"/>
                               </pic:nvPicPr>
                               <pic:blipFill>
@@ -1748,12 +1748,12 @@
                       <wp:inline distB="114300" distT="114300" distL="114300" distR="114300">
                         <wp:extent cx="435663" cy="438731"/>
                         <wp:effectExtent b="0" l="0" r="0" t="0"/>
-                        <wp:docPr id="40" name="image18.png"/>
+                        <wp:docPr id="40" name="image28.png"/>
                         <a:graphic>
                           <a:graphicData uri="http://schemas.openxmlformats.org/drawingml/2006/picture">
                             <pic:pic>
                               <pic:nvPicPr>
-                                <pic:cNvPr id="0" name="image18.png"/>
+                                <pic:cNvPr id="0" name="image28.png"/>
                                 <pic:cNvPicPr preferRelativeResize="0"/>
                               </pic:nvPicPr>
                               <pic:blipFill>
@@ -1837,12 +1837,12 @@
                       <wp:inline distB="114300" distT="114300" distL="114300" distR="114300">
                         <wp:extent cx="435663" cy="438731"/>
                         <wp:effectExtent b="0" l="0" r="0" t="0"/>
-                        <wp:docPr id="78" name="image35.png"/>
+                        <wp:docPr id="78" name="image34.png"/>
                         <a:graphic>
                           <a:graphicData uri="http://schemas.openxmlformats.org/drawingml/2006/picture">
                             <pic:pic>
                               <pic:nvPicPr>
-                                <pic:cNvPr id="0" name="image35.png"/>
+                                <pic:cNvPr id="0" name="image34.png"/>
                                 <pic:cNvPicPr preferRelativeResize="0"/>
                               </pic:nvPicPr>
                               <pic:blipFill>
@@ -1926,12 +1926,12 @@
                       <wp:inline distB="114300" distT="114300" distL="114300" distR="114300">
                         <wp:extent cx="435663" cy="438731"/>
                         <wp:effectExtent b="0" l="0" r="0" t="0"/>
-                        <wp:docPr id="60" name="image15.png"/>
+                        <wp:docPr id="60" name="image21.png"/>
                         <a:graphic>
                           <a:graphicData uri="http://schemas.openxmlformats.org/drawingml/2006/picture">
                             <pic:pic>
                               <pic:nvPicPr>
-                                <pic:cNvPr id="0" name="image15.png"/>
+                                <pic:cNvPr id="0" name="image21.png"/>
                                 <pic:cNvPicPr preferRelativeResize="0"/>
                               </pic:nvPicPr>
                               <pic:blipFill>
@@ -2017,12 +2017,12 @@
                       <wp:inline distB="114300" distT="114300" distL="114300" distR="114300">
                         <wp:extent cx="435663" cy="438731"/>
                         <wp:effectExtent b="0" l="0" r="0" t="0"/>
-                        <wp:docPr id="30" name="image25.png"/>
+                        <wp:docPr id="30" name="image16.png"/>
                         <a:graphic>
                           <a:graphicData uri="http://schemas.openxmlformats.org/drawingml/2006/picture">
                             <pic:pic>
                               <pic:nvPicPr>
-                                <pic:cNvPr id="0" name="image25.png"/>
+                                <pic:cNvPr id="0" name="image16.png"/>
                                 <pic:cNvPicPr preferRelativeResize="0"/>
                               </pic:nvPicPr>
                               <pic:blipFill>
@@ -2106,12 +2106,12 @@
                       <wp:inline distB="114300" distT="114300" distL="114300" distR="114300">
                         <wp:extent cx="435663" cy="438731"/>
                         <wp:effectExtent b="0" l="0" r="0" t="0"/>
-                        <wp:docPr id="59" name="image28.png"/>
+                        <wp:docPr id="59" name="image27.png"/>
                         <a:graphic>
                           <a:graphicData uri="http://schemas.openxmlformats.org/drawingml/2006/picture">
                             <pic:pic>
                               <pic:nvPicPr>
-                                <pic:cNvPr id="0" name="image28.png"/>
+                                <pic:cNvPr id="0" name="image27.png"/>
                                 <pic:cNvPicPr preferRelativeResize="0"/>
                               </pic:nvPicPr>
                               <pic:blipFill>
@@ -2195,12 +2195,12 @@
                       <wp:inline distB="114300" distT="114300" distL="114300" distR="114300">
                         <wp:extent cx="435663" cy="438731"/>
                         <wp:effectExtent b="0" l="0" r="0" t="0"/>
-                        <wp:docPr id="132" name="image34.png"/>
+                        <wp:docPr id="132" name="image37.png"/>
                         <a:graphic>
                           <a:graphicData uri="http://schemas.openxmlformats.org/drawingml/2006/picture">
                             <pic:pic>
                               <pic:nvPicPr>
-                                <pic:cNvPr id="0" name="image34.png"/>
+                                <pic:cNvPr id="0" name="image37.png"/>
                                 <pic:cNvPicPr preferRelativeResize="0"/>
                               </pic:nvPicPr>
                               <pic:blipFill>
@@ -2286,12 +2286,12 @@
                       <wp:inline distB="114300" distT="114300" distL="114300" distR="114300">
                         <wp:extent cx="435663" cy="438731"/>
                         <wp:effectExtent b="0" l="0" r="0" t="0"/>
-                        <wp:docPr id="29" name="image24.png"/>
+                        <wp:docPr id="29" name="image15.png"/>
                         <a:graphic>
                           <a:graphicData uri="http://schemas.openxmlformats.org/drawingml/2006/picture">
                             <pic:pic>
                               <pic:nvPicPr>
-                                <pic:cNvPr id="0" name="image24.png"/>
+                                <pic:cNvPr id="0" name="image15.png"/>
                                 <pic:cNvPicPr preferRelativeResize="0"/>
                               </pic:nvPicPr>
                               <pic:blipFill>
@@ -2375,12 +2375,12 @@
                       <wp:inline distB="114300" distT="114300" distL="114300" distR="114300">
                         <wp:extent cx="435663" cy="438731"/>
                         <wp:effectExtent b="0" l="0" r="0" t="0"/>
-                        <wp:docPr id="43" name="image19.png"/>
+                        <wp:docPr id="43" name="image18.png"/>
                         <a:graphic>
                           <a:graphicData uri="http://schemas.openxmlformats.org/drawingml/2006/picture">
                             <pic:pic>
                               <pic:nvPicPr>
-                                <pic:cNvPr id="0" name="image19.png"/>
+                                <pic:cNvPr id="0" name="image18.png"/>
                                 <pic:cNvPicPr preferRelativeResize="0"/>
                               </pic:nvPicPr>
                               <pic:blipFill>
@@ -2671,12 +2671,12 @@
                       <wp:inline distB="114300" distT="114300" distL="114300" distR="114300">
                         <wp:extent cx="435663" cy="438731"/>
                         <wp:effectExtent b="0" l="0" r="0" t="0"/>
-                        <wp:docPr id="36" name="image13.png"/>
+                        <wp:docPr id="36" name="image24.png"/>
                         <a:graphic>
                           <a:graphicData uri="http://schemas.openxmlformats.org/drawingml/2006/picture">
                             <pic:pic>
                               <pic:nvPicPr>
-                                <pic:cNvPr id="0" name="image13.png"/>
+                                <pic:cNvPr id="0" name="image24.png"/>
                                 <pic:cNvPicPr preferRelativeResize="0"/>
                               </pic:nvPicPr>
                               <pic:blipFill>
@@ -2757,12 +2757,12 @@
                       <wp:inline distB="114300" distT="114300" distL="114300" distR="114300">
                         <wp:extent cx="435663" cy="438731"/>
                         <wp:effectExtent b="0" l="0" r="0" t="0"/>
-                        <wp:docPr id="175" name="image40.png"/>
+                        <wp:docPr id="175" name="image33.png"/>
                         <a:graphic>
                           <a:graphicData uri="http://schemas.openxmlformats.org/drawingml/2006/picture">
                             <pic:pic>
                               <pic:nvPicPr>
-                                <pic:cNvPr id="0" name="image40.png"/>
+                                <pic:cNvPr id="0" name="image33.png"/>
                                 <pic:cNvPicPr preferRelativeResize="0"/>
                               </pic:nvPicPr>
                               <pic:blipFill>
@@ -2872,12 +2872,12 @@
                       <wp:inline distB="114300" distT="114300" distL="114300" distR="114300">
                         <wp:extent cx="435663" cy="438731"/>
                         <wp:effectExtent b="0" l="0" r="0" t="0"/>
-                        <wp:docPr id="161" name="image18.png"/>
+                        <wp:docPr id="161" name="image28.png"/>
                         <a:graphic>
                           <a:graphicData uri="http://schemas.openxmlformats.org/drawingml/2006/picture">
                             <pic:pic>
                               <pic:nvPicPr>
-                                <pic:cNvPr id="0" name="image18.png"/>
+                                <pic:cNvPr id="0" name="image28.png"/>
                                 <pic:cNvPicPr preferRelativeResize="0"/>
                               </pic:nvPicPr>
                               <pic:blipFill>
@@ -2958,12 +2958,12 @@
                       <wp:inline distB="114300" distT="114300" distL="114300" distR="114300">
                         <wp:extent cx="435663" cy="438731"/>
                         <wp:effectExtent b="0" l="0" r="0" t="0"/>
-                        <wp:docPr id="109" name="image35.png"/>
+                        <wp:docPr id="109" name="image34.png"/>
                         <a:graphic>
                           <a:graphicData uri="http://schemas.openxmlformats.org/drawingml/2006/picture">
                             <pic:pic>
                               <pic:nvPicPr>
-                                <pic:cNvPr id="0" name="image35.png"/>
+                                <pic:cNvPr id="0" name="image34.png"/>
                                 <pic:cNvPicPr preferRelativeResize="0"/>
                               </pic:nvPicPr>
                               <pic:blipFill>
@@ -3044,12 +3044,12 @@
                       <wp:inline distB="114300" distT="114300" distL="114300" distR="114300">
                         <wp:extent cx="435663" cy="438731"/>
                         <wp:effectExtent b="0" l="0" r="0" t="0"/>
-                        <wp:docPr id="37" name="image15.png"/>
+                        <wp:docPr id="37" name="image21.png"/>
                         <a:graphic>
                           <a:graphicData uri="http://schemas.openxmlformats.org/drawingml/2006/picture">
                             <pic:pic>
                               <pic:nvPicPr>
-                                <pic:cNvPr id="0" name="image15.png"/>
+                                <pic:cNvPr id="0" name="image21.png"/>
                                 <pic:cNvPicPr preferRelativeResize="0"/>
                               </pic:nvPicPr>
                               <pic:blipFill>
@@ -3132,12 +3132,12 @@
                       <wp:inline distB="114300" distT="114300" distL="114300" distR="114300">
                         <wp:extent cx="435663" cy="438731"/>
                         <wp:effectExtent b="0" l="0" r="0" t="0"/>
-                        <wp:docPr id="103" name="image25.png"/>
+                        <wp:docPr id="103" name="image16.png"/>
                         <a:graphic>
                           <a:graphicData uri="http://schemas.openxmlformats.org/drawingml/2006/picture">
                             <pic:pic>
                               <pic:nvPicPr>
-                                <pic:cNvPr id="0" name="image25.png"/>
+                                <pic:cNvPr id="0" name="image16.png"/>
                                 <pic:cNvPicPr preferRelativeResize="0"/>
                               </pic:nvPicPr>
                               <pic:blipFill>
@@ -3218,12 +3218,12 @@
                       <wp:inline distB="114300" distT="114300" distL="114300" distR="114300">
                         <wp:extent cx="435663" cy="438731"/>
                         <wp:effectExtent b="0" l="0" r="0" t="0"/>
-                        <wp:docPr id="45" name="image28.png"/>
+                        <wp:docPr id="45" name="image27.png"/>
                         <a:graphic>
                           <a:graphicData uri="http://schemas.openxmlformats.org/drawingml/2006/picture">
                             <pic:pic>
                               <pic:nvPicPr>
-                                <pic:cNvPr id="0" name="image28.png"/>
+                                <pic:cNvPr id="0" name="image27.png"/>
                                 <pic:cNvPicPr preferRelativeResize="0"/>
                               </pic:nvPicPr>
                               <pic:blipFill>
@@ -3304,12 +3304,12 @@
                       <wp:inline distB="114300" distT="114300" distL="114300" distR="114300">
                         <wp:extent cx="435663" cy="438731"/>
                         <wp:effectExtent b="0" l="0" r="0" t="0"/>
-                        <wp:docPr id="100" name="image34.png"/>
+                        <wp:docPr id="100" name="image37.png"/>
                         <a:graphic>
                           <a:graphicData uri="http://schemas.openxmlformats.org/drawingml/2006/picture">
                             <pic:pic>
                               <pic:nvPicPr>
-                                <pic:cNvPr id="0" name="image34.png"/>
+                                <pic:cNvPr id="0" name="image37.png"/>
                                 <pic:cNvPicPr preferRelativeResize="0"/>
                               </pic:nvPicPr>
                               <pic:blipFill>
@@ -3392,12 +3392,12 @@
                       <wp:inline distB="114300" distT="114300" distL="114300" distR="114300">
                         <wp:extent cx="435663" cy="438731"/>
                         <wp:effectExtent b="0" l="0" r="0" t="0"/>
-                        <wp:docPr id="34" name="image24.png"/>
+                        <wp:docPr id="34" name="image15.png"/>
                         <a:graphic>
                           <a:graphicData uri="http://schemas.openxmlformats.org/drawingml/2006/picture">
                             <pic:pic>
                               <pic:nvPicPr>
-                                <pic:cNvPr id="0" name="image24.png"/>
+                                <pic:cNvPr id="0" name="image15.png"/>
                                 <pic:cNvPicPr preferRelativeResize="0"/>
                               </pic:nvPicPr>
                               <pic:blipFill>
@@ -3478,12 +3478,12 @@
                       <wp:inline distB="114300" distT="114300" distL="114300" distR="114300">
                         <wp:extent cx="435663" cy="438731"/>
                         <wp:effectExtent b="0" l="0" r="0" t="0"/>
-                        <wp:docPr id="32" name="image19.png"/>
+                        <wp:docPr id="32" name="image18.png"/>
                         <a:graphic>
                           <a:graphicData uri="http://schemas.openxmlformats.org/drawingml/2006/picture">
                             <pic:pic>
                               <pic:nvPicPr>
-                                <pic:cNvPr id="0" name="image19.png"/>
+                                <pic:cNvPr id="0" name="image18.png"/>
                                 <pic:cNvPicPr preferRelativeResize="0"/>
                               </pic:nvPicPr>
                               <pic:blipFill>
@@ -3612,12 +3612,12 @@
                 <wp:inline distB="114300" distT="114300" distL="114300" distR="114300">
                   <wp:extent cx="190500" cy="190500"/>
                   <wp:effectExtent b="0" l="0" r="0" t="0"/>
-                  <wp:docPr id="168" name="image7.png"/>
+                  <wp:docPr id="168" name="image6.png"/>
                   <a:graphic>
                     <a:graphicData uri="http://schemas.openxmlformats.org/drawingml/2006/picture">
                       <pic:pic>
                         <pic:nvPicPr>
-                          <pic:cNvPr id="0" name="image7.png"/>
+                          <pic:cNvPr id="0" name="image6.png"/>
                           <pic:cNvPicPr preferRelativeResize="0"/>
                         </pic:nvPicPr>
                         <pic:blipFill>
@@ -3660,12 +3660,12 @@
                 <wp:inline distB="114300" distT="114300" distL="114300" distR="114300">
                   <wp:extent cx="190500" cy="190500"/>
                   <wp:effectExtent b="0" l="0" r="0" t="0"/>
-                  <wp:docPr id="7" name="image8.png"/>
+                  <wp:docPr id="7" name="image4.png"/>
                   <a:graphic>
                     <a:graphicData uri="http://schemas.openxmlformats.org/drawingml/2006/picture">
                       <pic:pic>
                         <pic:nvPicPr>
-                          <pic:cNvPr id="0" name="image8.png"/>
+                          <pic:cNvPr id="0" name="image4.png"/>
                           <pic:cNvPicPr preferRelativeResize="0"/>
                         </pic:nvPicPr>
                         <pic:blipFill>
@@ -3708,12 +3708,12 @@
                 <wp:inline distB="114300" distT="114300" distL="114300" distR="114300">
                   <wp:extent cx="190500" cy="190500"/>
                   <wp:effectExtent b="0" l="0" r="0" t="0"/>
-                  <wp:docPr id="72" name="image11.png"/>
+                  <wp:docPr id="72" name="image19.png"/>
                   <a:graphic>
                     <a:graphicData uri="http://schemas.openxmlformats.org/drawingml/2006/picture">
                       <pic:pic>
                         <pic:nvPicPr>
-                          <pic:cNvPr id="0" name="image11.png"/>
+                          <pic:cNvPr id="0" name="image19.png"/>
                           <pic:cNvPicPr preferRelativeResize="0"/>
                         </pic:nvPicPr>
                         <pic:blipFill>
@@ -3756,12 +3756,12 @@
                 <wp:inline distB="114300" distT="114300" distL="114300" distR="114300">
                   <wp:extent cx="190500" cy="190500"/>
                   <wp:effectExtent b="0" l="0" r="0" t="0"/>
-                  <wp:docPr id="108" name="image33.png"/>
+                  <wp:docPr id="108" name="image30.png"/>
                   <a:graphic>
                     <a:graphicData uri="http://schemas.openxmlformats.org/drawingml/2006/picture">
                       <pic:pic>
                         <pic:nvPicPr>
-                          <pic:cNvPr id="0" name="image33.png"/>
+                          <pic:cNvPr id="0" name="image30.png"/>
                           <pic:cNvPicPr preferRelativeResize="0"/>
                         </pic:nvPicPr>
                         <pic:blipFill>
@@ -3804,12 +3804,12 @@
                 <wp:inline distB="114300" distT="114300" distL="114300" distR="114300">
                   <wp:extent cx="190500" cy="190500"/>
                   <wp:effectExtent b="0" l="0" r="0" t="0"/>
-                  <wp:docPr id="62" name="image21.png"/>
+                  <wp:docPr id="62" name="image17.png"/>
                   <a:graphic>
                     <a:graphicData uri="http://schemas.openxmlformats.org/drawingml/2006/picture">
                       <pic:pic>
                         <pic:nvPicPr>
-                          <pic:cNvPr id="0" name="image21.png"/>
+                          <pic:cNvPr id="0" name="image17.png"/>
                           <pic:cNvPicPr preferRelativeResize="0"/>
                         </pic:nvPicPr>
                         <pic:blipFill>
@@ -3852,12 +3852,12 @@
                 <wp:inline distB="114300" distT="114300" distL="114300" distR="114300">
                   <wp:extent cx="190500" cy="190500"/>
                   <wp:effectExtent b="0" l="0" r="0" t="0"/>
-                  <wp:docPr id="23" name="image10.png"/>
+                  <wp:docPr id="23" name="image2.png"/>
                   <a:graphic>
                     <a:graphicData uri="http://schemas.openxmlformats.org/drawingml/2006/picture">
                       <pic:pic>
                         <pic:nvPicPr>
-                          <pic:cNvPr id="0" name="image10.png"/>
+                          <pic:cNvPr id="0" name="image2.png"/>
                           <pic:cNvPicPr preferRelativeResize="0"/>
                         </pic:nvPicPr>
                         <pic:blipFill>
@@ -3900,12 +3900,12 @@
                 <wp:inline distB="114300" distT="114300" distL="114300" distR="114300">
                   <wp:extent cx="190500" cy="190500"/>
                   <wp:effectExtent b="0" l="0" r="0" t="0"/>
-                  <wp:docPr id="96" name="image31.png"/>
+                  <wp:docPr id="96" name="image38.png"/>
                   <a:graphic>
                     <a:graphicData uri="http://schemas.openxmlformats.org/drawingml/2006/picture">
                       <pic:pic>
                         <pic:nvPicPr>
-                          <pic:cNvPr id="0" name="image31.png"/>
+                          <pic:cNvPr id="0" name="image38.png"/>
                           <pic:cNvPicPr preferRelativeResize="0"/>
                         </pic:nvPicPr>
                         <pic:blipFill>
@@ -3948,12 +3948,12 @@
                 <wp:inline distB="114300" distT="114300" distL="114300" distR="114300">
                   <wp:extent cx="190500" cy="190500"/>
                   <wp:effectExtent b="0" l="0" r="0" t="0"/>
-                  <wp:docPr id="51" name="image16.png"/>
+                  <wp:docPr id="51" name="image12.png"/>
                   <a:graphic>
                     <a:graphicData uri="http://schemas.openxmlformats.org/drawingml/2006/picture">
                       <pic:pic>
                         <pic:nvPicPr>
-                          <pic:cNvPr id="0" name="image16.png"/>
+                          <pic:cNvPr id="0" name="image12.png"/>
                           <pic:cNvPicPr preferRelativeResize="0"/>
                         </pic:nvPicPr>
                         <pic:blipFill>
@@ -3996,12 +3996,12 @@
                 <wp:inline distB="114300" distT="114300" distL="114300" distR="114300">
                   <wp:extent cx="190500" cy="190500"/>
                   <wp:effectExtent b="0" l="0" r="0" t="0"/>
-                  <wp:docPr id="15" name="image9.png"/>
+                  <wp:docPr id="15" name="image11.png"/>
                   <a:graphic>
                     <a:graphicData uri="http://schemas.openxmlformats.org/drawingml/2006/picture">
                       <pic:pic>
                         <pic:nvPicPr>
-                          <pic:cNvPr id="0" name="image9.png"/>
+                          <pic:cNvPr id="0" name="image11.png"/>
                           <pic:cNvPicPr preferRelativeResize="0"/>
                         </pic:nvPicPr>
                         <pic:blipFill>
@@ -4044,12 +4044,12 @@
                 <wp:inline distB="114300" distT="114300" distL="114300" distR="114300">
                   <wp:extent cx="190500" cy="190500"/>
                   <wp:effectExtent b="0" l="0" r="0" t="0"/>
-                  <wp:docPr id="38" name="image14.png"/>
+                  <wp:docPr id="38" name="image22.png"/>
                   <a:graphic>
                     <a:graphicData uri="http://schemas.openxmlformats.org/drawingml/2006/picture">
                       <pic:pic>
                         <pic:nvPicPr>
-                          <pic:cNvPr id="0" name="image14.png"/>
+                          <pic:cNvPr id="0" name="image22.png"/>
                           <pic:cNvPicPr preferRelativeResize="0"/>
                         </pic:nvPicPr>
                         <pic:blipFill>
@@ -4123,12 +4123,12 @@
                 <wp:inline distB="114300" distT="114300" distL="114300" distR="114300">
                   <wp:extent cx="190500" cy="190500"/>
                   <wp:effectExtent b="0" l="0" r="0" t="0"/>
-                  <wp:docPr id="146" name="image7.png"/>
+                  <wp:docPr id="146" name="image6.png"/>
                   <a:graphic>
                     <a:graphicData uri="http://schemas.openxmlformats.org/drawingml/2006/picture">
                       <pic:pic>
                         <pic:nvPicPr>
-                          <pic:cNvPr id="0" name="image7.png"/>
+                          <pic:cNvPr id="0" name="image6.png"/>
                           <pic:cNvPicPr preferRelativeResize="0"/>
                         </pic:nvPicPr>
                         <pic:blipFill>
@@ -4180,12 +4180,12 @@
                 <wp:inline distB="114300" distT="114300" distL="114300" distR="114300">
                   <wp:extent cx="190500" cy="190500"/>
                   <wp:effectExtent b="0" l="0" r="0" t="0"/>
-                  <wp:docPr id="99" name="image8.png"/>
+                  <wp:docPr id="99" name="image4.png"/>
                   <a:graphic>
                     <a:graphicData uri="http://schemas.openxmlformats.org/drawingml/2006/picture">
                       <pic:pic>
                         <pic:nvPicPr>
-                          <pic:cNvPr id="0" name="image8.png"/>
+                          <pic:cNvPr id="0" name="image4.png"/>
                           <pic:cNvPicPr preferRelativeResize="0"/>
                         </pic:nvPicPr>
                         <pic:blipFill>
@@ -4237,12 +4237,12 @@
                 <wp:inline distB="114300" distT="114300" distL="114300" distR="114300">
                   <wp:extent cx="195263" cy="190500"/>
                   <wp:effectExtent b="0" l="0" r="0" t="0"/>
-                  <wp:docPr id="118" name="image11.png"/>
+                  <wp:docPr id="118" name="image19.png"/>
                   <a:graphic>
                     <a:graphicData uri="http://schemas.openxmlformats.org/drawingml/2006/picture">
                       <pic:pic>
                         <pic:nvPicPr>
-                          <pic:cNvPr id="0" name="image11.png"/>
+                          <pic:cNvPr id="0" name="image19.png"/>
                           <pic:cNvPicPr preferRelativeResize="0"/>
                         </pic:nvPicPr>
                         <pic:blipFill>
@@ -4294,12 +4294,12 @@
                 <wp:inline distB="114300" distT="114300" distL="114300" distR="114300">
                   <wp:extent cx="190500" cy="190500"/>
                   <wp:effectExtent b="0" l="0" r="0" t="0"/>
-                  <wp:docPr id="64" name="image33.png"/>
+                  <wp:docPr id="64" name="image30.png"/>
                   <a:graphic>
                     <a:graphicData uri="http://schemas.openxmlformats.org/drawingml/2006/picture">
                       <pic:pic>
                         <pic:nvPicPr>
-                          <pic:cNvPr id="0" name="image33.png"/>
+                          <pic:cNvPr id="0" name="image30.png"/>
                           <pic:cNvPicPr preferRelativeResize="0"/>
                         </pic:nvPicPr>
                         <pic:blipFill>
@@ -4351,12 +4351,12 @@
                 <wp:inline distB="114300" distT="114300" distL="114300" distR="114300">
                   <wp:extent cx="190500" cy="190500"/>
                   <wp:effectExtent b="0" l="0" r="0" t="0"/>
-                  <wp:docPr id="35" name="image21.png"/>
+                  <wp:docPr id="35" name="image17.png"/>
                   <a:graphic>
                     <a:graphicData uri="http://schemas.openxmlformats.org/drawingml/2006/picture">
                       <pic:pic>
                         <pic:nvPicPr>
-                          <pic:cNvPr id="0" name="image21.png"/>
+                          <pic:cNvPr id="0" name="image17.png"/>
                           <pic:cNvPicPr preferRelativeResize="0"/>
                         </pic:nvPicPr>
                         <pic:blipFill>
@@ -4408,12 +4408,12 @@
                 <wp:inline distB="114300" distT="114300" distL="114300" distR="114300">
                   <wp:extent cx="190500" cy="190500"/>
                   <wp:effectExtent b="0" l="0" r="0" t="0"/>
-                  <wp:docPr id="160" name="image10.png"/>
+                  <wp:docPr id="160" name="image2.png"/>
                   <a:graphic>
                     <a:graphicData uri="http://schemas.openxmlformats.org/drawingml/2006/picture">
                       <pic:pic>
                         <pic:nvPicPr>
-                          <pic:cNvPr id="0" name="image10.png"/>
+                          <pic:cNvPr id="0" name="image2.png"/>
                           <pic:cNvPicPr preferRelativeResize="0"/>
                         </pic:nvPicPr>
                         <pic:blipFill>
@@ -4456,12 +4456,12 @@
                 <wp:inline distB="114300" distT="114300" distL="114300" distR="114300">
                   <wp:extent cx="190500" cy="190500"/>
                   <wp:effectExtent b="0" l="0" r="0" t="0"/>
-                  <wp:docPr id="172" name="image31.png"/>
+                  <wp:docPr id="172" name="image38.png"/>
                   <a:graphic>
                     <a:graphicData uri="http://schemas.openxmlformats.org/drawingml/2006/picture">
                       <pic:pic>
                         <pic:nvPicPr>
-                          <pic:cNvPr id="0" name="image31.png"/>
+                          <pic:cNvPr id="0" name="image38.png"/>
                           <pic:cNvPicPr preferRelativeResize="0"/>
                         </pic:nvPicPr>
                         <pic:blipFill>
@@ -4504,12 +4504,12 @@
                 <wp:inline distB="114300" distT="114300" distL="114300" distR="114300">
                   <wp:extent cx="190500" cy="190500"/>
                   <wp:effectExtent b="0" l="0" r="0" t="0"/>
-                  <wp:docPr id="69" name="image16.png"/>
+                  <wp:docPr id="69" name="image12.png"/>
                   <a:graphic>
                     <a:graphicData uri="http://schemas.openxmlformats.org/drawingml/2006/picture">
                       <pic:pic>
                         <pic:nvPicPr>
-                          <pic:cNvPr id="0" name="image16.png"/>
+                          <pic:cNvPr id="0" name="image12.png"/>
                           <pic:cNvPicPr preferRelativeResize="0"/>
                         </pic:nvPicPr>
                         <pic:blipFill>
@@ -4552,12 +4552,12 @@
                 <wp:inline distB="114300" distT="114300" distL="114300" distR="114300">
                   <wp:extent cx="190500" cy="190500"/>
                   <wp:effectExtent b="0" l="0" r="0" t="0"/>
-                  <wp:docPr id="114" name="image9.png"/>
+                  <wp:docPr id="114" name="image11.png"/>
                   <a:graphic>
                     <a:graphicData uri="http://schemas.openxmlformats.org/drawingml/2006/picture">
                       <pic:pic>
                         <pic:nvPicPr>
-                          <pic:cNvPr id="0" name="image9.png"/>
+                          <pic:cNvPr id="0" name="image11.png"/>
                           <pic:cNvPicPr preferRelativeResize="0"/>
                         </pic:nvPicPr>
                         <pic:blipFill>
@@ -4600,12 +4600,12 @@
                 <wp:inline distB="114300" distT="114300" distL="114300" distR="114300">
                   <wp:extent cx="190500" cy="190500"/>
                   <wp:effectExtent b="0" l="0" r="0" t="0"/>
-                  <wp:docPr id="163" name="image14.png"/>
+                  <wp:docPr id="163" name="image22.png"/>
                   <a:graphic>
                     <a:graphicData uri="http://schemas.openxmlformats.org/drawingml/2006/picture">
                       <pic:pic>
                         <pic:nvPicPr>
-                          <pic:cNvPr id="0" name="image14.png"/>
+                          <pic:cNvPr id="0" name="image22.png"/>
                           <pic:cNvPicPr preferRelativeResize="0"/>
                         </pic:nvPicPr>
                         <pic:blipFill>
@@ -4705,12 +4705,12 @@
                 <wp:inline distB="114300" distT="114300" distL="114300" distR="114300">
                   <wp:extent cx="190500" cy="190500"/>
                   <wp:effectExtent b="0" l="0" r="0" t="0"/>
-                  <wp:docPr id="164" name="image17.png"/>
+                  <wp:docPr id="164" name="image29.png"/>
                   <a:graphic>
                     <a:graphicData uri="http://schemas.openxmlformats.org/drawingml/2006/picture">
                       <pic:pic>
                         <pic:nvPicPr>
-                          <pic:cNvPr id="0" name="image17.png"/>
+                          <pic:cNvPr id="0" name="image29.png"/>
                           <pic:cNvPicPr preferRelativeResize="0"/>
                         </pic:nvPicPr>
                         <pic:blipFill>
@@ -4753,12 +4753,12 @@
                 <wp:inline distB="114300" distT="114300" distL="114300" distR="114300">
                   <wp:extent cx="190500" cy="190500"/>
                   <wp:effectExtent b="0" l="0" r="0" t="0"/>
-                  <wp:docPr id="97" name="image3.png"/>
+                  <wp:docPr id="97" name="image13.png"/>
                   <a:graphic>
                     <a:graphicData uri="http://schemas.openxmlformats.org/drawingml/2006/picture">
                       <pic:pic>
                         <pic:nvPicPr>
-                          <pic:cNvPr id="0" name="image3.png"/>
+                          <pic:cNvPr id="0" name="image13.png"/>
                           <pic:cNvPicPr preferRelativeResize="0"/>
                         </pic:nvPicPr>
                         <pic:blipFill>
@@ -4801,12 +4801,12 @@
                 <wp:inline distB="114300" distT="114300" distL="114300" distR="114300">
                   <wp:extent cx="190500" cy="190500"/>
                   <wp:effectExtent b="0" l="0" r="0" t="0"/>
-                  <wp:docPr id="126" name="image1.png"/>
+                  <wp:docPr id="126" name="image7.png"/>
                   <a:graphic>
                     <a:graphicData uri="http://schemas.openxmlformats.org/drawingml/2006/picture">
                       <pic:pic>
                         <pic:nvPicPr>
-                          <pic:cNvPr id="0" name="image1.png"/>
+                          <pic:cNvPr id="0" name="image7.png"/>
                           <pic:cNvPicPr preferRelativeResize="0"/>
                         </pic:nvPicPr>
                         <pic:blipFill>
@@ -4849,12 +4849,12 @@
                 <wp:inline distB="114300" distT="114300" distL="114300" distR="114300">
                   <wp:extent cx="190500" cy="190500"/>
                   <wp:effectExtent b="0" l="0" r="0" t="0"/>
-                  <wp:docPr id="19" name="image20.png"/>
+                  <wp:docPr id="19" name="image9.png"/>
                   <a:graphic>
                     <a:graphicData uri="http://schemas.openxmlformats.org/drawingml/2006/picture">
                       <pic:pic>
                         <pic:nvPicPr>
-                          <pic:cNvPr id="0" name="image20.png"/>
+                          <pic:cNvPr id="0" name="image9.png"/>
                           <pic:cNvPicPr preferRelativeResize="0"/>
                         </pic:nvPicPr>
                         <pic:blipFill>
@@ -4928,12 +4928,12 @@
                 <wp:inline distB="114300" distT="114300" distL="114300" distR="114300">
                   <wp:extent cx="190500" cy="190500"/>
                   <wp:effectExtent b="0" l="0" r="0" t="0"/>
-                  <wp:docPr id="6" name="image7.png"/>
+                  <wp:docPr id="6" name="image6.png"/>
                   <a:graphic>
                     <a:graphicData uri="http://schemas.openxmlformats.org/drawingml/2006/picture">
                       <pic:pic>
                         <pic:nvPicPr>
-                          <pic:cNvPr id="0" name="image7.png"/>
+                          <pic:cNvPr id="0" name="image6.png"/>
                           <pic:cNvPicPr preferRelativeResize="0"/>
                         </pic:nvPicPr>
                         <pic:blipFill>
@@ -4976,12 +4976,12 @@
                 <wp:inline distB="114300" distT="114300" distL="114300" distR="114300">
                   <wp:extent cx="195263" cy="190500"/>
                   <wp:effectExtent b="0" l="0" r="0" t="0"/>
-                  <wp:docPr id="123" name="image11.png"/>
+                  <wp:docPr id="123" name="image19.png"/>
                   <a:graphic>
                     <a:graphicData uri="http://schemas.openxmlformats.org/drawingml/2006/picture">
                       <pic:pic>
                         <pic:nvPicPr>
-                          <pic:cNvPr id="0" name="image11.png"/>
+                          <pic:cNvPr id="0" name="image19.png"/>
                           <pic:cNvPicPr preferRelativeResize="0"/>
                         </pic:nvPicPr>
                         <pic:blipFill>
@@ -5024,12 +5024,12 @@
                 <wp:inline distB="114300" distT="114300" distL="114300" distR="114300">
                   <wp:extent cx="190500" cy="190500"/>
                   <wp:effectExtent b="0" l="0" r="0" t="0"/>
-                  <wp:docPr id="174" name="image21.png"/>
+                  <wp:docPr id="174" name="image17.png"/>
                   <a:graphic>
                     <a:graphicData uri="http://schemas.openxmlformats.org/drawingml/2006/picture">
                       <pic:pic>
                         <pic:nvPicPr>
-                          <pic:cNvPr id="0" name="image21.png"/>
+                          <pic:cNvPr id="0" name="image17.png"/>
                           <pic:cNvPicPr preferRelativeResize="0"/>
                         </pic:nvPicPr>
                         <pic:blipFill>
@@ -5071,12 +5071,12 @@
                 <wp:inline distB="114300" distT="114300" distL="114300" distR="114300">
                   <wp:extent cx="190500" cy="190500"/>
                   <wp:effectExtent b="0" l="0" r="0" t="0"/>
-                  <wp:docPr id="144" name="image32.png"/>
+                  <wp:docPr id="144" name="image31.png"/>
                   <a:graphic>
                     <a:graphicData uri="http://schemas.openxmlformats.org/drawingml/2006/picture">
                       <pic:pic>
                         <pic:nvPicPr>
-                          <pic:cNvPr id="0" name="image32.png"/>
+                          <pic:cNvPr id="0" name="image31.png"/>
                           <pic:cNvPicPr preferRelativeResize="0"/>
                         </pic:nvPicPr>
                         <pic:blipFill>
@@ -5152,12 +5152,12 @@
                 <wp:inline distB="114300" distT="114300" distL="114300" distR="114300">
                   <wp:extent cx="190500" cy="190500"/>
                   <wp:effectExtent b="0" l="0" r="0" t="0"/>
-                  <wp:docPr id="47" name="image27.png"/>
+                  <wp:docPr id="47" name="image26.png"/>
                   <a:graphic>
                     <a:graphicData uri="http://schemas.openxmlformats.org/drawingml/2006/picture">
                       <pic:pic>
                         <pic:nvPicPr>
-                          <pic:cNvPr id="0" name="image27.png"/>
+                          <pic:cNvPr id="0" name="image26.png"/>
                           <pic:cNvPicPr preferRelativeResize="0"/>
                         </pic:nvPicPr>
                         <pic:blipFill>
@@ -5200,12 +5200,12 @@
                 <wp:inline distB="114300" distT="114300" distL="114300" distR="114300">
                   <wp:extent cx="190500" cy="190500"/>
                   <wp:effectExtent b="0" l="0" r="0" t="0"/>
-                  <wp:docPr id="166" name="image37.png"/>
+                  <wp:docPr id="166" name="image32.png"/>
                   <a:graphic>
                     <a:graphicData uri="http://schemas.openxmlformats.org/drawingml/2006/picture">
                       <pic:pic>
                         <pic:nvPicPr>
-                          <pic:cNvPr id="0" name="image37.png"/>
+                          <pic:cNvPr id="0" name="image32.png"/>
                           <pic:cNvPicPr preferRelativeResize="0"/>
                         </pic:nvPicPr>
                         <pic:blipFill>
@@ -5248,12 +5248,12 @@
                 <wp:inline distB="114300" distT="114300" distL="114300" distR="114300">
                   <wp:extent cx="190500" cy="190500"/>
                   <wp:effectExtent b="0" l="0" r="0" t="0"/>
-                  <wp:docPr id="54" name="image29.png"/>
+                  <wp:docPr id="54" name="image10.png"/>
                   <a:graphic>
                     <a:graphicData uri="http://schemas.openxmlformats.org/drawingml/2006/picture">
                       <pic:pic>
                         <pic:nvPicPr>
-                          <pic:cNvPr id="0" name="image29.png"/>
+                          <pic:cNvPr id="0" name="image10.png"/>
                           <pic:cNvPicPr preferRelativeResize="0"/>
                         </pic:nvPicPr>
                         <pic:blipFill>
@@ -5296,12 +5296,12 @@
                 <wp:inline distB="114300" distT="114300" distL="114300" distR="114300">
                   <wp:extent cx="190500" cy="190500"/>
                   <wp:effectExtent b="0" l="0" r="0" t="0"/>
-                  <wp:docPr id="121" name="image42.png"/>
+                  <wp:docPr id="121" name="image41.png"/>
                   <a:graphic>
                     <a:graphicData uri="http://schemas.openxmlformats.org/drawingml/2006/picture">
                       <pic:pic>
                         <pic:nvPicPr>
-                          <pic:cNvPr id="0" name="image42.png"/>
+                          <pic:cNvPr id="0" name="image41.png"/>
                           <pic:cNvPicPr preferRelativeResize="0"/>
                         </pic:nvPicPr>
                         <pic:blipFill>
@@ -5374,12 +5374,12 @@
                 <wp:inline distB="114300" distT="114300" distL="114300" distR="114300">
                   <wp:extent cx="190500" cy="190500"/>
                   <wp:effectExtent b="0" l="0" r="0" t="0"/>
-                  <wp:docPr id="88" name="image2.png"/>
+                  <wp:docPr id="88" name="image1.png"/>
                   <a:graphic>
                     <a:graphicData uri="http://schemas.openxmlformats.org/drawingml/2006/picture">
                       <pic:pic>
                         <pic:nvPicPr>
-                          <pic:cNvPr id="0" name="image2.png"/>
+                          <pic:cNvPr id="0" name="image1.png"/>
                           <pic:cNvPicPr preferRelativeResize="0"/>
                         </pic:nvPicPr>
                         <pic:blipFill>
@@ -5421,12 +5421,12 @@
                 <wp:inline distB="114300" distT="114300" distL="114300" distR="114300">
                   <wp:extent cx="190500" cy="190500"/>
                   <wp:effectExtent b="0" l="0" r="0" t="0"/>
-                  <wp:docPr id="106" name="image5.png"/>
+                  <wp:docPr id="106" name="image8.png"/>
                   <a:graphic>
                     <a:graphicData uri="http://schemas.openxmlformats.org/drawingml/2006/picture">
                       <pic:pic>
                         <pic:nvPicPr>
-                          <pic:cNvPr id="0" name="image5.png"/>
+                          <pic:cNvPr id="0" name="image8.png"/>
                           <pic:cNvPicPr preferRelativeResize="0"/>
                         </pic:nvPicPr>
                         <pic:blipFill>
@@ -5468,12 +5468,12 @@
                 <wp:inline distB="114300" distT="114300" distL="114300" distR="114300">
                   <wp:extent cx="190500" cy="190500"/>
                   <wp:effectExtent b="0" l="0" r="0" t="0"/>
-                  <wp:docPr id="9" name="image4.png"/>
+                  <wp:docPr id="9" name="image3.png"/>
                   <a:graphic>
                     <a:graphicData uri="http://schemas.openxmlformats.org/drawingml/2006/picture">
                       <pic:pic>
                         <pic:nvPicPr>
-                          <pic:cNvPr id="0" name="image4.png"/>
+                          <pic:cNvPr id="0" name="image3.png"/>
                           <pic:cNvPicPr preferRelativeResize="0"/>
                         </pic:nvPicPr>
                         <pic:blipFill>
@@ -5515,12 +5515,12 @@
                 <wp:inline distB="114300" distT="114300" distL="114300" distR="114300">
                   <wp:extent cx="190500" cy="190500"/>
                   <wp:effectExtent b="0" l="0" r="0" t="0"/>
-                  <wp:docPr id="151" name="image22.png"/>
+                  <wp:docPr id="151" name="image25.png"/>
                   <a:graphic>
                     <a:graphicData uri="http://schemas.openxmlformats.org/drawingml/2006/picture">
                       <pic:pic>
                         <pic:nvPicPr>
-                          <pic:cNvPr id="0" name="image22.png"/>
+                          <pic:cNvPr id="0" name="image25.png"/>
                           <pic:cNvPicPr preferRelativeResize="0"/>
                         </pic:nvPicPr>
                         <pic:blipFill>
@@ -5596,12 +5596,12 @@
                 <wp:inline distB="114300" distT="114300" distL="114300" distR="114300">
                   <wp:extent cx="190500" cy="190500"/>
                   <wp:effectExtent b="0" l="0" r="0" t="0"/>
-                  <wp:docPr id="87" name="image9.png"/>
+                  <wp:docPr id="87" name="image11.png"/>
                   <a:graphic>
                     <a:graphicData uri="http://schemas.openxmlformats.org/drawingml/2006/picture">
                       <pic:pic>
                         <pic:nvPicPr>
-                          <pic:cNvPr id="0" name="image9.png"/>
+                          <pic:cNvPr id="0" name="image11.png"/>
                           <pic:cNvPicPr preferRelativeResize="0"/>
                         </pic:nvPicPr>
                         <pic:blipFill>
@@ -5644,12 +5644,12 @@
                 <wp:inline distB="114300" distT="114300" distL="114300" distR="114300">
                   <wp:extent cx="190500" cy="190500"/>
                   <wp:effectExtent b="0" l="0" r="0" t="0"/>
-                  <wp:docPr id="152" name="image14.png"/>
+                  <wp:docPr id="152" name="image22.png"/>
                   <a:graphic>
                     <a:graphicData uri="http://schemas.openxmlformats.org/drawingml/2006/picture">
                       <pic:pic>
                         <pic:nvPicPr>
-                          <pic:cNvPr id="0" name="image14.png"/>
+                          <pic:cNvPr id="0" name="image22.png"/>
                           <pic:cNvPicPr preferRelativeResize="0"/>
                         </pic:nvPicPr>
                         <pic:blipFill>
@@ -5722,12 +5722,12 @@
                 <wp:inline distB="114300" distT="114300" distL="114300" distR="114300">
                   <wp:extent cx="190500" cy="190500"/>
                   <wp:effectExtent b="0" l="0" r="0" t="0"/>
-                  <wp:docPr id="113" name="image39.png"/>
+                  <wp:docPr id="113" name="image40.png"/>
                   <a:graphic>
                     <a:graphicData uri="http://schemas.openxmlformats.org/drawingml/2006/picture">
                       <pic:pic>
                         <pic:nvPicPr>
-                          <pic:cNvPr id="0" name="image39.png"/>
+                          <pic:cNvPr id="0" name="image40.png"/>
                           <pic:cNvPicPr preferRelativeResize="0"/>
                         </pic:nvPicPr>
                         <pic:blipFill>
@@ -5769,12 +5769,12 @@
                 <wp:inline distB="114300" distT="114300" distL="114300" distR="114300">
                   <wp:extent cx="190500" cy="190500"/>
                   <wp:effectExtent b="0" l="0" r="0" t="0"/>
-                  <wp:docPr id="58" name="image12.png"/>
+                  <wp:docPr id="58" name="image20.png"/>
                   <a:graphic>
                     <a:graphicData uri="http://schemas.openxmlformats.org/drawingml/2006/picture">
                       <pic:pic>
                         <pic:nvPicPr>
-                          <pic:cNvPr id="0" name="image12.png"/>
+                          <pic:cNvPr id="0" name="image20.png"/>
                           <pic:cNvPicPr preferRelativeResize="0"/>
                         </pic:nvPicPr>
                         <pic:blipFill>
@@ -6083,12 +6083,12 @@
                 <wp:inline distB="114300" distT="114300" distL="114300" distR="114300">
                   <wp:extent cx="190500" cy="190500"/>
                   <wp:effectExtent b="0" l="0" r="0" t="0"/>
-                  <wp:docPr id="41" name="image17.png"/>
+                  <wp:docPr id="41" name="image29.png"/>
                   <a:graphic>
                     <a:graphicData uri="http://schemas.openxmlformats.org/drawingml/2006/picture">
                       <pic:pic>
                         <pic:nvPicPr>
-                          <pic:cNvPr id="0" name="image17.png"/>
+                          <pic:cNvPr id="0" name="image29.png"/>
                           <pic:cNvPicPr preferRelativeResize="0"/>
                         </pic:nvPicPr>
                         <pic:blipFill>
@@ -6131,12 +6131,12 @@
                 <wp:inline distB="114300" distT="114300" distL="114300" distR="114300">
                   <wp:extent cx="190500" cy="190500"/>
                   <wp:effectExtent b="0" l="0" r="0" t="0"/>
-                  <wp:docPr id="177" name="image3.png"/>
+                  <wp:docPr id="177" name="image13.png"/>
                   <a:graphic>
                     <a:graphicData uri="http://schemas.openxmlformats.org/drawingml/2006/picture">
                       <pic:pic>
                         <pic:nvPicPr>
-                          <pic:cNvPr id="0" name="image3.png"/>
+                          <pic:cNvPr id="0" name="image13.png"/>
                           <pic:cNvPicPr preferRelativeResize="0"/>
                         </pic:nvPicPr>
                         <pic:blipFill>
@@ -6179,12 +6179,12 @@
                 <wp:inline distB="114300" distT="114300" distL="114300" distR="114300">
                   <wp:extent cx="190500" cy="190500"/>
                   <wp:effectExtent b="0" l="0" r="0" t="0"/>
-                  <wp:docPr id="5" name="image1.png"/>
+                  <wp:docPr id="5" name="image7.png"/>
                   <a:graphic>
                     <a:graphicData uri="http://schemas.openxmlformats.org/drawingml/2006/picture">
                       <pic:pic>
                         <pic:nvPicPr>
-                          <pic:cNvPr id="0" name="image1.png"/>
+                          <pic:cNvPr id="0" name="image7.png"/>
                           <pic:cNvPicPr preferRelativeResize="0"/>
                         </pic:nvPicPr>
                         <pic:blipFill>
@@ -6258,12 +6258,12 @@
                 <wp:inline distB="114300" distT="114300" distL="114300" distR="114300">
                   <wp:extent cx="190500" cy="190500"/>
                   <wp:effectExtent b="0" l="0" r="0" t="0"/>
-                  <wp:docPr id="82" name="image17.png"/>
+                  <wp:docPr id="82" name="image29.png"/>
                   <a:graphic>
                     <a:graphicData uri="http://schemas.openxmlformats.org/drawingml/2006/picture">
                       <pic:pic>
                         <pic:nvPicPr>
-                          <pic:cNvPr id="0" name="image17.png"/>
+                          <pic:cNvPr id="0" name="image29.png"/>
                           <pic:cNvPicPr preferRelativeResize="0"/>
                         </pic:nvPicPr>
                         <pic:blipFill>
@@ -6306,12 +6306,12 @@
                 <wp:inline distB="114300" distT="114300" distL="114300" distR="114300">
                   <wp:extent cx="190500" cy="190500"/>
                   <wp:effectExtent b="0" l="0" r="0" t="0"/>
-                  <wp:docPr id="18" name="image3.png"/>
+                  <wp:docPr id="18" name="image13.png"/>
                   <a:graphic>
                     <a:graphicData uri="http://schemas.openxmlformats.org/drawingml/2006/picture">
                       <pic:pic>
                         <pic:nvPicPr>
-                          <pic:cNvPr id="0" name="image3.png"/>
+                          <pic:cNvPr id="0" name="image13.png"/>
                           <pic:cNvPicPr preferRelativeResize="0"/>
                         </pic:nvPicPr>
                         <pic:blipFill>
@@ -6354,12 +6354,12 @@
                 <wp:inline distB="114300" distT="114300" distL="114300" distR="114300">
                   <wp:extent cx="190500" cy="190500"/>
                   <wp:effectExtent b="0" l="0" r="0" t="0"/>
-                  <wp:docPr id="156" name="image1.png"/>
+                  <wp:docPr id="156" name="image7.png"/>
                   <a:graphic>
                     <a:graphicData uri="http://schemas.openxmlformats.org/drawingml/2006/picture">
                       <pic:pic>
                         <pic:nvPicPr>
-                          <pic:cNvPr id="0" name="image1.png"/>
+                          <pic:cNvPr id="0" name="image7.png"/>
                           <pic:cNvPicPr preferRelativeResize="0"/>
                         </pic:nvPicPr>
                         <pic:blipFill>
@@ -6473,12 +6473,12 @@
                 <wp:inline distB="114300" distT="114300" distL="114300" distR="114300">
                   <wp:extent cx="190500" cy="190500"/>
                   <wp:effectExtent b="0" l="0" r="0" t="0"/>
-                  <wp:docPr id="50" name="image27.png"/>
+                  <wp:docPr id="50" name="image26.png"/>
                   <a:graphic>
                     <a:graphicData uri="http://schemas.openxmlformats.org/drawingml/2006/picture">
                       <pic:pic>
                         <pic:nvPicPr>
-                          <pic:cNvPr id="0" name="image27.png"/>
+                          <pic:cNvPr id="0" name="image26.png"/>
                           <pic:cNvPicPr preferRelativeResize="0"/>
                         </pic:nvPicPr>
                         <pic:blipFill>
@@ -6521,12 +6521,12 @@
                 <wp:inline distB="114300" distT="114300" distL="114300" distR="114300">
                   <wp:extent cx="190500" cy="190500"/>
                   <wp:effectExtent b="0" l="0" r="0" t="0"/>
-                  <wp:docPr id="165" name="image37.png"/>
+                  <wp:docPr id="165" name="image32.png"/>
                   <a:graphic>
                     <a:graphicData uri="http://schemas.openxmlformats.org/drawingml/2006/picture">
                       <pic:pic>
                         <pic:nvPicPr>
-                          <pic:cNvPr id="0" name="image37.png"/>
+                          <pic:cNvPr id="0" name="image32.png"/>
                           <pic:cNvPicPr preferRelativeResize="0"/>
                         </pic:nvPicPr>
                         <pic:blipFill>
@@ -6569,12 +6569,12 @@
                 <wp:inline distB="114300" distT="114300" distL="114300" distR="114300">
                   <wp:extent cx="190500" cy="190500"/>
                   <wp:effectExtent b="0" l="0" r="0" t="0"/>
-                  <wp:docPr id="26" name="image29.png"/>
+                  <wp:docPr id="26" name="image10.png"/>
                   <a:graphic>
                     <a:graphicData uri="http://schemas.openxmlformats.org/drawingml/2006/picture">
                       <pic:pic>
                         <pic:nvPicPr>
-                          <pic:cNvPr id="0" name="image29.png"/>
+                          <pic:cNvPr id="0" name="image10.png"/>
                           <pic:cNvPicPr preferRelativeResize="0"/>
                         </pic:nvPicPr>
                         <pic:blipFill>
@@ -6648,12 +6648,12 @@
                 <wp:inline distB="114300" distT="114300" distL="114300" distR="114300">
                   <wp:extent cx="190500" cy="190500"/>
                   <wp:effectExtent b="0" l="0" r="0" t="0"/>
-                  <wp:docPr id="145" name="image27.png"/>
+                  <wp:docPr id="145" name="image26.png"/>
                   <a:graphic>
                     <a:graphicData uri="http://schemas.openxmlformats.org/drawingml/2006/picture">
                       <pic:pic>
                         <pic:nvPicPr>
-                          <pic:cNvPr id="0" name="image27.png"/>
+                          <pic:cNvPr id="0" name="image26.png"/>
                           <pic:cNvPicPr preferRelativeResize="0"/>
                         </pic:nvPicPr>
                         <pic:blipFill>
@@ -6696,12 +6696,12 @@
                 <wp:inline distB="114300" distT="114300" distL="114300" distR="114300">
                   <wp:extent cx="190500" cy="190500"/>
                   <wp:effectExtent b="0" l="0" r="0" t="0"/>
-                  <wp:docPr id="67" name="image37.png"/>
+                  <wp:docPr id="67" name="image32.png"/>
                   <a:graphic>
                     <a:graphicData uri="http://schemas.openxmlformats.org/drawingml/2006/picture">
                       <pic:pic>
                         <pic:nvPicPr>
-                          <pic:cNvPr id="0" name="image37.png"/>
+                          <pic:cNvPr id="0" name="image32.png"/>
                           <pic:cNvPicPr preferRelativeResize="0"/>
                         </pic:nvPicPr>
                         <pic:blipFill>
@@ -6744,12 +6744,12 @@
                 <wp:inline distB="114300" distT="114300" distL="114300" distR="114300">
                   <wp:extent cx="190500" cy="190500"/>
                   <wp:effectExtent b="0" l="0" r="0" t="0"/>
-                  <wp:docPr id="141" name="image29.png"/>
+                  <wp:docPr id="141" name="image10.png"/>
                   <a:graphic>
                     <a:graphicData uri="http://schemas.openxmlformats.org/drawingml/2006/picture">
                       <pic:pic>
                         <pic:nvPicPr>
-                          <pic:cNvPr id="0" name="image29.png"/>
+                          <pic:cNvPr id="0" name="image10.png"/>
                           <pic:cNvPicPr preferRelativeResize="0"/>
                         </pic:nvPicPr>
                         <pic:blipFill>
@@ -6910,12 +6910,12 @@
                 <wp:inline distB="114300" distT="114300" distL="114300" distR="114300">
                   <wp:extent cx="1230098" cy="1238137"/>
                   <wp:effectExtent b="0" l="0" r="0" t="0"/>
-                  <wp:docPr id="111" name="image26.png"/>
+                  <wp:docPr id="111" name="image14.png"/>
                   <a:graphic>
                     <a:graphicData uri="http://schemas.openxmlformats.org/drawingml/2006/picture">
                       <pic:pic>
                         <pic:nvPicPr>
-                          <pic:cNvPr id="0" name="image26.png"/>
+                          <pic:cNvPr id="0" name="image14.png"/>
                           <pic:cNvPicPr preferRelativeResize="0"/>
                         </pic:nvPicPr>
                         <pic:blipFill>
@@ -6992,12 +6992,12 @@
                 <wp:inline distB="114300" distT="114300" distL="114300" distR="114300">
                   <wp:extent cx="1230098" cy="1238137"/>
                   <wp:effectExtent b="0" l="0" r="0" t="0"/>
-                  <wp:docPr id="65" name="image6.png"/>
+                  <wp:docPr id="65" name="image5.png"/>
                   <a:graphic>
                     <a:graphicData uri="http://schemas.openxmlformats.org/drawingml/2006/picture">
                       <pic:pic>
                         <pic:nvPicPr>
-                          <pic:cNvPr id="0" name="image6.png"/>
+                          <pic:cNvPr id="0" name="image5.png"/>
                           <pic:cNvPicPr preferRelativeResize="0"/>
                         </pic:nvPicPr>
                         <pic:blipFill>
@@ -7033,12 +7033,12 @@
                 <wp:inline distB="114300" distT="114300" distL="114300" distR="114300">
                   <wp:extent cx="1230098" cy="1238137"/>
                   <wp:effectExtent b="0" l="0" r="0" t="0"/>
-                  <wp:docPr id="127" name="image36.png"/>
+                  <wp:docPr id="127" name="image35.png"/>
                   <a:graphic>
                     <a:graphicData uri="http://schemas.openxmlformats.org/drawingml/2006/picture">
                       <pic:pic>
                         <pic:nvPicPr>
-                          <pic:cNvPr id="0" name="image36.png"/>
+                          <pic:cNvPr id="0" name="image35.png"/>
                           <pic:cNvPicPr preferRelativeResize="0"/>
                         </pic:nvPicPr>
                         <pic:blipFill>
@@ -7068,12 +7068,12 @@
                 <wp:inline distB="114300" distT="114300" distL="114300" distR="114300">
                   <wp:extent cx="1230098" cy="1238137"/>
                   <wp:effectExtent b="0" l="0" r="0" t="0"/>
-                  <wp:docPr id="178" name="image41.png"/>
+                  <wp:docPr id="178" name="image45.png"/>
                   <a:graphic>
                     <a:graphicData uri="http://schemas.openxmlformats.org/drawingml/2006/picture">
                       <pic:pic>
                         <pic:nvPicPr>
-                          <pic:cNvPr id="0" name="image41.png"/>
+                          <pic:cNvPr id="0" name="image45.png"/>
                           <pic:cNvPicPr preferRelativeResize="0"/>
                         </pic:nvPicPr>
                         <pic:blipFill>
@@ -7109,12 +7109,12 @@
                 <wp:inline distB="114300" distT="114300" distL="114300" distR="114300">
                   <wp:extent cx="1230098" cy="1238137"/>
                   <wp:effectExtent b="0" l="0" r="0" t="0"/>
-                  <wp:docPr id="89" name="image45.png"/>
+                  <wp:docPr id="89" name="image42.png"/>
                   <a:graphic>
                     <a:graphicData uri="http://schemas.openxmlformats.org/drawingml/2006/picture">
                       <pic:pic>
                         <pic:nvPicPr>
-                          <pic:cNvPr id="0" name="image45.png"/>
+                          <pic:cNvPr id="0" name="image42.png"/>
                           <pic:cNvPicPr preferRelativeResize="0"/>
                         </pic:nvPicPr>
                         <pic:blipFill>
@@ -7150,12 +7150,12 @@
                 <wp:inline distB="114300" distT="114300" distL="114300" distR="114300">
                   <wp:extent cx="1230098" cy="1238137"/>
                   <wp:effectExtent b="0" l="0" r="0" t="0"/>
-                  <wp:docPr id="84" name="image30.png"/>
+                  <wp:docPr id="84" name="image36.png"/>
                   <a:graphic>
                     <a:graphicData uri="http://schemas.openxmlformats.org/drawingml/2006/picture">
                       <pic:pic>
                         <pic:nvPicPr>
-                          <pic:cNvPr id="0" name="image30.png"/>
+                          <pic:cNvPr id="0" name="image36.png"/>
                           <pic:cNvPicPr preferRelativeResize="0"/>
                         </pic:nvPicPr>
                         <pic:blipFill>
@@ -7191,12 +7191,12 @@
                 <wp:inline distB="114300" distT="114300" distL="114300" distR="114300">
                   <wp:extent cx="1230098" cy="1238137"/>
                   <wp:effectExtent b="0" l="0" r="0" t="0"/>
-                  <wp:docPr id="122" name="image46.png"/>
+                  <wp:docPr id="122" name="image47.png"/>
                   <a:graphic>
                     <a:graphicData uri="http://schemas.openxmlformats.org/drawingml/2006/picture">
                       <pic:pic>
                         <pic:nvPicPr>
-                          <pic:cNvPr id="0" name="image46.png"/>
+                          <pic:cNvPr id="0" name="image47.png"/>
                           <pic:cNvPicPr preferRelativeResize="0"/>
                         </pic:nvPicPr>
                         <pic:blipFill>
@@ -7249,12 +7249,12 @@
                 <wp:inline distB="114300" distT="114300" distL="114300" distR="114300">
                   <wp:extent cx="1230098" cy="1238137"/>
                   <wp:effectExtent b="0" l="0" r="0" t="0"/>
-                  <wp:docPr id="27" name="image26.png"/>
+                  <wp:docPr id="27" name="image14.png"/>
                   <a:graphic>
                     <a:graphicData uri="http://schemas.openxmlformats.org/drawingml/2006/picture">
                       <pic:pic>
                         <pic:nvPicPr>
-                          <pic:cNvPr id="0" name="image26.png"/>
+                          <pic:cNvPr id="0" name="image14.png"/>
                           <pic:cNvPicPr preferRelativeResize="0"/>
                         </pic:nvPicPr>
                         <pic:blipFill>
@@ -7331,12 +7331,12 @@
                 <wp:inline distB="114300" distT="114300" distL="114300" distR="114300">
                   <wp:extent cx="1230098" cy="1238137"/>
                   <wp:effectExtent b="0" l="0" r="0" t="0"/>
-                  <wp:docPr id="11" name="image6.png"/>
+                  <wp:docPr id="11" name="image5.png"/>
                   <a:graphic>
                     <a:graphicData uri="http://schemas.openxmlformats.org/drawingml/2006/picture">
                       <pic:pic>
                         <pic:nvPicPr>
-                          <pic:cNvPr id="0" name="image6.png"/>
+                          <pic:cNvPr id="0" name="image5.png"/>
                           <pic:cNvPicPr preferRelativeResize="0"/>
                         </pic:nvPicPr>
                         <pic:blipFill>
@@ -7372,12 +7372,12 @@
                 <wp:inline distB="114300" distT="114300" distL="114300" distR="114300">
                   <wp:extent cx="1230098" cy="1238137"/>
                   <wp:effectExtent b="0" l="0" r="0" t="0"/>
-                  <wp:docPr id="61" name="image36.png"/>
+                  <wp:docPr id="61" name="image35.png"/>
                   <a:graphic>
                     <a:graphicData uri="http://schemas.openxmlformats.org/drawingml/2006/picture">
                       <pic:pic>
                         <pic:nvPicPr>
-                          <pic:cNvPr id="0" name="image36.png"/>
+                          <pic:cNvPr id="0" name="image35.png"/>
                           <pic:cNvPicPr preferRelativeResize="0"/>
                         </pic:nvPicPr>
                         <pic:blipFill>
@@ -7407,12 +7407,12 @@
                 <wp:inline distB="114300" distT="114300" distL="114300" distR="114300">
                   <wp:extent cx="1230098" cy="1238137"/>
                   <wp:effectExtent b="0" l="0" r="0" t="0"/>
-                  <wp:docPr id="128" name="image41.png"/>
+                  <wp:docPr id="128" name="image45.png"/>
                   <a:graphic>
                     <a:graphicData uri="http://schemas.openxmlformats.org/drawingml/2006/picture">
                       <pic:pic>
                         <pic:nvPicPr>
-                          <pic:cNvPr id="0" name="image41.png"/>
+                          <pic:cNvPr id="0" name="image45.png"/>
                           <pic:cNvPicPr preferRelativeResize="0"/>
                         </pic:nvPicPr>
                         <pic:blipFill>
@@ -7448,12 +7448,12 @@
                 <wp:inline distB="114300" distT="114300" distL="114300" distR="114300">
                   <wp:extent cx="1230098" cy="1238137"/>
                   <wp:effectExtent b="0" l="0" r="0" t="0"/>
-                  <wp:docPr id="157" name="image45.png"/>
+                  <wp:docPr id="157" name="image42.png"/>
                   <a:graphic>
                     <a:graphicData uri="http://schemas.openxmlformats.org/drawingml/2006/picture">
                       <pic:pic>
                         <pic:nvPicPr>
-                          <pic:cNvPr id="0" name="image45.png"/>
+                          <pic:cNvPr id="0" name="image42.png"/>
                           <pic:cNvPicPr preferRelativeResize="0"/>
                         </pic:nvPicPr>
                         <pic:blipFill>
@@ -7489,12 +7489,12 @@
                 <wp:inline distB="114300" distT="114300" distL="114300" distR="114300">
                   <wp:extent cx="1230098" cy="1238137"/>
                   <wp:effectExtent b="0" l="0" r="0" t="0"/>
-                  <wp:docPr id="75" name="image30.png"/>
+                  <wp:docPr id="75" name="image36.png"/>
                   <a:graphic>
                     <a:graphicData uri="http://schemas.openxmlformats.org/drawingml/2006/picture">
                       <pic:pic>
                         <pic:nvPicPr>
-                          <pic:cNvPr id="0" name="image30.png"/>
+                          <pic:cNvPr id="0" name="image36.png"/>
                           <pic:cNvPicPr preferRelativeResize="0"/>
                         </pic:nvPicPr>
                         <pic:blipFill>
@@ -7530,12 +7530,12 @@
                 <wp:inline distB="114300" distT="114300" distL="114300" distR="114300">
                   <wp:extent cx="1230098" cy="1238137"/>
                   <wp:effectExtent b="0" l="0" r="0" t="0"/>
-                  <wp:docPr id="149" name="image46.png"/>
+                  <wp:docPr id="149" name="image47.png"/>
                   <a:graphic>
                     <a:graphicData uri="http://schemas.openxmlformats.org/drawingml/2006/picture">
                       <pic:pic>
                         <pic:nvPicPr>
-                          <pic:cNvPr id="0" name="image46.png"/>
+                          <pic:cNvPr id="0" name="image47.png"/>
                           <pic:cNvPicPr preferRelativeResize="0"/>
                         </pic:nvPicPr>
                         <pic:blipFill>
@@ -8351,12 +8351,12 @@
                 <wp:inline distB="114300" distT="114300" distL="114300" distR="114300">
                   <wp:extent cx="190500" cy="190500"/>
                   <wp:effectExtent b="0" l="0" r="0" t="0"/>
-                  <wp:docPr id="1" name="image2.png"/>
+                  <wp:docPr id="1" name="image1.png"/>
                   <a:graphic>
                     <a:graphicData uri="http://schemas.openxmlformats.org/drawingml/2006/picture">
                       <pic:pic>
                         <pic:nvPicPr>
-                          <pic:cNvPr id="0" name="image2.png"/>
+                          <pic:cNvPr id="0" name="image1.png"/>
                           <pic:cNvPicPr preferRelativeResize="0"/>
                         </pic:nvPicPr>
                         <pic:blipFill>
@@ -8398,12 +8398,12 @@
                 <wp:inline distB="114300" distT="114300" distL="114300" distR="114300">
                   <wp:extent cx="190500" cy="190500"/>
                   <wp:effectExtent b="0" l="0" r="0" t="0"/>
-                  <wp:docPr id="13" name="image5.png"/>
+                  <wp:docPr id="13" name="image8.png"/>
                   <a:graphic>
                     <a:graphicData uri="http://schemas.openxmlformats.org/drawingml/2006/picture">
                       <pic:pic>
                         <pic:nvPicPr>
-                          <pic:cNvPr id="0" name="image5.png"/>
+                          <pic:cNvPr id="0" name="image8.png"/>
                           <pic:cNvPicPr preferRelativeResize="0"/>
                         </pic:nvPicPr>
                         <pic:blipFill>
@@ -8445,12 +8445,12 @@
                 <wp:inline distB="114300" distT="114300" distL="114300" distR="114300">
                   <wp:extent cx="190500" cy="190500"/>
                   <wp:effectExtent b="0" l="0" r="0" t="0"/>
-                  <wp:docPr id="181" name="image4.png"/>
+                  <wp:docPr id="181" name="image3.png"/>
                   <a:graphic>
                     <a:graphicData uri="http://schemas.openxmlformats.org/drawingml/2006/picture">
                       <pic:pic>
                         <pic:nvPicPr>
-                          <pic:cNvPr id="0" name="image4.png"/>
+                          <pic:cNvPr id="0" name="image3.png"/>
                           <pic:cNvPicPr preferRelativeResize="0"/>
                         </pic:nvPicPr>
                         <pic:blipFill>
@@ -8522,12 +8522,12 @@
                 <wp:inline distB="114300" distT="114300" distL="114300" distR="114300">
                   <wp:extent cx="190500" cy="190500"/>
                   <wp:effectExtent b="0" l="0" r="0" t="0"/>
-                  <wp:docPr id="83" name="image2.png"/>
+                  <wp:docPr id="83" name="image1.png"/>
                   <a:graphic>
                     <a:graphicData uri="http://schemas.openxmlformats.org/drawingml/2006/picture">
                       <pic:pic>
                         <pic:nvPicPr>
-                          <pic:cNvPr id="0" name="image2.png"/>
+                          <pic:cNvPr id="0" name="image1.png"/>
                           <pic:cNvPicPr preferRelativeResize="0"/>
                         </pic:nvPicPr>
                         <pic:blipFill>
@@ -8569,12 +8569,12 @@
                 <wp:inline distB="114300" distT="114300" distL="114300" distR="114300">
                   <wp:extent cx="190500" cy="190500"/>
                   <wp:effectExtent b="0" l="0" r="0" t="0"/>
-                  <wp:docPr id="136" name="image5.png"/>
+                  <wp:docPr id="136" name="image8.png"/>
                   <a:graphic>
                     <a:graphicData uri="http://schemas.openxmlformats.org/drawingml/2006/picture">
                       <pic:pic>
                         <pic:nvPicPr>
-                          <pic:cNvPr id="0" name="image5.png"/>
+                          <pic:cNvPr id="0" name="image8.png"/>
                           <pic:cNvPicPr preferRelativeResize="0"/>
                         </pic:nvPicPr>
                         <pic:blipFill>
@@ -8616,12 +8616,12 @@
                 <wp:inline distB="114300" distT="114300" distL="114300" distR="114300">
                   <wp:extent cx="190500" cy="190500"/>
                   <wp:effectExtent b="0" l="0" r="0" t="0"/>
-                  <wp:docPr id="102" name="image4.png"/>
+                  <wp:docPr id="102" name="image3.png"/>
                   <a:graphic>
                     <a:graphicData uri="http://schemas.openxmlformats.org/drawingml/2006/picture">
                       <pic:pic>
                         <pic:nvPicPr>
-                          <pic:cNvPr id="0" name="image4.png"/>
+                          <pic:cNvPr id="0" name="image3.png"/>
                           <pic:cNvPicPr preferRelativeResize="0"/>
                         </pic:nvPicPr>
                         <pic:blipFill>
@@ -8710,12 +8710,12 @@
                 <wp:inline distB="114300" distT="114300" distL="114300" distR="114300">
                   <wp:extent cx="190500" cy="190500"/>
                   <wp:effectExtent b="0" l="0" r="0" t="0"/>
-                  <wp:docPr id="76" name="image22.png"/>
+                  <wp:docPr id="76" name="image25.png"/>
                   <a:graphic>
                     <a:graphicData uri="http://schemas.openxmlformats.org/drawingml/2006/picture">
                       <pic:pic>
                         <pic:nvPicPr>
-                          <pic:cNvPr id="0" name="image22.png"/>
+                          <pic:cNvPr id="0" name="image25.png"/>
                           <pic:cNvPicPr preferRelativeResize="0"/>
                         </pic:nvPicPr>
                         <pic:blipFill>
@@ -8787,12 +8787,12 @@
                 <wp:inline distB="114300" distT="114300" distL="114300" distR="114300">
                   <wp:extent cx="190500" cy="190500"/>
                   <wp:effectExtent b="0" l="0" r="0" t="0"/>
-                  <wp:docPr id="44" name="image22.png"/>
+                  <wp:docPr id="44" name="image25.png"/>
                   <a:graphic>
                     <a:graphicData uri="http://schemas.openxmlformats.org/drawingml/2006/picture">
                       <pic:pic>
                         <pic:nvPicPr>
-                          <pic:cNvPr id="0" name="image22.png"/>
+                          <pic:cNvPr id="0" name="image25.png"/>
                           <pic:cNvPicPr preferRelativeResize="0"/>
                         </pic:nvPicPr>
                         <pic:blipFill>
@@ -8868,12 +8868,12 @@
                 <wp:inline distB="114300" distT="114300" distL="114300" distR="114300">
                   <wp:extent cx="190500" cy="190500"/>
                   <wp:effectExtent b="0" l="0" r="0" t="0"/>
-                  <wp:docPr id="8" name="image7.png"/>
+                  <wp:docPr id="8" name="image6.png"/>
                   <a:graphic>
                     <a:graphicData uri="http://schemas.openxmlformats.org/drawingml/2006/picture">
                       <pic:pic>
                         <pic:nvPicPr>
-                          <pic:cNvPr id="0" name="image7.png"/>
+                          <pic:cNvPr id="0" name="image6.png"/>
                           <pic:cNvPicPr preferRelativeResize="0"/>
                         </pic:nvPicPr>
                         <pic:blipFill>
@@ -8916,12 +8916,12 @@
                 <wp:inline distB="114300" distT="114300" distL="114300" distR="114300">
                   <wp:extent cx="195263" cy="190500"/>
                   <wp:effectExtent b="0" l="0" r="0" t="0"/>
-                  <wp:docPr id="86" name="image11.png"/>
+                  <wp:docPr id="86" name="image19.png"/>
                   <a:graphic>
                     <a:graphicData uri="http://schemas.openxmlformats.org/drawingml/2006/picture">
                       <pic:pic>
                         <pic:nvPicPr>
-                          <pic:cNvPr id="0" name="image11.png"/>
+                          <pic:cNvPr id="0" name="image19.png"/>
                           <pic:cNvPicPr preferRelativeResize="0"/>
                         </pic:nvPicPr>
                         <pic:blipFill>
@@ -8964,12 +8964,12 @@
                 <wp:inline distB="114300" distT="114300" distL="114300" distR="114300">
                   <wp:extent cx="190500" cy="190500"/>
                   <wp:effectExtent b="0" l="0" r="0" t="0"/>
-                  <wp:docPr id="56" name="image21.png"/>
+                  <wp:docPr id="56" name="image17.png"/>
                   <a:graphic>
                     <a:graphicData uri="http://schemas.openxmlformats.org/drawingml/2006/picture">
                       <pic:pic>
                         <pic:nvPicPr>
-                          <pic:cNvPr id="0" name="image21.png"/>
+                          <pic:cNvPr id="0" name="image17.png"/>
                           <pic:cNvPicPr preferRelativeResize="0"/>
                         </pic:nvPicPr>
                         <pic:blipFill>
@@ -9042,12 +9042,12 @@
                 <wp:inline distB="114300" distT="114300" distL="114300" distR="114300">
                   <wp:extent cx="190500" cy="190500"/>
                   <wp:effectExtent b="0" l="0" r="0" t="0"/>
-                  <wp:docPr id="167" name="image7.png"/>
+                  <wp:docPr id="167" name="image6.png"/>
                   <a:graphic>
                     <a:graphicData uri="http://schemas.openxmlformats.org/drawingml/2006/picture">
                       <pic:pic>
                         <pic:nvPicPr>
-                          <pic:cNvPr id="0" name="image7.png"/>
+                          <pic:cNvPr id="0" name="image6.png"/>
                           <pic:cNvPicPr preferRelativeResize="0"/>
                         </pic:nvPicPr>
                         <pic:blipFill>
@@ -9099,12 +9099,12 @@
                 <wp:inline distB="114300" distT="114300" distL="114300" distR="114300">
                   <wp:extent cx="195263" cy="190500"/>
                   <wp:effectExtent b="0" l="0" r="0" t="0"/>
-                  <wp:docPr id="49" name="image11.png"/>
+                  <wp:docPr id="49" name="image19.png"/>
                   <a:graphic>
                     <a:graphicData uri="http://schemas.openxmlformats.org/drawingml/2006/picture">
                       <pic:pic>
                         <pic:nvPicPr>
-                          <pic:cNvPr id="0" name="image11.png"/>
+                          <pic:cNvPr id="0" name="image19.png"/>
                           <pic:cNvPicPr preferRelativeResize="0"/>
                         </pic:nvPicPr>
                         <pic:blipFill>
@@ -9156,12 +9156,12 @@
                 <wp:inline distB="114300" distT="114300" distL="114300" distR="114300">
                   <wp:extent cx="190500" cy="190500"/>
                   <wp:effectExtent b="0" l="0" r="0" t="0"/>
-                  <wp:docPr id="22" name="image21.png"/>
+                  <wp:docPr id="22" name="image17.png"/>
                   <a:graphic>
                     <a:graphicData uri="http://schemas.openxmlformats.org/drawingml/2006/picture">
                       <pic:pic>
                         <pic:nvPicPr>
-                          <pic:cNvPr id="0" name="image21.png"/>
+                          <pic:cNvPr id="0" name="image17.png"/>
                           <pic:cNvPicPr preferRelativeResize="0"/>
                         </pic:nvPicPr>
                         <pic:blipFill>
@@ -9266,12 +9266,12 @@
                 <wp:inline distB="114300" distT="114300" distL="114300" distR="114300">
                   <wp:extent cx="190500" cy="190500"/>
                   <wp:effectExtent b="0" l="0" r="0" t="0"/>
-                  <wp:docPr id="53" name="image32.png"/>
+                  <wp:docPr id="53" name="image31.png"/>
                   <a:graphic>
                     <a:graphicData uri="http://schemas.openxmlformats.org/drawingml/2006/picture">
                       <pic:pic>
                         <pic:nvPicPr>
-                          <pic:cNvPr id="0" name="image32.png"/>
+                          <pic:cNvPr id="0" name="image31.png"/>
                           <pic:cNvPicPr preferRelativeResize="0"/>
                         </pic:nvPicPr>
                         <pic:blipFill>
@@ -9681,12 +9681,12 @@
                 <wp:inline distB="114300" distT="114300" distL="114300" distR="114300">
                   <wp:extent cx="190500" cy="190500"/>
                   <wp:effectExtent b="0" l="0" r="0" t="0"/>
-                  <wp:docPr id="48" name="image7.png"/>
+                  <wp:docPr id="48" name="image6.png"/>
                   <a:graphic>
                     <a:graphicData uri="http://schemas.openxmlformats.org/drawingml/2006/picture">
                       <pic:pic>
                         <pic:nvPicPr>
-                          <pic:cNvPr id="0" name="image7.png"/>
+                          <pic:cNvPr id="0" name="image6.png"/>
                           <pic:cNvPicPr preferRelativeResize="0"/>
                         </pic:nvPicPr>
                         <pic:blipFill>
@@ -9728,12 +9728,12 @@
                 <wp:inline distB="114300" distT="114300" distL="114300" distR="114300">
                   <wp:extent cx="190500" cy="190500"/>
                   <wp:effectExtent b="0" l="0" r="0" t="0"/>
-                  <wp:docPr id="25" name="image2.png"/>
+                  <wp:docPr id="25" name="image1.png"/>
                   <a:graphic>
                     <a:graphicData uri="http://schemas.openxmlformats.org/drawingml/2006/picture">
                       <pic:pic>
                         <pic:nvPicPr>
-                          <pic:cNvPr id="0" name="image2.png"/>
+                          <pic:cNvPr id="0" name="image1.png"/>
                           <pic:cNvPicPr preferRelativeResize="0"/>
                         </pic:nvPicPr>
                         <pic:blipFill>
@@ -9814,12 +9814,12 @@
                 <wp:inline distB="114300" distT="114300" distL="114300" distR="114300">
                   <wp:extent cx="190500" cy="190500"/>
                   <wp:effectExtent b="0" l="0" r="0" t="0"/>
-                  <wp:docPr id="3" name="image7.png"/>
+                  <wp:docPr id="3" name="image6.png"/>
                   <a:graphic>
                     <a:graphicData uri="http://schemas.openxmlformats.org/drawingml/2006/picture">
                       <pic:pic>
                         <pic:nvPicPr>
-                          <pic:cNvPr id="0" name="image7.png"/>
+                          <pic:cNvPr id="0" name="image6.png"/>
                           <pic:cNvPicPr preferRelativeResize="0"/>
                         </pic:nvPicPr>
                         <pic:blipFill>
@@ -9861,12 +9861,12 @@
                 <wp:inline distB="114300" distT="114300" distL="114300" distR="114300">
                   <wp:extent cx="190500" cy="190500"/>
                   <wp:effectExtent b="0" l="0" r="0" t="0"/>
-                  <wp:docPr id="159" name="image2.png"/>
+                  <wp:docPr id="159" name="image1.png"/>
                   <a:graphic>
                     <a:graphicData uri="http://schemas.openxmlformats.org/drawingml/2006/picture">
                       <pic:pic>
                         <pic:nvPicPr>
-                          <pic:cNvPr id="0" name="image2.png"/>
+                          <pic:cNvPr id="0" name="image1.png"/>
                           <pic:cNvPicPr preferRelativeResize="0"/>
                         </pic:nvPicPr>
                         <pic:blipFill>
@@ -10207,12 +10207,12 @@
                 <wp:inline distB="114300" distT="114300" distL="114300" distR="114300">
                   <wp:extent cx="190500" cy="190500"/>
                   <wp:effectExtent b="0" l="0" r="0" t="0"/>
-                  <wp:docPr id="12" name="image2.png"/>
+                  <wp:docPr id="12" name="image1.png"/>
                   <a:graphic>
                     <a:graphicData uri="http://schemas.openxmlformats.org/drawingml/2006/picture">
                       <pic:pic>
                         <pic:nvPicPr>
-                          <pic:cNvPr id="0" name="image2.png"/>
+                          <pic:cNvPr id="0" name="image1.png"/>
                           <pic:cNvPicPr preferRelativeResize="0"/>
                         </pic:nvPicPr>
                         <pic:blipFill>
@@ -10263,12 +10263,12 @@
                 <wp:inline distB="114300" distT="114300" distL="114300" distR="114300">
                   <wp:extent cx="190500" cy="190500"/>
                   <wp:effectExtent b="0" l="0" r="0" t="0"/>
-                  <wp:docPr id="104" name="image7.png"/>
+                  <wp:docPr id="104" name="image6.png"/>
                   <a:graphic>
                     <a:graphicData uri="http://schemas.openxmlformats.org/drawingml/2006/picture">
                       <pic:pic>
                         <pic:nvPicPr>
-                          <pic:cNvPr id="0" name="image7.png"/>
+                          <pic:cNvPr id="0" name="image6.png"/>
                           <pic:cNvPicPr preferRelativeResize="0"/>
                         </pic:nvPicPr>
                         <pic:blipFill>
@@ -10311,12 +10311,12 @@
                 <wp:inline distB="114300" distT="114300" distL="114300" distR="114300">
                   <wp:extent cx="190500" cy="190500"/>
                   <wp:effectExtent b="0" l="0" r="0" t="0"/>
-                  <wp:docPr id="28" name="image7.png"/>
+                  <wp:docPr id="28" name="image6.png"/>
                   <a:graphic>
                     <a:graphicData uri="http://schemas.openxmlformats.org/drawingml/2006/picture">
                       <pic:pic>
                         <pic:nvPicPr>
-                          <pic:cNvPr id="0" name="image7.png"/>
+                          <pic:cNvPr id="0" name="image6.png"/>
                           <pic:cNvPicPr preferRelativeResize="0"/>
                         </pic:nvPicPr>
                         <pic:blipFill>
@@ -10358,12 +10358,12 @@
                 <wp:inline distB="114300" distT="114300" distL="114300" distR="114300">
                   <wp:extent cx="190500" cy="190500"/>
                   <wp:effectExtent b="0" l="0" r="0" t="0"/>
-                  <wp:docPr id="150" name="image2.png"/>
+                  <wp:docPr id="150" name="image1.png"/>
                   <a:graphic>
                     <a:graphicData uri="http://schemas.openxmlformats.org/drawingml/2006/picture">
                       <pic:pic>
                         <pic:nvPicPr>
-                          <pic:cNvPr id="0" name="image2.png"/>
+                          <pic:cNvPr id="0" name="image1.png"/>
                           <pic:cNvPicPr preferRelativeResize="0"/>
                         </pic:nvPicPr>
                         <pic:blipFill>
@@ -10448,12 +10448,12 @@
                 <wp:inline distB="114300" distT="114300" distL="114300" distR="114300">
                   <wp:extent cx="190500" cy="190500"/>
                   <wp:effectExtent b="0" l="0" r="0" t="0"/>
-                  <wp:docPr id="180" name="image2.png"/>
+                  <wp:docPr id="180" name="image1.png"/>
                   <a:graphic>
                     <a:graphicData uri="http://schemas.openxmlformats.org/drawingml/2006/picture">
                       <pic:pic>
                         <pic:nvPicPr>
-                          <pic:cNvPr id="0" name="image2.png"/>
+                          <pic:cNvPr id="0" name="image1.png"/>
                           <pic:cNvPicPr preferRelativeResize="0"/>
                         </pic:nvPicPr>
                         <pic:blipFill>
@@ -10496,12 +10496,12 @@
                 <wp:inline distB="114300" distT="114300" distL="114300" distR="114300">
                   <wp:extent cx="190500" cy="190500"/>
                   <wp:effectExtent b="0" l="0" r="0" t="0"/>
-                  <wp:docPr id="134" name="image7.png"/>
+                  <wp:docPr id="134" name="image6.png"/>
                   <a:graphic>
                     <a:graphicData uri="http://schemas.openxmlformats.org/drawingml/2006/picture">
                       <pic:pic>
                         <pic:nvPicPr>
-                          <pic:cNvPr id="0" name="image7.png"/>
+                          <pic:cNvPr id="0" name="image6.png"/>
                           <pic:cNvPicPr preferRelativeResize="0"/>
                         </pic:nvPicPr>
                         <pic:blipFill>
@@ -10544,12 +10544,12 @@
                 <wp:inline distB="114300" distT="114300" distL="114300" distR="114300">
                   <wp:extent cx="190500" cy="190500"/>
                   <wp:effectExtent b="0" l="0" r="0" t="0"/>
-                  <wp:docPr id="125" name="image7.png"/>
+                  <wp:docPr id="125" name="image6.png"/>
                   <a:graphic>
                     <a:graphicData uri="http://schemas.openxmlformats.org/drawingml/2006/picture">
                       <pic:pic>
                         <pic:nvPicPr>
-                          <pic:cNvPr id="0" name="image7.png"/>
+                          <pic:cNvPr id="0" name="image6.png"/>
                           <pic:cNvPicPr preferRelativeResize="0"/>
                         </pic:nvPicPr>
                         <pic:blipFill>
@@ -10591,12 +10591,12 @@
                 <wp:inline distB="114300" distT="114300" distL="114300" distR="114300">
                   <wp:extent cx="190500" cy="190500"/>
                   <wp:effectExtent b="0" l="0" r="0" t="0"/>
-                  <wp:docPr id="57" name="image2.png"/>
+                  <wp:docPr id="57" name="image1.png"/>
                   <a:graphic>
                     <a:graphicData uri="http://schemas.openxmlformats.org/drawingml/2006/picture">
                       <pic:pic>
                         <pic:nvPicPr>
-                          <pic:cNvPr id="0" name="image2.png"/>
+                          <pic:cNvPr id="0" name="image1.png"/>
                           <pic:cNvPicPr preferRelativeResize="0"/>
                         </pic:nvPicPr>
                         <pic:blipFill>
@@ -10653,22 +10653,18 @@
             <w:pPr>
               <w:rPr>
                 <w:rFonts w:ascii="Crushed" w:cs="Crushed" w:eastAsia="Crushed" w:hAnsi="Crushed"/>
-                <w:b w:val="1"/>
-                <w:sz w:val="42"/>
-                <w:szCs w:val="42"/>
-                <w:u w:val="single"/>
+                <w:sz w:val="42"/>
+                <w:szCs w:val="42"/>
               </w:rPr>
             </w:pPr>
             <w:r>
               <w:rPr>
                 <w:rFonts w:ascii="Crushed" w:cs="Crushed" w:eastAsia="Crushed" w:hAnsi="Crushed"/>
-                <w:b w:val="1"/>
-                <w:sz w:val="42"/>
-                <w:szCs w:val="42"/>
-                <w:u w:val="single"/>
-                <w:rtl w:val="0"/>
-              </w:rPr>
-              <w:t xml:space="preserve">SEMPAMI</w:t>
+                <w:sz w:val="42"/>
+                <w:szCs w:val="42"/>
+                <w:rtl w:val="0"/>
+              </w:rPr>
+              <w:t xml:space="preserve">MISTEDI, SOHANDA TSE ONDI DORINASTE NEHANEHA HINA, NERRASKI.</w:t>
             </w:r>
           </w:p>
         </w:tc>
@@ -10687,8 +10683,6 @@
             <w:pPr>
               <w:widowControl w:val="0"/>
               <w:rPr>
-                <w:b w:val="1"/>
-                <w:color w:val="0000ff"/>
                 <w:sz w:val="34"/>
                 <w:szCs w:val="34"/>
               </w:rPr>
@@ -10696,18 +10690,11 @@
             <w:r>
               <w:rPr>
                 <w:rFonts w:ascii="Arial Unicode MS" w:cs="Arial Unicode MS" w:eastAsia="Arial Unicode MS" w:hAnsi="Arial Unicode MS"/>
-                <w:b w:val="1"/>
-                <w:sz w:val="34"/>
-                <w:szCs w:val="34"/>
-                <w:u w:val="single"/>
-                <w:rtl w:val="0"/>
-              </w:rPr>
-              <w:t xml:space="preserve">軍拡機会</w:t>
-            </w:r>
-            <w:r>
-              <w:rPr>
-                <w:rtl w:val="0"/>
-              </w:rPr>
+                <w:sz w:val="34"/>
+                <w:szCs w:val="34"/>
+                <w:rtl w:val="0"/>
+              </w:rPr>
+              <w:t xml:space="preserve">もしくは、船の6つの移動が次々とあるとき、終わる。</w:t>
             </w:r>
           </w:p>
         </w:tc>
@@ -10737,16 +10724,13 @@
             <w:r>
               <w:rPr>
                 <w:rFonts w:ascii="Crushed" w:cs="Crushed" w:eastAsia="Crushed" w:hAnsi="Crushed"/>
-                <w:sz w:val="42"/>
-                <w:szCs w:val="42"/>
-                <w:rtl w:val="0"/>
-              </w:rPr>
-              <w:t xml:space="preserve">SEMPAMI BATINA, SANTSEGIPAMO RAFA SANDORINI HA PARIHI.</w:t>
-            </w:r>
-            <w:r>
-              <w:rPr>
-                <w:rtl w:val="0"/>
-              </w:rPr>
+                <w:b w:val="1"/>
+                <w:sz w:val="42"/>
+                <w:szCs w:val="42"/>
+                <w:u w:val="single"/>
+                <w:rtl w:val="0"/>
+              </w:rPr>
+              <w:t xml:space="preserve">SEMPAMI</w:t>
             </w:r>
           </w:p>
         </w:tc>
@@ -10766,38 +10750,21 @@
               <w:widowControl w:val="0"/>
               <w:rPr>
                 <w:b w:val="1"/>
+                <w:color w:val="0000ff"/>
+                <w:sz w:val="34"/>
+                <w:szCs w:val="34"/>
+              </w:rPr>
+            </w:pPr>
+            <w:r>
+              <w:rPr>
+                <w:rFonts w:ascii="Arial Unicode MS" w:cs="Arial Unicode MS" w:eastAsia="Arial Unicode MS" w:hAnsi="Arial Unicode MS"/>
+                <w:b w:val="1"/>
                 <w:sz w:val="34"/>
                 <w:szCs w:val="34"/>
                 <w:u w:val="single"/>
-              </w:rPr>
-            </w:pPr>
-            <w:r>
-              <w:rPr>
-                <w:rFonts w:ascii="Arial Unicode MS" w:cs="Arial Unicode MS" w:eastAsia="Arial Unicode MS" w:hAnsi="Arial Unicode MS"/>
-                <w:sz w:val="34"/>
-                <w:szCs w:val="34"/>
-                <w:rtl w:val="0"/>
-              </w:rPr>
-              <w:t xml:space="preserve">軍拡機会が来るとき、サンツェギパモは1つの移動者を話す</w:t>
-            </w:r>
-            <w:r>
-              <w:rPr>
-                <w:b w:val="1"/>
-                <w:color w:val="0000ff"/>
-                <w:sz w:val="34"/>
-                <w:szCs w:val="34"/>
-                <w:vertAlign w:val="superscript"/>
-              </w:rPr>
-              <w:footnoteReference w:customMarkFollows="0" w:id="36"/>
-            </w:r>
-            <w:r>
-              <w:rPr>
-                <w:rFonts w:ascii="Arial Unicode MS" w:cs="Arial Unicode MS" w:eastAsia="Arial Unicode MS" w:hAnsi="Arial Unicode MS"/>
-                <w:sz w:val="34"/>
-                <w:szCs w:val="34"/>
-                <w:rtl w:val="0"/>
-              </w:rPr>
-              <w:t xml:space="preserve">。</w:t>
+                <w:rtl w:val="0"/>
+              </w:rPr>
+              <w:t xml:space="preserve">軍拡機会</w:t>
             </w:r>
             <w:r>
               <w:rPr>
@@ -10836,7 +10803,7 @@
                 <w:szCs w:val="42"/>
                 <w:rtl w:val="0"/>
               </w:rPr>
-              <w:t xml:space="preserve">SANDORINI PAMONKORRAFA TSE SANGAPAMO NERRATE, YEDINATE, SANHERRASMIYA HEMI SANTSOPERIYA NERRATE MA NOSEHI.</w:t>
+              <w:t xml:space="preserve">SEMPAMI BATINA, SANTSEGIPAMO RAFA SANDORINI HA PARIHI.</w:t>
             </w:r>
             <w:r>
               <w:rPr>
@@ -10860,8 +10827,10 @@
             <w:pPr>
               <w:widowControl w:val="0"/>
               <w:rPr>
-                <w:sz w:val="34"/>
-                <w:szCs w:val="34"/>
+                <w:b w:val="1"/>
+                <w:sz w:val="34"/>
+                <w:szCs w:val="34"/>
+                <w:u w:val="single"/>
               </w:rPr>
             </w:pPr>
             <w:r>
@@ -10871,7 +10840,7 @@
                 <w:szCs w:val="34"/>
                 <w:rtl w:val="0"/>
               </w:rPr>
-              <w:t xml:space="preserve">移動者が、もう片方の神のサンガパモであることはできず、眠っていることはできず、捕らえられた者や死んでしまった者であることはできない</w:t>
+              <w:t xml:space="preserve">軍拡機会が来るとき、サンツェギパモは1つの移動者を話す</w:t>
             </w:r>
             <w:r>
               <w:rPr>
@@ -10881,7 +10850,7 @@
                 <w:szCs w:val="34"/>
                 <w:vertAlign w:val="superscript"/>
               </w:rPr>
-              <w:footnoteReference w:customMarkFollows="0" w:id="37"/>
+              <w:footnoteReference w:customMarkFollows="0" w:id="36"/>
             </w:r>
             <w:r>
               <w:rPr>
@@ -10891,6 +10860,11 @@
                 <w:rtl w:val="0"/>
               </w:rPr>
               <w:t xml:space="preserve">。</w:t>
+            </w:r>
+            <w:r>
+              <w:rPr>
+                <w:rtl w:val="0"/>
+              </w:rPr>
             </w:r>
           </w:p>
         </w:tc>
@@ -10911,8 +10885,10 @@
             <w:pPr>
               <w:rPr>
                 <w:rFonts w:ascii="Crushed" w:cs="Crushed" w:eastAsia="Crushed" w:hAnsi="Crushed"/>
-                <w:sz w:val="42"/>
-                <w:szCs w:val="42"/>
+                <w:b w:val="1"/>
+                <w:sz w:val="42"/>
+                <w:szCs w:val="42"/>
+                <w:u w:val="single"/>
               </w:rPr>
             </w:pPr>
             <w:r>
@@ -10922,7 +10898,12 @@
                 <w:szCs w:val="42"/>
                 <w:rtl w:val="0"/>
               </w:rPr>
-              <w:t xml:space="preserve">SANDORINI NOFOSTI HIMIRRA, NAHASTA YAMI DORINIFI, SEMPAMI NERRASKI.</w:t>
+              <w:t xml:space="preserve">SANDORINI PAMONKORRAFA TSE SANGAPAMO NERRATE, YEDINATE, SANHERRASMIYA HEMI SANTSOPERIYA NERRATE MA NOSEHI.</w:t>
+            </w:r>
+            <w:r>
+              <w:rPr>
+                <w:rtl w:val="0"/>
+              </w:rPr>
             </w:r>
           </w:p>
         </w:tc>
@@ -10952,7 +10933,26 @@
                 <w:szCs w:val="34"/>
                 <w:rtl w:val="0"/>
               </w:rPr>
-              <w:t xml:space="preserve">移動者が待ち場所にあるなら、世界に移動して、軍拡機会が終わる。</w:t>
+              <w:t xml:space="preserve">移動者が、もう片方の神のサンガパモであることはできず、眠っていることはできず、捕らえられた者や死んでしまった者であることはできない</w:t>
+            </w:r>
+            <w:r>
+              <w:rPr>
+                <w:b w:val="1"/>
+                <w:color w:val="0000ff"/>
+                <w:sz w:val="34"/>
+                <w:szCs w:val="34"/>
+                <w:vertAlign w:val="superscript"/>
+              </w:rPr>
+              <w:footnoteReference w:customMarkFollows="0" w:id="37"/>
+            </w:r>
+            <w:r>
+              <w:rPr>
+                <w:rFonts w:ascii="Arial Unicode MS" w:cs="Arial Unicode MS" w:eastAsia="Arial Unicode MS" w:hAnsi="Arial Unicode MS"/>
+                <w:sz w:val="34"/>
+                <w:szCs w:val="34"/>
+                <w:rtl w:val="0"/>
+              </w:rPr>
+              <w:t xml:space="preserve">。</w:t>
             </w:r>
           </w:p>
         </w:tc>
@@ -10984,7 +10984,7 @@
                 <w:szCs w:val="42"/>
                 <w:rtl w:val="0"/>
               </w:rPr>
-              <w:t xml:space="preserve">SANDORINI PA NOFOSTI YEkA YÃ DORINATE NOSEHI.</w:t>
+              <w:t xml:space="preserve">SANDORINI NOFOSTI HIMIRRA, NAHASTA YAMI DORINIFI, SEMPAMI NERRASKI.</w:t>
             </w:r>
           </w:p>
         </w:tc>
@@ -11014,7 +11014,7 @@
                 <w:szCs w:val="34"/>
                 <w:rtl w:val="0"/>
               </w:rPr>
-              <w:t xml:space="preserve">待ち場所にある移動者が水に移動することはできない。</w:t>
+              <w:t xml:space="preserve">移動者が待ち場所にあるなら、世界に移動して、軍拡機会が終わる。</w:t>
             </w:r>
           </w:p>
         </w:tc>
@@ -11046,7 +11046,7 @@
                 <w:szCs w:val="42"/>
                 <w:rtl w:val="0"/>
               </w:rPr>
-              <w:t xml:space="preserve">MISTEDI, SANDORINI SOHANDA HIMIRRA, NEGISOHANDA TSE SEGEDORINI HA REHIFI YESASMAHA DORINI.</w:t>
+              <w:t xml:space="preserve">SANDORINI PA NOFOSTI YEkA YÃ DORINATE NOSEHI.</w:t>
             </w:r>
           </w:p>
         </w:tc>
@@ -11076,7 +11076,7 @@
                 <w:szCs w:val="34"/>
                 <w:rtl w:val="0"/>
               </w:rPr>
-              <w:t xml:space="preserve">もしくは、移動者が船であるなら、船自身の動き方を使って真っ先に動く。</w:t>
+              <w:t xml:space="preserve">待ち場所にある移動者が水に移動することはできない。</w:t>
             </w:r>
           </w:p>
         </w:tc>
@@ -11108,6 +11108,68 @@
                 <w:szCs w:val="42"/>
                 <w:rtl w:val="0"/>
               </w:rPr>
+              <w:t xml:space="preserve">MISTEDI, SANDORINI SOHANDA HIMIRRA, NEGISOHANDA TSE SEGEDORINI HA REHIFI YESASMAHA DORINI.</w:t>
+            </w:r>
+          </w:p>
+        </w:tc>
+        <w:tc>
+          <w:tcPr>
+            <w:shd w:fill="auto" w:val="clear"/>
+            <w:tcMar>
+              <w:top w:w="100.0" w:type="dxa"/>
+              <w:left w:w="100.0" w:type="dxa"/>
+              <w:bottom w:w="100.0" w:type="dxa"/>
+              <w:right w:w="100.0" w:type="dxa"/>
+            </w:tcMar>
+            <w:vAlign w:val="top"/>
+          </w:tcPr>
+          <w:p>
+            <w:pPr>
+              <w:widowControl w:val="0"/>
+              <w:rPr>
+                <w:sz w:val="34"/>
+                <w:szCs w:val="34"/>
+              </w:rPr>
+            </w:pPr>
+            <w:r>
+              <w:rPr>
+                <w:rFonts w:ascii="Arial Unicode MS" w:cs="Arial Unicode MS" w:eastAsia="Arial Unicode MS" w:hAnsi="Arial Unicode MS"/>
+                <w:sz w:val="34"/>
+                <w:szCs w:val="34"/>
+                <w:rtl w:val="0"/>
+              </w:rPr>
+              <w:t xml:space="preserve">もしくは、移動者が船であるなら、船自身の動き方を使って真っ先に動く。</w:t>
+            </w:r>
+          </w:p>
+        </w:tc>
+      </w:tr>
+      <w:tr>
+        <w:tc>
+          <w:tcPr>
+            <w:shd w:fill="auto" w:val="clear"/>
+            <w:tcMar>
+              <w:top w:w="100.0" w:type="dxa"/>
+              <w:left w:w="100.0" w:type="dxa"/>
+              <w:bottom w:w="100.0" w:type="dxa"/>
+              <w:right w:w="100.0" w:type="dxa"/>
+            </w:tcMar>
+            <w:vAlign w:val="top"/>
+          </w:tcPr>
+          <w:p>
+            <w:pPr>
+              <w:rPr>
+                <w:rFonts w:ascii="Crushed" w:cs="Crushed" w:eastAsia="Crushed" w:hAnsi="Crushed"/>
+                <w:sz w:val="42"/>
+                <w:szCs w:val="42"/>
+              </w:rPr>
+            </w:pPr>
+            <w:r>
+              <w:rPr>
+                <w:rFonts w:ascii="Crushed" w:cs="Crushed" w:eastAsia="Crushed" w:hAnsi="Crushed"/>
+                <w:sz w:val="42"/>
+                <w:szCs w:val="42"/>
+                <w:rtl w:val="0"/>
+              </w:rPr>
               <w:t xml:space="preserve">TIDANKE DORININA, SEGEDORINI NEGISEMIGOHA</w:t>
             </w:r>
             <w:r>
@@ -11119,12 +11181,12 @@
                 <wp:inline distB="114300" distT="114300" distL="114300" distR="114300">
                   <wp:extent cx="190500" cy="190500"/>
                   <wp:effectExtent b="0" l="0" r="0" t="0"/>
-                  <wp:docPr id="139" name="image39.png"/>
+                  <wp:docPr id="139" name="image40.png"/>
                   <a:graphic>
                     <a:graphicData uri="http://schemas.openxmlformats.org/drawingml/2006/picture">
                       <pic:pic>
                         <pic:nvPicPr>
-                          <pic:cNvPr id="0" name="image39.png"/>
+                          <pic:cNvPr id="0" name="image40.png"/>
                           <pic:cNvPicPr preferRelativeResize="0"/>
                         </pic:nvPicPr>
                         <pic:blipFill>
@@ -11198,12 +11260,12 @@
                 <wp:inline distB="114300" distT="114300" distL="114300" distR="114300">
                   <wp:extent cx="190500" cy="190500"/>
                   <wp:effectExtent b="0" l="0" r="0" t="0"/>
-                  <wp:docPr id="162" name="image39.png"/>
+                  <wp:docPr id="162" name="image40.png"/>
                   <a:graphic>
                     <a:graphicData uri="http://schemas.openxmlformats.org/drawingml/2006/picture">
                       <pic:pic>
                         <pic:nvPicPr>
-                          <pic:cNvPr id="0" name="image39.png"/>
+                          <pic:cNvPr id="0" name="image40.png"/>
                           <pic:cNvPicPr preferRelativeResize="0"/>
                         </pic:nvPicPr>
                         <pic:blipFill>
@@ -11301,12 +11363,12 @@
                 <wp:inline distB="114300" distT="114300" distL="114300" distR="114300">
                   <wp:extent cx="190500" cy="190500"/>
                   <wp:effectExtent b="0" l="0" r="0" t="0"/>
-                  <wp:docPr id="119" name="image12.png"/>
+                  <wp:docPr id="119" name="image20.png"/>
                   <a:graphic>
                     <a:graphicData uri="http://schemas.openxmlformats.org/drawingml/2006/picture">
                       <pic:pic>
                         <pic:nvPicPr>
-                          <pic:cNvPr id="0" name="image12.png"/>
+                          <pic:cNvPr id="0" name="image20.png"/>
                           <pic:cNvPicPr preferRelativeResize="0"/>
                         </pic:nvPicPr>
                         <pic:blipFill>
@@ -11386,12 +11448,12 @@
                 <wp:inline distB="114300" distT="114300" distL="114300" distR="114300">
                   <wp:extent cx="190500" cy="190500"/>
                   <wp:effectExtent b="0" l="0" r="0" t="0"/>
-                  <wp:docPr id="31" name="image12.png"/>
+                  <wp:docPr id="31" name="image20.png"/>
                   <a:graphic>
                     <a:graphicData uri="http://schemas.openxmlformats.org/drawingml/2006/picture">
                       <pic:pic>
                         <pic:nvPicPr>
-                          <pic:cNvPr id="0" name="image12.png"/>
+                          <pic:cNvPr id="0" name="image20.png"/>
                           <pic:cNvPicPr preferRelativeResize="0"/>
                         </pic:nvPicPr>
                         <pic:blipFill>
@@ -11714,12 +11776,12 @@
                 <wp:inline distB="114300" distT="114300" distL="114300" distR="114300">
                   <wp:extent cx="190500" cy="190500"/>
                   <wp:effectExtent b="0" l="0" r="0" t="0"/>
-                  <wp:docPr id="52" name="image21.png"/>
+                  <wp:docPr id="52" name="image17.png"/>
                   <a:graphic>
                     <a:graphicData uri="http://schemas.openxmlformats.org/drawingml/2006/picture">
                       <pic:pic>
                         <pic:nvPicPr>
-                          <pic:cNvPr id="0" name="image21.png"/>
+                          <pic:cNvPr id="0" name="image17.png"/>
                           <pic:cNvPicPr preferRelativeResize="0"/>
                         </pic:nvPicPr>
                         <pic:blipFill>
@@ -11762,12 +11824,12 @@
                 <wp:inline distB="114300" distT="114300" distL="114300" distR="114300">
                   <wp:extent cx="190500" cy="190500"/>
                   <wp:effectExtent b="0" l="0" r="0" t="0"/>
-                  <wp:docPr id="42" name="image10.png"/>
+                  <wp:docPr id="42" name="image2.png"/>
                   <a:graphic>
                     <a:graphicData uri="http://schemas.openxmlformats.org/drawingml/2006/picture">
                       <pic:pic>
                         <pic:nvPicPr>
-                          <pic:cNvPr id="0" name="image10.png"/>
+                          <pic:cNvPr id="0" name="image2.png"/>
                           <pic:cNvPicPr preferRelativeResize="0"/>
                         </pic:nvPicPr>
                         <pic:blipFill>
@@ -11840,12 +11902,12 @@
                 <wp:inline distB="114300" distT="114300" distL="114300" distR="114300">
                   <wp:extent cx="190500" cy="190500"/>
                   <wp:effectExtent b="0" l="0" r="0" t="0"/>
-                  <wp:docPr id="81" name="image21.png"/>
+                  <wp:docPr id="81" name="image17.png"/>
                   <a:graphic>
                     <a:graphicData uri="http://schemas.openxmlformats.org/drawingml/2006/picture">
                       <pic:pic>
                         <pic:nvPicPr>
-                          <pic:cNvPr id="0" name="image21.png"/>
+                          <pic:cNvPr id="0" name="image17.png"/>
                           <pic:cNvPicPr preferRelativeResize="0"/>
                         </pic:nvPicPr>
                         <pic:blipFill>
@@ -11897,12 +11959,12 @@
                 <wp:inline distB="114300" distT="114300" distL="114300" distR="114300">
                   <wp:extent cx="190500" cy="190500"/>
                   <wp:effectExtent b="0" l="0" r="0" t="0"/>
-                  <wp:docPr id="85" name="image10.png"/>
+                  <wp:docPr id="85" name="image2.png"/>
                   <a:graphic>
                     <a:graphicData uri="http://schemas.openxmlformats.org/drawingml/2006/picture">
                       <pic:pic>
                         <pic:nvPicPr>
-                          <pic:cNvPr id="0" name="image10.png"/>
+                          <pic:cNvPr id="0" name="image2.png"/>
                           <pic:cNvPicPr preferRelativeResize="0"/>
                         </pic:nvPicPr>
                         <pic:blipFill>
@@ -11983,12 +12045,12 @@
                 <wp:inline distB="114300" distT="114300" distL="114300" distR="114300">
                   <wp:extent cx="190500" cy="190500"/>
                   <wp:effectExtent b="0" l="0" r="0" t="0"/>
-                  <wp:docPr id="107" name="image11.png"/>
+                  <wp:docPr id="107" name="image19.png"/>
                   <a:graphic>
                     <a:graphicData uri="http://schemas.openxmlformats.org/drawingml/2006/picture">
                       <pic:pic>
                         <pic:nvPicPr>
-                          <pic:cNvPr id="0" name="image11.png"/>
+                          <pic:cNvPr id="0" name="image19.png"/>
                           <pic:cNvPicPr preferRelativeResize="0"/>
                         </pic:nvPicPr>
                         <pic:blipFill>
@@ -12031,12 +12093,12 @@
                 <wp:inline distB="114300" distT="114300" distL="114300" distR="114300">
                   <wp:extent cx="190500" cy="190500"/>
                   <wp:effectExtent b="0" l="0" r="0" t="0"/>
-                  <wp:docPr id="98" name="image33.png"/>
+                  <wp:docPr id="98" name="image30.png"/>
                   <a:graphic>
                     <a:graphicData uri="http://schemas.openxmlformats.org/drawingml/2006/picture">
                       <pic:pic>
                         <pic:nvPicPr>
-                          <pic:cNvPr id="0" name="image33.png"/>
+                          <pic:cNvPr id="0" name="image30.png"/>
                           <pic:cNvPicPr preferRelativeResize="0"/>
                         </pic:nvPicPr>
                         <pic:blipFill>
@@ -12109,12 +12171,12 @@
                 <wp:inline distB="114300" distT="114300" distL="114300" distR="114300">
                   <wp:extent cx="195263" cy="190500"/>
                   <wp:effectExtent b="0" l="0" r="0" t="0"/>
-                  <wp:docPr id="153" name="image11.png"/>
+                  <wp:docPr id="153" name="image19.png"/>
                   <a:graphic>
                     <a:graphicData uri="http://schemas.openxmlformats.org/drawingml/2006/picture">
                       <pic:pic>
                         <pic:nvPicPr>
-                          <pic:cNvPr id="0" name="image11.png"/>
+                          <pic:cNvPr id="0" name="image19.png"/>
                           <pic:cNvPicPr preferRelativeResize="0"/>
                         </pic:nvPicPr>
                         <pic:blipFill>
@@ -12166,12 +12228,12 @@
                 <wp:inline distB="114300" distT="114300" distL="114300" distR="114300">
                   <wp:extent cx="190500" cy="190500"/>
                   <wp:effectExtent b="0" l="0" r="0" t="0"/>
-                  <wp:docPr id="154" name="image33.png"/>
+                  <wp:docPr id="154" name="image30.png"/>
                   <a:graphic>
                     <a:graphicData uri="http://schemas.openxmlformats.org/drawingml/2006/picture">
                       <pic:pic>
                         <pic:nvPicPr>
-                          <pic:cNvPr id="0" name="image33.png"/>
+                          <pic:cNvPr id="0" name="image30.png"/>
                           <pic:cNvPicPr preferRelativeResize="0"/>
                         </pic:nvPicPr>
                         <pic:blipFill>
@@ -12260,12 +12322,12 @@
                 <wp:inline distB="114300" distT="114300" distL="114300" distR="114300">
                   <wp:extent cx="190500" cy="190500"/>
                   <wp:effectExtent b="0" l="0" r="0" t="0"/>
-                  <wp:docPr id="16" name="image2.png"/>
+                  <wp:docPr id="16" name="image1.png"/>
                   <a:graphic>
                     <a:graphicData uri="http://schemas.openxmlformats.org/drawingml/2006/picture">
                       <pic:pic>
                         <pic:nvPicPr>
-                          <pic:cNvPr id="0" name="image2.png"/>
+                          <pic:cNvPr id="0" name="image1.png"/>
                           <pic:cNvPicPr preferRelativeResize="0"/>
                         </pic:nvPicPr>
                         <pic:blipFill>
@@ -12308,12 +12370,12 @@
                 <wp:inline distB="114300" distT="114300" distL="114300" distR="114300">
                   <wp:extent cx="190500" cy="190500"/>
                   <wp:effectExtent b="0" l="0" r="0" t="0"/>
-                  <wp:docPr id="120" name="image7.png"/>
+                  <wp:docPr id="120" name="image6.png"/>
                   <a:graphic>
                     <a:graphicData uri="http://schemas.openxmlformats.org/drawingml/2006/picture">
                       <pic:pic>
                         <pic:nvPicPr>
-                          <pic:cNvPr id="0" name="image7.png"/>
+                          <pic:cNvPr id="0" name="image6.png"/>
                           <pic:cNvPicPr preferRelativeResize="0"/>
                         </pic:nvPicPr>
                         <pic:blipFill>
@@ -12385,12 +12447,12 @@
                 <wp:inline distB="114300" distT="114300" distL="114300" distR="114300">
                   <wp:extent cx="190500" cy="190500"/>
                   <wp:effectExtent b="0" l="0" r="0" t="0"/>
-                  <wp:docPr id="147" name="image2.png"/>
+                  <wp:docPr id="147" name="image1.png"/>
                   <a:graphic>
                     <a:graphicData uri="http://schemas.openxmlformats.org/drawingml/2006/picture">
                       <pic:pic>
                         <pic:nvPicPr>
-                          <pic:cNvPr id="0" name="image2.png"/>
+                          <pic:cNvPr id="0" name="image1.png"/>
                           <pic:cNvPicPr preferRelativeResize="0"/>
                         </pic:nvPicPr>
                         <pic:blipFill>
@@ -12433,12 +12495,12 @@
                 <wp:inline distB="114300" distT="114300" distL="114300" distR="114300">
                   <wp:extent cx="190500" cy="190500"/>
                   <wp:effectExtent b="0" l="0" r="0" t="0"/>
-                  <wp:docPr id="90" name="image7.png"/>
+                  <wp:docPr id="90" name="image6.png"/>
                   <a:graphic>
                     <a:graphicData uri="http://schemas.openxmlformats.org/drawingml/2006/picture">
                       <pic:pic>
                         <pic:nvPicPr>
-                          <pic:cNvPr id="0" name="image7.png"/>
+                          <pic:cNvPr id="0" name="image6.png"/>
                           <pic:cNvPicPr preferRelativeResize="0"/>
                         </pic:nvPicPr>
                         <pic:blipFill>
@@ -12519,12 +12581,12 @@
                 <wp:inline distB="114300" distT="114300" distL="114300" distR="114300">
                   <wp:extent cx="190500" cy="190500"/>
                   <wp:effectExtent b="0" l="0" r="0" t="0"/>
-                  <wp:docPr id="71" name="image7.png"/>
+                  <wp:docPr id="71" name="image6.png"/>
                   <a:graphic>
                     <a:graphicData uri="http://schemas.openxmlformats.org/drawingml/2006/picture">
                       <pic:pic>
                         <pic:nvPicPr>
-                          <pic:cNvPr id="0" name="image7.png"/>
+                          <pic:cNvPr id="0" name="image6.png"/>
                           <pic:cNvPicPr preferRelativeResize="0"/>
                         </pic:nvPicPr>
                         <pic:blipFill>
@@ -12566,12 +12628,12 @@
                 <wp:inline distB="114300" distT="114300" distL="114300" distR="114300">
                   <wp:extent cx="190500" cy="190500"/>
                   <wp:effectExtent b="0" l="0" r="0" t="0"/>
-                  <wp:docPr id="171" name="image2.png"/>
+                  <wp:docPr id="171" name="image1.png"/>
                   <a:graphic>
                     <a:graphicData uri="http://schemas.openxmlformats.org/drawingml/2006/picture">
                       <pic:pic>
                         <pic:nvPicPr>
-                          <pic:cNvPr id="0" name="image2.png"/>
+                          <pic:cNvPr id="0" name="image1.png"/>
                           <pic:cNvPicPr preferRelativeResize="0"/>
                         </pic:nvPicPr>
                         <pic:blipFill>
@@ -12614,12 +12676,12 @@
                 <wp:inline distB="114300" distT="114300" distL="114300" distR="114300">
                   <wp:extent cx="190500" cy="190500"/>
                   <wp:effectExtent b="0" l="0" r="0" t="0"/>
-                  <wp:docPr id="173" name="image11.png"/>
+                  <wp:docPr id="173" name="image19.png"/>
                   <a:graphic>
                     <a:graphicData uri="http://schemas.openxmlformats.org/drawingml/2006/picture">
                       <pic:pic>
                         <pic:nvPicPr>
-                          <pic:cNvPr id="0" name="image11.png"/>
+                          <pic:cNvPr id="0" name="image19.png"/>
                           <pic:cNvPicPr preferRelativeResize="0"/>
                         </pic:nvPicPr>
                         <pic:blipFill>
@@ -12662,12 +12724,12 @@
                 <wp:inline distB="114300" distT="114300" distL="114300" distR="114300">
                   <wp:extent cx="190500" cy="190500"/>
                   <wp:effectExtent b="0" l="0" r="0" t="0"/>
-                  <wp:docPr id="130" name="image33.png"/>
+                  <wp:docPr id="130" name="image30.png"/>
                   <a:graphic>
                     <a:graphicData uri="http://schemas.openxmlformats.org/drawingml/2006/picture">
                       <pic:pic>
                         <pic:nvPicPr>
-                          <pic:cNvPr id="0" name="image33.png"/>
+                          <pic:cNvPr id="0" name="image30.png"/>
                           <pic:cNvPicPr preferRelativeResize="0"/>
                         </pic:nvPicPr>
                         <pic:blipFill>
@@ -12710,12 +12772,12 @@
                 <wp:inline distB="114300" distT="114300" distL="114300" distR="114300">
                   <wp:extent cx="190500" cy="190500"/>
                   <wp:effectExtent b="0" l="0" r="0" t="0"/>
-                  <wp:docPr id="93" name="image21.png"/>
+                  <wp:docPr id="93" name="image17.png"/>
                   <a:graphic>
                     <a:graphicData uri="http://schemas.openxmlformats.org/drawingml/2006/picture">
                       <pic:pic>
                         <pic:nvPicPr>
-                          <pic:cNvPr id="0" name="image21.png"/>
+                          <pic:cNvPr id="0" name="image17.png"/>
                           <pic:cNvPicPr preferRelativeResize="0"/>
                         </pic:nvPicPr>
                         <pic:blipFill>
@@ -12758,12 +12820,12 @@
                 <wp:inline distB="114300" distT="114300" distL="114300" distR="114300">
                   <wp:extent cx="190500" cy="190500"/>
                   <wp:effectExtent b="0" l="0" r="0" t="0"/>
-                  <wp:docPr id="112" name="image10.png"/>
+                  <wp:docPr id="112" name="image2.png"/>
                   <a:graphic>
                     <a:graphicData uri="http://schemas.openxmlformats.org/drawingml/2006/picture">
                       <pic:pic>
                         <pic:nvPicPr>
-                          <pic:cNvPr id="0" name="image10.png"/>
+                          <pic:cNvPr id="0" name="image2.png"/>
                           <pic:cNvPicPr preferRelativeResize="0"/>
                         </pic:nvPicPr>
                         <pic:blipFill>
@@ -12836,12 +12898,12 @@
                 <wp:inline distB="114300" distT="114300" distL="114300" distR="114300">
                   <wp:extent cx="190500" cy="190500"/>
                   <wp:effectExtent b="0" l="0" r="0" t="0"/>
-                  <wp:docPr id="143" name="image7.png"/>
+                  <wp:docPr id="143" name="image6.png"/>
                   <a:graphic>
                     <a:graphicData uri="http://schemas.openxmlformats.org/drawingml/2006/picture">
                       <pic:pic>
                         <pic:nvPicPr>
-                          <pic:cNvPr id="0" name="image7.png"/>
+                          <pic:cNvPr id="0" name="image6.png"/>
                           <pic:cNvPicPr preferRelativeResize="0"/>
                         </pic:nvPicPr>
                         <pic:blipFill>
@@ -12892,12 +12954,12 @@
                 <wp:inline distB="114300" distT="114300" distL="114300" distR="114300">
                   <wp:extent cx="190500" cy="190500"/>
                   <wp:effectExtent b="0" l="0" r="0" t="0"/>
-                  <wp:docPr id="24" name="image2.png"/>
+                  <wp:docPr id="24" name="image1.png"/>
                   <a:graphic>
                     <a:graphicData uri="http://schemas.openxmlformats.org/drawingml/2006/picture">
                       <pic:pic>
                         <pic:nvPicPr>
-                          <pic:cNvPr id="0" name="image2.png"/>
+                          <pic:cNvPr id="0" name="image1.png"/>
                           <pic:cNvPicPr preferRelativeResize="0"/>
                         </pic:nvPicPr>
                         <pic:blipFill>
@@ -12940,12 +13002,12 @@
                 <wp:inline distB="114300" distT="114300" distL="114300" distR="114300">
                   <wp:extent cx="195263" cy="190500"/>
                   <wp:effectExtent b="0" l="0" r="0" t="0"/>
-                  <wp:docPr id="74" name="image11.png"/>
+                  <wp:docPr id="74" name="image19.png"/>
                   <a:graphic>
                     <a:graphicData uri="http://schemas.openxmlformats.org/drawingml/2006/picture">
                       <pic:pic>
                         <pic:nvPicPr>
-                          <pic:cNvPr id="0" name="image11.png"/>
+                          <pic:cNvPr id="0" name="image19.png"/>
                           <pic:cNvPicPr preferRelativeResize="0"/>
                         </pic:nvPicPr>
                         <pic:blipFill>
@@ -12988,12 +13050,12 @@
                 <wp:inline distB="114300" distT="114300" distL="114300" distR="114300">
                   <wp:extent cx="190500" cy="190500"/>
                   <wp:effectExtent b="0" l="0" r="0" t="0"/>
-                  <wp:docPr id="110" name="image33.png"/>
+                  <wp:docPr id="110" name="image30.png"/>
                   <a:graphic>
                     <a:graphicData uri="http://schemas.openxmlformats.org/drawingml/2006/picture">
                       <pic:pic>
                         <pic:nvPicPr>
-                          <pic:cNvPr id="0" name="image33.png"/>
+                          <pic:cNvPr id="0" name="image30.png"/>
                           <pic:cNvPicPr preferRelativeResize="0"/>
                         </pic:nvPicPr>
                         <pic:blipFill>
@@ -13036,12 +13098,12 @@
                 <wp:inline distB="114300" distT="114300" distL="114300" distR="114300">
                   <wp:extent cx="190500" cy="190500"/>
                   <wp:effectExtent b="0" l="0" r="0" t="0"/>
-                  <wp:docPr id="129" name="image21.png"/>
+                  <wp:docPr id="129" name="image17.png"/>
                   <a:graphic>
                     <a:graphicData uri="http://schemas.openxmlformats.org/drawingml/2006/picture">
                       <pic:pic>
                         <pic:nvPicPr>
-                          <pic:cNvPr id="0" name="image21.png"/>
+                          <pic:cNvPr id="0" name="image17.png"/>
                           <pic:cNvPicPr preferRelativeResize="0"/>
                         </pic:nvPicPr>
                         <pic:blipFill>
@@ -13084,12 +13146,12 @@
                 <wp:inline distB="114300" distT="114300" distL="114300" distR="114300">
                   <wp:extent cx="190500" cy="190500"/>
                   <wp:effectExtent b="0" l="0" r="0" t="0"/>
-                  <wp:docPr id="169" name="image10.png"/>
+                  <wp:docPr id="169" name="image2.png"/>
                   <a:graphic>
                     <a:graphicData uri="http://schemas.openxmlformats.org/drawingml/2006/picture">
                       <pic:pic>
                         <pic:nvPicPr>
-                          <pic:cNvPr id="0" name="image10.png"/>
+                          <pic:cNvPr id="0" name="image2.png"/>
                           <pic:cNvPicPr preferRelativeResize="0"/>
                         </pic:nvPicPr>
                         <pic:blipFill>
@@ -13447,12 +13509,12 @@
                 <wp:inline distB="114300" distT="114300" distL="114300" distR="114300">
                   <wp:extent cx="190500" cy="190500"/>
                   <wp:effectExtent b="0" l="0" r="0" t="0"/>
-                  <wp:docPr id="115" name="image38.png"/>
+                  <wp:docPr id="115" name="image39.png"/>
                   <a:graphic>
                     <a:graphicData uri="http://schemas.openxmlformats.org/drawingml/2006/picture">
                       <pic:pic>
                         <pic:nvPicPr>
-                          <pic:cNvPr id="0" name="image38.png"/>
+                          <pic:cNvPr id="0" name="image39.png"/>
                           <pic:cNvPicPr preferRelativeResize="0"/>
                         </pic:nvPicPr>
                         <pic:blipFill>
@@ -13575,12 +13637,12 @@
                 <wp:inline distB="114300" distT="114300" distL="114300" distR="114300">
                   <wp:extent cx="190500" cy="190500"/>
                   <wp:effectExtent b="0" l="0" r="0" t="0"/>
-                  <wp:docPr id="77" name="image1.png"/>
+                  <wp:docPr id="77" name="image7.png"/>
                   <a:graphic>
                     <a:graphicData uri="http://schemas.openxmlformats.org/drawingml/2006/picture">
                       <pic:pic>
                         <pic:nvPicPr>
-                          <pic:cNvPr id="0" name="image1.png"/>
+                          <pic:cNvPr id="0" name="image7.png"/>
                           <pic:cNvPicPr preferRelativeResize="0"/>
                         </pic:nvPicPr>
                         <pic:blipFill>
@@ -13622,12 +13684,12 @@
                 <wp:inline distB="114300" distT="114300" distL="114300" distR="114300">
                   <wp:extent cx="190500" cy="190500"/>
                   <wp:effectExtent b="0" l="0" r="0" t="0"/>
-                  <wp:docPr id="46" name="image4.png"/>
+                  <wp:docPr id="46" name="image3.png"/>
                   <a:graphic>
                     <a:graphicData uri="http://schemas.openxmlformats.org/drawingml/2006/picture">
                       <pic:pic>
                         <pic:nvPicPr>
-                          <pic:cNvPr id="0" name="image4.png"/>
+                          <pic:cNvPr id="0" name="image3.png"/>
                           <pic:cNvPicPr preferRelativeResize="0"/>
                         </pic:nvPicPr>
                         <pic:blipFill>
@@ -13726,12 +13788,12 @@
                 <wp:inline distB="114300" distT="114300" distL="114300" distR="114300">
                   <wp:extent cx="190500" cy="190500"/>
                   <wp:effectExtent b="0" l="0" r="0" t="0"/>
-                  <wp:docPr id="124" name="image11.png"/>
+                  <wp:docPr id="124" name="image19.png"/>
                   <a:graphic>
                     <a:graphicData uri="http://schemas.openxmlformats.org/drawingml/2006/picture">
                       <pic:pic>
                         <pic:nvPicPr>
-                          <pic:cNvPr id="0" name="image11.png"/>
+                          <pic:cNvPr id="0" name="image19.png"/>
                           <pic:cNvPicPr preferRelativeResize="0"/>
                         </pic:nvPicPr>
                         <pic:blipFill>
@@ -13774,12 +13836,12 @@
                 <wp:inline distB="114300" distT="114300" distL="114300" distR="114300">
                   <wp:extent cx="190500" cy="190500"/>
                   <wp:effectExtent b="0" l="0" r="0" t="0"/>
-                  <wp:docPr id="133" name="image33.png"/>
+                  <wp:docPr id="133" name="image30.png"/>
                   <a:graphic>
                     <a:graphicData uri="http://schemas.openxmlformats.org/drawingml/2006/picture">
                       <pic:pic>
                         <pic:nvPicPr>
-                          <pic:cNvPr id="0" name="image33.png"/>
+                          <pic:cNvPr id="0" name="image30.png"/>
                           <pic:cNvPicPr preferRelativeResize="0"/>
                         </pic:nvPicPr>
                         <pic:blipFill>
@@ -13852,12 +13914,12 @@
                 <wp:inline distB="114300" distT="114300" distL="114300" distR="114300">
                   <wp:extent cx="195263" cy="190500"/>
                   <wp:effectExtent b="0" l="0" r="0" t="0"/>
-                  <wp:docPr id="33" name="image11.png"/>
+                  <wp:docPr id="33" name="image19.png"/>
                   <a:graphic>
                     <a:graphicData uri="http://schemas.openxmlformats.org/drawingml/2006/picture">
                       <pic:pic>
                         <pic:nvPicPr>
-                          <pic:cNvPr id="0" name="image11.png"/>
+                          <pic:cNvPr id="0" name="image19.png"/>
                           <pic:cNvPicPr preferRelativeResize="0"/>
                         </pic:nvPicPr>
                         <pic:blipFill>
@@ -13909,12 +13971,12 @@
                 <wp:inline distB="114300" distT="114300" distL="114300" distR="114300">
                   <wp:extent cx="190500" cy="190500"/>
                   <wp:effectExtent b="0" l="0" r="0" t="0"/>
-                  <wp:docPr id="170" name="image33.png"/>
+                  <wp:docPr id="170" name="image30.png"/>
                   <a:graphic>
                     <a:graphicData uri="http://schemas.openxmlformats.org/drawingml/2006/picture">
                       <pic:pic>
                         <pic:nvPicPr>
-                          <pic:cNvPr id="0" name="image33.png"/>
+                          <pic:cNvPr id="0" name="image30.png"/>
                           <pic:cNvPicPr preferRelativeResize="0"/>
                         </pic:nvPicPr>
                         <pic:blipFill>
@@ -13990,12 +14052,12 @@
                 <wp:inline distB="114300" distT="114300" distL="114300" distR="114300">
                   <wp:extent cx="190500" cy="190500"/>
                   <wp:effectExtent b="0" l="0" r="0" t="0"/>
-                  <wp:docPr id="101" name="image7.png"/>
+                  <wp:docPr id="101" name="image6.png"/>
                   <a:graphic>
                     <a:graphicData uri="http://schemas.openxmlformats.org/drawingml/2006/picture">
                       <pic:pic>
                         <pic:nvPicPr>
-                          <pic:cNvPr id="0" name="image7.png"/>
+                          <pic:cNvPr id="0" name="image6.png"/>
                           <pic:cNvPicPr preferRelativeResize="0"/>
                         </pic:nvPicPr>
                         <pic:blipFill>
@@ -14038,12 +14100,12 @@
                 <wp:inline distB="114300" distT="114300" distL="114300" distR="114300">
                   <wp:extent cx="190500" cy="190500"/>
                   <wp:effectExtent b="0" l="0" r="0" t="0"/>
-                  <wp:docPr id="14" name="image8.png"/>
+                  <wp:docPr id="14" name="image4.png"/>
                   <a:graphic>
                     <a:graphicData uri="http://schemas.openxmlformats.org/drawingml/2006/picture">
                       <pic:pic>
                         <pic:nvPicPr>
-                          <pic:cNvPr id="0" name="image8.png"/>
+                          <pic:cNvPr id="0" name="image4.png"/>
                           <pic:cNvPicPr preferRelativeResize="0"/>
                         </pic:nvPicPr>
                         <pic:blipFill>
@@ -14116,12 +14178,12 @@
                 <wp:inline distB="114300" distT="114300" distL="114300" distR="114300">
                   <wp:extent cx="190500" cy="190500"/>
                   <wp:effectExtent b="0" l="0" r="0" t="0"/>
-                  <wp:docPr id="158" name="image7.png"/>
+                  <wp:docPr id="158" name="image6.png"/>
                   <a:graphic>
                     <a:graphicData uri="http://schemas.openxmlformats.org/drawingml/2006/picture">
                       <pic:pic>
                         <pic:nvPicPr>
-                          <pic:cNvPr id="0" name="image7.png"/>
+                          <pic:cNvPr id="0" name="image6.png"/>
                           <pic:cNvPicPr preferRelativeResize="0"/>
                         </pic:nvPicPr>
                         <pic:blipFill>
@@ -14173,12 +14235,12 @@
                 <wp:inline distB="114300" distT="114300" distL="114300" distR="114300">
                   <wp:extent cx="190500" cy="190500"/>
                   <wp:effectExtent b="0" l="0" r="0" t="0"/>
-                  <wp:docPr id="135" name="image8.png"/>
+                  <wp:docPr id="135" name="image4.png"/>
                   <a:graphic>
                     <a:graphicData uri="http://schemas.openxmlformats.org/drawingml/2006/picture">
                       <pic:pic>
                         <pic:nvPicPr>
-                          <pic:cNvPr id="0" name="image8.png"/>
+                          <pic:cNvPr id="0" name="image4.png"/>
                           <pic:cNvPicPr preferRelativeResize="0"/>
                         </pic:nvPicPr>
                         <pic:blipFill>
@@ -14259,12 +14321,12 @@
                 <wp:inline distB="114300" distT="114300" distL="114300" distR="114300">
                   <wp:extent cx="190500" cy="190500"/>
                   <wp:effectExtent b="0" l="0" r="0" t="0"/>
-                  <wp:docPr id="140" name="image31.png"/>
+                  <wp:docPr id="140" name="image38.png"/>
                   <a:graphic>
                     <a:graphicData uri="http://schemas.openxmlformats.org/drawingml/2006/picture">
                       <pic:pic>
                         <pic:nvPicPr>
-                          <pic:cNvPr id="0" name="image31.png"/>
+                          <pic:cNvPr id="0" name="image38.png"/>
                           <pic:cNvPicPr preferRelativeResize="0"/>
                         </pic:nvPicPr>
                         <pic:blipFill>
@@ -14307,12 +14369,12 @@
                 <wp:inline distB="114300" distT="114300" distL="114300" distR="114300">
                   <wp:extent cx="190500" cy="190500"/>
                   <wp:effectExtent b="0" l="0" r="0" t="0"/>
-                  <wp:docPr id="63" name="image16.png"/>
+                  <wp:docPr id="63" name="image12.png"/>
                   <a:graphic>
                     <a:graphicData uri="http://schemas.openxmlformats.org/drawingml/2006/picture">
                       <pic:pic>
                         <pic:nvPicPr>
-                          <pic:cNvPr id="0" name="image16.png"/>
+                          <pic:cNvPr id="0" name="image12.png"/>
                           <pic:cNvPicPr preferRelativeResize="0"/>
                         </pic:nvPicPr>
                         <pic:blipFill>
@@ -14423,12 +14485,12 @@
                 <wp:inline distB="114300" distT="114300" distL="114300" distR="114300">
                   <wp:extent cx="190500" cy="190500"/>
                   <wp:effectExtent b="0" l="0" r="0" t="0"/>
-                  <wp:docPr id="95" name="image31.png"/>
+                  <wp:docPr id="95" name="image38.png"/>
                   <a:graphic>
                     <a:graphicData uri="http://schemas.openxmlformats.org/drawingml/2006/picture">
                       <pic:pic>
                         <pic:nvPicPr>
-                          <pic:cNvPr id="0" name="image31.png"/>
+                          <pic:cNvPr id="0" name="image38.png"/>
                           <pic:cNvPicPr preferRelativeResize="0"/>
                         </pic:nvPicPr>
                         <pic:blipFill>
@@ -14480,12 +14542,12 @@
                 <wp:inline distB="114300" distT="114300" distL="114300" distR="114300">
                   <wp:extent cx="190500" cy="190500"/>
                   <wp:effectExtent b="0" l="0" r="0" t="0"/>
-                  <wp:docPr id="21" name="image16.png"/>
+                  <wp:docPr id="21" name="image12.png"/>
                   <a:graphic>
                     <a:graphicData uri="http://schemas.openxmlformats.org/drawingml/2006/picture">
                       <pic:pic>
                         <pic:nvPicPr>
-                          <pic:cNvPr id="0" name="image16.png"/>
+                          <pic:cNvPr id="0" name="image12.png"/>
                           <pic:cNvPicPr preferRelativeResize="0"/>
                         </pic:nvPicPr>
                         <pic:blipFill>
@@ -14628,12 +14690,12 @@
                 <wp:inline distB="114300" distT="114300" distL="114300" distR="114300">
                   <wp:extent cx="190500" cy="190500"/>
                   <wp:effectExtent b="0" l="0" r="0" t="0"/>
-                  <wp:docPr id="20" name="image2.png"/>
+                  <wp:docPr id="20" name="image1.png"/>
                   <a:graphic>
                     <a:graphicData uri="http://schemas.openxmlformats.org/drawingml/2006/picture">
                       <pic:pic>
                         <pic:nvPicPr>
-                          <pic:cNvPr id="0" name="image2.png"/>
+                          <pic:cNvPr id="0" name="image1.png"/>
                           <pic:cNvPicPr preferRelativeResize="0"/>
                         </pic:nvPicPr>
                         <pic:blipFill>
@@ -14676,12 +14738,12 @@
                 <wp:inline distB="114300" distT="114300" distL="114300" distR="114300">
                   <wp:extent cx="190500" cy="190500"/>
                   <wp:effectExtent b="0" l="0" r="0" t="0"/>
-                  <wp:docPr id="138" name="image7.png"/>
+                  <wp:docPr id="138" name="image6.png"/>
                   <a:graphic>
                     <a:graphicData uri="http://schemas.openxmlformats.org/drawingml/2006/picture">
                       <pic:pic>
                         <pic:nvPicPr>
-                          <pic:cNvPr id="0" name="image7.png"/>
+                          <pic:cNvPr id="0" name="image6.png"/>
                           <pic:cNvPicPr preferRelativeResize="0"/>
                         </pic:nvPicPr>
                         <pic:blipFill>
@@ -14753,12 +14815,12 @@
                 <wp:inline distB="114300" distT="114300" distL="114300" distR="114300">
                   <wp:extent cx="190500" cy="190500"/>
                   <wp:effectExtent b="0" l="0" r="0" t="0"/>
-                  <wp:docPr id="70" name="image2.png"/>
+                  <wp:docPr id="70" name="image1.png"/>
                   <a:graphic>
                     <a:graphicData uri="http://schemas.openxmlformats.org/drawingml/2006/picture">
                       <pic:pic>
                         <pic:nvPicPr>
-                          <pic:cNvPr id="0" name="image2.png"/>
+                          <pic:cNvPr id="0" name="image1.png"/>
                           <pic:cNvPicPr preferRelativeResize="0"/>
                         </pic:nvPicPr>
                         <pic:blipFill>
@@ -14801,12 +14863,12 @@
                 <wp:inline distB="114300" distT="114300" distL="114300" distR="114300">
                   <wp:extent cx="190500" cy="190500"/>
                   <wp:effectExtent b="0" l="0" r="0" t="0"/>
-                  <wp:docPr id="137" name="image7.png"/>
+                  <wp:docPr id="137" name="image6.png"/>
                   <a:graphic>
                     <a:graphicData uri="http://schemas.openxmlformats.org/drawingml/2006/picture">
                       <pic:pic>
                         <pic:nvPicPr>
-                          <pic:cNvPr id="0" name="image7.png"/>
+                          <pic:cNvPr id="0" name="image6.png"/>
                           <pic:cNvPicPr preferRelativeResize="0"/>
                         </pic:nvPicPr>
                         <pic:blipFill>
@@ -14881,12 +14943,12 @@
                 <wp:inline distB="114300" distT="114300" distL="114300" distR="114300">
                   <wp:extent cx="190500" cy="190500"/>
                   <wp:effectExtent b="0" l="0" r="0" t="0"/>
-                  <wp:docPr id="10" name="image2.png"/>
+                  <wp:docPr id="10" name="image1.png"/>
                   <a:graphic>
                     <a:graphicData uri="http://schemas.openxmlformats.org/drawingml/2006/picture">
                       <pic:pic>
                         <pic:nvPicPr>
-                          <pic:cNvPr id="0" name="image2.png"/>
+                          <pic:cNvPr id="0" name="image1.png"/>
                           <pic:cNvPicPr preferRelativeResize="0"/>
                         </pic:nvPicPr>
                         <pic:blipFill>
@@ -14929,12 +14991,12 @@
                 <wp:inline distB="114300" distT="114300" distL="114300" distR="114300">
                   <wp:extent cx="190500" cy="190500"/>
                   <wp:effectExtent b="0" l="0" r="0" t="0"/>
-                  <wp:docPr id="117" name="image7.png"/>
+                  <wp:docPr id="117" name="image6.png"/>
                   <a:graphic>
                     <a:graphicData uri="http://schemas.openxmlformats.org/drawingml/2006/picture">
                       <pic:pic>
                         <pic:nvPicPr>
-                          <pic:cNvPr id="0" name="image7.png"/>
+                          <pic:cNvPr id="0" name="image6.png"/>
                           <pic:cNvPicPr preferRelativeResize="0"/>
                         </pic:nvPicPr>
                         <pic:blipFill>
@@ -15006,12 +15068,12 @@
                 <wp:inline distB="114300" distT="114300" distL="114300" distR="114300">
                   <wp:extent cx="190500" cy="190500"/>
                   <wp:effectExtent b="0" l="0" r="0" t="0"/>
-                  <wp:docPr id="91" name="image2.png"/>
+                  <wp:docPr id="91" name="image1.png"/>
                   <a:graphic>
                     <a:graphicData uri="http://schemas.openxmlformats.org/drawingml/2006/picture">
                       <pic:pic>
                         <pic:nvPicPr>
-                          <pic:cNvPr id="0" name="image2.png"/>
+                          <pic:cNvPr id="0" name="image1.png"/>
                           <pic:cNvPicPr preferRelativeResize="0"/>
                         </pic:nvPicPr>
                         <pic:blipFill>
@@ -15054,12 +15116,12 @@
                 <wp:inline distB="114300" distT="114300" distL="114300" distR="114300">
                   <wp:extent cx="190500" cy="190500"/>
                   <wp:effectExtent b="0" l="0" r="0" t="0"/>
-                  <wp:docPr id="131" name="image7.png"/>
+                  <wp:docPr id="131" name="image6.png"/>
                   <a:graphic>
                     <a:graphicData uri="http://schemas.openxmlformats.org/drawingml/2006/picture">
                       <pic:pic>
                         <pic:nvPicPr>
-                          <pic:cNvPr id="0" name="image7.png"/>
+                          <pic:cNvPr id="0" name="image6.png"/>
                           <pic:cNvPicPr preferRelativeResize="0"/>
                         </pic:nvPicPr>
                         <pic:blipFill>
@@ -15135,12 +15197,12 @@
                 <wp:inline distB="114300" distT="114300" distL="114300" distR="114300">
                   <wp:extent cx="190500" cy="190500"/>
                   <wp:effectExtent b="0" l="0" r="0" t="0"/>
-                  <wp:docPr id="4" name="image7.png"/>
+                  <wp:docPr id="4" name="image6.png"/>
                   <a:graphic>
                     <a:graphicData uri="http://schemas.openxmlformats.org/drawingml/2006/picture">
                       <pic:pic>
                         <pic:nvPicPr>
-                          <pic:cNvPr id="0" name="image7.png"/>
+                          <pic:cNvPr id="0" name="image6.png"/>
                           <pic:cNvPicPr preferRelativeResize="0"/>
                         </pic:nvPicPr>
                         <pic:blipFill>
@@ -15182,12 +15244,12 @@
                 <wp:inline distB="114300" distT="114300" distL="114300" distR="114300">
                   <wp:extent cx="190500" cy="190500"/>
                   <wp:effectExtent b="0" l="0" r="0" t="0"/>
-                  <wp:docPr id="17" name="image2.png"/>
+                  <wp:docPr id="17" name="image1.png"/>
                   <a:graphic>
                     <a:graphicData uri="http://schemas.openxmlformats.org/drawingml/2006/picture">
                       <pic:pic>
                         <pic:nvPicPr>
-                          <pic:cNvPr id="0" name="image2.png"/>
+                          <pic:cNvPr id="0" name="image1.png"/>
                           <pic:cNvPicPr preferRelativeResize="0"/>
                         </pic:nvPicPr>
                         <pic:blipFill>
@@ -15230,12 +15292,12 @@
                 <wp:inline distB="114300" distT="114300" distL="114300" distR="114300">
                   <wp:extent cx="190500" cy="190500"/>
                   <wp:effectExtent b="0" l="0" r="0" t="0"/>
-                  <wp:docPr id="55" name="image11.png"/>
+                  <wp:docPr id="55" name="image19.png"/>
                   <a:graphic>
                     <a:graphicData uri="http://schemas.openxmlformats.org/drawingml/2006/picture">
                       <pic:pic>
                         <pic:nvPicPr>
-                          <pic:cNvPr id="0" name="image11.png"/>
+                          <pic:cNvPr id="0" name="image19.png"/>
                           <pic:cNvPicPr preferRelativeResize="0"/>
                         </pic:nvPicPr>
                         <pic:blipFill>
@@ -15278,12 +15340,12 @@
                 <wp:inline distB="114300" distT="114300" distL="114300" distR="114300">
                   <wp:extent cx="190500" cy="190500"/>
                   <wp:effectExtent b="0" l="0" r="0" t="0"/>
-                  <wp:docPr id="142" name="image33.png"/>
+                  <wp:docPr id="142" name="image30.png"/>
                   <a:graphic>
                     <a:graphicData uri="http://schemas.openxmlformats.org/drawingml/2006/picture">
                       <pic:pic>
                         <pic:nvPicPr>
-                          <pic:cNvPr id="0" name="image33.png"/>
+                          <pic:cNvPr id="0" name="image30.png"/>
                           <pic:cNvPicPr preferRelativeResize="0"/>
                         </pic:nvPicPr>
                         <pic:blipFill>
@@ -15326,12 +15388,12 @@
                 <wp:inline distB="114300" distT="114300" distL="114300" distR="114300">
                   <wp:extent cx="190500" cy="190500"/>
                   <wp:effectExtent b="0" l="0" r="0" t="0"/>
-                  <wp:docPr id="176" name="image21.png"/>
+                  <wp:docPr id="176" name="image17.png"/>
                   <a:graphic>
                     <a:graphicData uri="http://schemas.openxmlformats.org/drawingml/2006/picture">
                       <pic:pic>
                         <pic:nvPicPr>
-                          <pic:cNvPr id="0" name="image21.png"/>
+                          <pic:cNvPr id="0" name="image17.png"/>
                           <pic:cNvPicPr preferRelativeResize="0"/>
                         </pic:nvPicPr>
                         <pic:blipFill>
@@ -15374,12 +15436,12 @@
                 <wp:inline distB="114300" distT="114300" distL="114300" distR="114300">
                   <wp:extent cx="190500" cy="190500"/>
                   <wp:effectExtent b="0" l="0" r="0" t="0"/>
-                  <wp:docPr id="179" name="image10.png"/>
+                  <wp:docPr id="179" name="image2.png"/>
                   <a:graphic>
                     <a:graphicData uri="http://schemas.openxmlformats.org/drawingml/2006/picture">
                       <pic:pic>
                         <pic:nvPicPr>
-                          <pic:cNvPr id="0" name="image10.png"/>
+                          <pic:cNvPr id="0" name="image2.png"/>
                           <pic:cNvPicPr preferRelativeResize="0"/>
                         </pic:nvPicPr>
                         <pic:blipFill>
@@ -15452,12 +15514,12 @@
                 <wp:inline distB="114300" distT="114300" distL="114300" distR="114300">
                   <wp:extent cx="190500" cy="190500"/>
                   <wp:effectExtent b="0" l="0" r="0" t="0"/>
-                  <wp:docPr id="73" name="image7.png"/>
+                  <wp:docPr id="73" name="image6.png"/>
                   <a:graphic>
                     <a:graphicData uri="http://schemas.openxmlformats.org/drawingml/2006/picture">
                       <pic:pic>
                         <pic:nvPicPr>
-                          <pic:cNvPr id="0" name="image7.png"/>
+                          <pic:cNvPr id="0" name="image6.png"/>
                           <pic:cNvPicPr preferRelativeResize="0"/>
                         </pic:nvPicPr>
                         <pic:blipFill>
@@ -15499,12 +15561,12 @@
                 <wp:inline distB="114300" distT="114300" distL="114300" distR="114300">
                   <wp:extent cx="190500" cy="190500"/>
                   <wp:effectExtent b="0" l="0" r="0" t="0"/>
-                  <wp:docPr id="94" name="image2.png"/>
+                  <wp:docPr id="94" name="image1.png"/>
                   <a:graphic>
                     <a:graphicData uri="http://schemas.openxmlformats.org/drawingml/2006/picture">
                       <pic:pic>
                         <pic:nvPicPr>
-                          <pic:cNvPr id="0" name="image2.png"/>
+                          <pic:cNvPr id="0" name="image1.png"/>
                           <pic:cNvPicPr preferRelativeResize="0"/>
                         </pic:nvPicPr>
                         <pic:blipFill>
@@ -15547,12 +15609,12 @@
                 <wp:inline distB="114300" distT="114300" distL="114300" distR="114300">
                   <wp:extent cx="195263" cy="190500"/>
                   <wp:effectExtent b="0" l="0" r="0" t="0"/>
-                  <wp:docPr id="80" name="image11.png"/>
+                  <wp:docPr id="80" name="image19.png"/>
                   <a:graphic>
                     <a:graphicData uri="http://schemas.openxmlformats.org/drawingml/2006/picture">
                       <pic:pic>
                         <pic:nvPicPr>
-                          <pic:cNvPr id="0" name="image11.png"/>
+                          <pic:cNvPr id="0" name="image19.png"/>
                           <pic:cNvPicPr preferRelativeResize="0"/>
                         </pic:nvPicPr>
                         <pic:blipFill>
@@ -15595,12 +15657,12 @@
                 <wp:inline distB="114300" distT="114300" distL="114300" distR="114300">
                   <wp:extent cx="190500" cy="190500"/>
                   <wp:effectExtent b="0" l="0" r="0" t="0"/>
-                  <wp:docPr id="68" name="image33.png"/>
+                  <wp:docPr id="68" name="image30.png"/>
                   <a:graphic>
                     <a:graphicData uri="http://schemas.openxmlformats.org/drawingml/2006/picture">
                       <pic:pic>
                         <pic:nvPicPr>
-                          <pic:cNvPr id="0" name="image33.png"/>
+                          <pic:cNvPr id="0" name="image30.png"/>
                           <pic:cNvPicPr preferRelativeResize="0"/>
                         </pic:nvPicPr>
                         <pic:blipFill>
@@ -15643,12 +15705,12 @@
                 <wp:inline distB="114300" distT="114300" distL="114300" distR="114300">
                   <wp:extent cx="190500" cy="190500"/>
                   <wp:effectExtent b="0" l="0" r="0" t="0"/>
-                  <wp:docPr id="105" name="image21.png"/>
+                  <wp:docPr id="105" name="image17.png"/>
                   <a:graphic>
                     <a:graphicData uri="http://schemas.openxmlformats.org/drawingml/2006/picture">
                       <pic:pic>
                         <pic:nvPicPr>
-                          <pic:cNvPr id="0" name="image21.png"/>
+                          <pic:cNvPr id="0" name="image17.png"/>
                           <pic:cNvPicPr preferRelativeResize="0"/>
                         </pic:nvPicPr>
                         <pic:blipFill>
@@ -15691,12 +15753,12 @@
                 <wp:inline distB="114300" distT="114300" distL="114300" distR="114300">
                   <wp:extent cx="190500" cy="190500"/>
                   <wp:effectExtent b="0" l="0" r="0" t="0"/>
-                  <wp:docPr id="2" name="image10.png"/>
+                  <wp:docPr id="2" name="image2.png"/>
                   <a:graphic>
                     <a:graphicData uri="http://schemas.openxmlformats.org/drawingml/2006/picture">
                       <pic:pic>
                         <pic:nvPicPr>
-                          <pic:cNvPr id="0" name="image10.png"/>
+                          <pic:cNvPr id="0" name="image2.png"/>
                           <pic:cNvPicPr preferRelativeResize="0"/>
                         </pic:nvPicPr>
                         <pic:blipFill>
